--- a/1.kafka/9.KAFKA CONNECT.docx
+++ b/1.kafka/9.KAFKA CONNECT.docx
@@ -214,8 +214,13 @@
         <w:t>If u have source code then open the appn then write embedded kafka producer API</w:t>
       </w:r>
       <w:r>
-        <w:t xml:space="preserve"> in that appn</w:t>
-      </w:r>
+        <w:t xml:space="preserve"> in that </w:t>
+      </w:r>
+      <w:proofErr w:type="spellStart"/>
+      <w:r>
+        <w:t>appn</w:t>
+      </w:r>
+      <w:proofErr w:type="spellEnd"/>
       <w:r>
         <w:t xml:space="preserve"> same like </w:t>
       </w:r>
@@ -227,13 +232,8 @@
       <w:r>
         <w:t xml:space="preserve">-Event processor </w:t>
       </w:r>
-      <w:proofErr w:type="spellStart"/>
-      <w:r>
-        <w:t>appln</w:t>
-      </w:r>
-      <w:proofErr w:type="spellEnd"/>
-      <w:r>
-        <w:t xml:space="preserve"> where we wrote the kafka producer</w:t>
+      <w:r>
+        <w:t>appln where we wrote the kafka producer</w:t>
       </w:r>
       <w:r>
         <w:t xml:space="preserve"> which will send the data to kafka cluster</w:t>
@@ -247,13 +247,8 @@
       </w:r>
       <w:proofErr w:type="gramEnd"/>
       <w:r>
-        <w:t xml:space="preserve"> source connector </w:t>
-      </w:r>
-      <w:proofErr w:type="spellStart"/>
-      <w:r>
-        <w:t>api</w:t>
-      </w:r>
-      <w:proofErr w:type="spellEnd"/>
+        <w:t xml:space="preserve"> source connector api</w:t>
+      </w:r>
       <w:r>
         <w:t xml:space="preserve"> which resides outside of appn and it’s a separate application</w:t>
       </w:r>
@@ -330,13 +325,8 @@
       </w:r>
       <w:proofErr w:type="gramEnd"/>
       <w:r>
-        <w:t xml:space="preserve"> connect </w:t>
-      </w:r>
-      <w:proofErr w:type="spellStart"/>
-      <w:r>
-        <w:t>api</w:t>
-      </w:r>
-      <w:proofErr w:type="spellEnd"/>
+        <w:t xml:space="preserve"> connect api</w:t>
+      </w:r>
     </w:p>
     <w:p>
       <w:r>
@@ -407,7 +397,6 @@
         <w:rPr>
           <w:color w:val="ED7D31" w:themeColor="accent2"/>
         </w:rPr>
-        <w:lastRenderedPageBreak/>
         <w:t>Kafka connect</w:t>
       </w:r>
     </w:p>
@@ -447,6 +436,7 @@
           <w:noProof/>
           <w:lang w:eastAsia="en-IN"/>
         </w:rPr>
+        <w:lastRenderedPageBreak/>
         <w:drawing>
           <wp:inline distT="0" distB="0" distL="0" distR="0" wp14:anchorId="4BEC8648" wp14:editId="608A3108">
             <wp:extent cx="2981325" cy="3800475"/>
@@ -505,7 +495,6 @@
           <w:noProof/>
           <w:lang w:eastAsia="en-IN"/>
         </w:rPr>
-        <w:lastRenderedPageBreak/>
         <w:drawing>
           <wp:inline distT="0" distB="0" distL="0" distR="0" wp14:anchorId="62478A33" wp14:editId="2DC087B9">
             <wp:extent cx="3857625" cy="2933700"/>
@@ -595,6 +584,9 @@
       <w:r>
         <w:t>Kafka source connector</w:t>
       </w:r>
+      <w:r>
+        <w:t xml:space="preserve"> </w:t>
+      </w:r>
     </w:p>
     <w:p>
       <w:r>
@@ -690,6 +682,7 @@
     <w:p/>
     <w:p>
       <w:r>
+        <w:lastRenderedPageBreak/>
         <w:t xml:space="preserve">Here jdbc connector is the source connector </w:t>
       </w:r>
       <w:r>
@@ -753,7 +746,6 @@
         <w:pStyle w:val="3h3-red"/>
       </w:pPr>
       <w:r>
-        <w:lastRenderedPageBreak/>
         <w:t>Kafka sink connector</w:t>
       </w:r>
     </w:p>
@@ -814,6 +806,8 @@
         </w:rPr>
         <w:t xml:space="preserve"> </w:t>
       </w:r>
+      <w:bookmarkStart w:id="0" w:name="_GoBack"/>
+      <w:bookmarkEnd w:id="0"/>
     </w:p>
     <w:p>
       <w:pPr>
@@ -876,8 +870,6 @@
         </w:rPr>
         <w:t>or</w:t>
       </w:r>
-      <w:bookmarkStart w:id="0" w:name="_GoBack"/>
-      <w:bookmarkEnd w:id="0"/>
     </w:p>
     <w:p>
       <w:pPr>
@@ -992,75 +984,69 @@
         <w:t>sink connector</w:t>
       </w:r>
       <w:r>
-        <w:t xml:space="preserve"> </w:t>
+        <w:t xml:space="preserve"> api</w:t>
+      </w:r>
+    </w:p>
+    <w:p>
+      <w:pPr>
+        <w:pStyle w:val="0normal-segoefont"/>
+      </w:pPr>
+      <w:r>
+        <w:t xml:space="preserve">If you have source code then like </w:t>
       </w:r>
       <w:proofErr w:type="spellStart"/>
       <w:r>
+        <w:t>yom</w:t>
+      </w:r>
+      <w:proofErr w:type="spellEnd"/>
+      <w:r>
+        <w:t xml:space="preserve"> project you can happily open the source code write </w:t>
+      </w:r>
+      <w:proofErr w:type="gramStart"/>
+      <w:r>
+        <w:t>kafka</w:t>
+      </w:r>
+      <w:proofErr w:type="gramEnd"/>
+      <w:r>
+        <w:t xml:space="preserve"> producer, then this kafka connect is no more required</w:t>
+      </w:r>
+    </w:p>
+    <w:p>
+      <w:pPr>
+        <w:pStyle w:val="0normal-segoefont"/>
+      </w:pPr>
+      <w:r>
+        <w:t xml:space="preserve">In case if u don’t have the source </w:t>
+      </w:r>
+      <w:proofErr w:type="gramStart"/>
+      <w:r>
+        <w:t>code ,</w:t>
+      </w:r>
+      <w:proofErr w:type="gramEnd"/>
+      <w:r>
+        <w:t xml:space="preserve"> then u can use kafka connect API which is independent and it can read from database and put the data to cluster </w:t>
+      </w:r>
+    </w:p>
+    <w:p>
+      <w:pPr>
+        <w:pStyle w:val="0normal-segoefont"/>
+      </w:pPr>
+      <w:r>
+        <w:t>Here source connector is where you can read from database and writes to cluster</w:t>
+      </w:r>
+    </w:p>
+    <w:p>
+      <w:pPr>
+        <w:pStyle w:val="0normal-segoefont"/>
+      </w:pPr>
+      <w:r>
+        <w:lastRenderedPageBreak/>
+        <w:t xml:space="preserve">Source connector will internally use Kafka producer </w:t>
+      </w:r>
+      <w:proofErr w:type="gramStart"/>
+      <w:r>
         <w:t>api</w:t>
       </w:r>
-      <w:proofErr w:type="spellEnd"/>
-    </w:p>
-    <w:p>
-      <w:pPr>
-        <w:pStyle w:val="0normal-segoefont"/>
-      </w:pPr>
-      <w:r>
-        <w:t xml:space="preserve">If you have source code then like </w:t>
-      </w:r>
-      <w:proofErr w:type="spellStart"/>
-      <w:r>
-        <w:t>yom</w:t>
-      </w:r>
-      <w:proofErr w:type="spellEnd"/>
-      <w:r>
-        <w:t xml:space="preserve"> project you can happily open the source code write </w:t>
-      </w:r>
-      <w:proofErr w:type="gramStart"/>
-      <w:r>
-        <w:t>kafka</w:t>
-      </w:r>
-      <w:proofErr w:type="gramEnd"/>
-      <w:r>
-        <w:t xml:space="preserve"> producer, then this kafka connect is no more required</w:t>
-      </w:r>
-    </w:p>
-    <w:p>
-      <w:pPr>
-        <w:pStyle w:val="0normal-segoefont"/>
-      </w:pPr>
-      <w:r>
-        <w:t xml:space="preserve">In case if u don’t have the source </w:t>
-      </w:r>
-      <w:proofErr w:type="gramStart"/>
-      <w:r>
-        <w:t>code ,</w:t>
-      </w:r>
-      <w:proofErr w:type="gramEnd"/>
-      <w:r>
-        <w:t xml:space="preserve"> then u can use kafka connect API which is independent and it can read from database and put the data to cluster </w:t>
-      </w:r>
-    </w:p>
-    <w:p>
-      <w:pPr>
-        <w:pStyle w:val="0normal-segoefont"/>
-      </w:pPr>
-      <w:r>
-        <w:t>Here source connector is where you can read from database and writes to cluster</w:t>
-      </w:r>
-    </w:p>
-    <w:p>
-      <w:pPr>
-        <w:pStyle w:val="0normal-segoefont"/>
-      </w:pPr>
-      <w:r>
-        <w:t xml:space="preserve">Source connector will internally use Kafka producer </w:t>
-      </w:r>
-      <w:proofErr w:type="spellStart"/>
-      <w:proofErr w:type="gramStart"/>
-      <w:r>
-        <w:t>api</w:t>
-      </w:r>
-      <w:proofErr w:type="spellEnd"/>
       <w:proofErr w:type="gramEnd"/>
       <w:r>
         <w:t>, because it will read and put to cluster</w:t>
@@ -1114,12 +1100,10 @@
       <w:r>
         <w:t xml:space="preserve">Sink connector is where it can read from cluster and put the data to database, it will internally use the consumer </w:t>
       </w:r>
-      <w:proofErr w:type="spellStart"/>
       <w:proofErr w:type="gramStart"/>
       <w:r>
         <w:t>api</w:t>
       </w:r>
-      <w:proofErr w:type="spellEnd"/>
       <w:proofErr w:type="gramEnd"/>
     </w:p>
     <w:p>
@@ -1131,7 +1115,6 @@
           <w:noProof/>
           <w:lang w:val="en-IN" w:eastAsia="en-IN"/>
         </w:rPr>
-        <w:lastRenderedPageBreak/>
         <w:drawing>
           <wp:inline distT="0" distB="0" distL="0" distR="0" wp14:anchorId="56B052B4" wp14:editId="4561997C">
             <wp:extent cx="5638800" cy="1628775"/>
@@ -1272,6 +1255,7 @@
           <w:noProof/>
           <w:lang w:val="en-IN" w:eastAsia="en-IN"/>
         </w:rPr>
+        <w:lastRenderedPageBreak/>
         <w:drawing>
           <wp:inline distT="0" distB="0" distL="0" distR="0" wp14:anchorId="4C49F892" wp14:editId="4CD1E0AA">
             <wp:extent cx="971550" cy="2724150"/>
@@ -1390,7 +1374,6 @@
             <w14:round/>
           </w14:textOutline>
         </w:rPr>
-        <w:lastRenderedPageBreak/>
         <w:t xml:space="preserve">Task </w:t>
       </w:r>
       <w:proofErr w:type="spellStart"/>
@@ -1838,6 +1821,7 @@
     <w:p/>
     <w:p>
       <w:r>
+        <w:lastRenderedPageBreak/>
         <w:t>Configure it using below properties</w:t>
       </w:r>
     </w:p>
@@ -1895,8 +1879,8 @@
     </w:p>
     <w:p/>
     <w:sectPr>
-      <w:pgSz w:w="11906" w:h="16838"/>
-      <w:pgMar w:top="1440" w:right="1440" w:bottom="1440" w:left="1440" w:header="708" w:footer="708" w:gutter="0"/>
+      <w:pgSz w:w="24480" w:h="15840" w:orient="landscape" w:code="3"/>
+      <w:pgMar w:top="720" w:right="720" w:bottom="720" w:left="720" w:header="708" w:footer="708" w:gutter="0"/>
       <w:cols w:space="708"/>
       <w:docGrid w:linePitch="360"/>
     </w:sectPr>
@@ -3292,7 +3276,7 @@
 </file>
 
 <file path=customXml/itemProps1.xml><?xml version="1.0" encoding="utf-8"?>
-<ds:datastoreItem xmlns:ds="http://schemas.openxmlformats.org/officeDocument/2006/customXml" ds:itemID="{10538C75-9700-48DF-98F5-A85E89A7D081}">
+<ds:datastoreItem xmlns:ds="http://schemas.openxmlformats.org/officeDocument/2006/customXml" ds:itemID="{CCA48A96-A5CD-4A9D-B268-64435347AF06}">
   <ds:schemaRefs>
     <ds:schemaRef ds:uri="http://schemas.openxmlformats.org/officeDocument/2006/bibliography"/>
   </ds:schemaRefs>

--- a/1.kafka/9.KAFKA CONNECT.docx
+++ b/1.kafka/9.KAFKA CONNECT.docx
@@ -14,71 +14,440 @@
         <w:rPr>
           <w:lang w:val="en-US"/>
         </w:rPr>
+        <w:t>Reference links</w:t>
+      </w:r>
+    </w:p>
+    <w:tbl>
+      <w:tblPr>
+        <w:tblStyle w:val="TableGrid"/>
+        <w:tblW w:w="0" w:type="auto"/>
+        <w:tblLayout w:type="fixed"/>
+        <w:tblLook w:val="04A0" w:firstRow="1" w:lastRow="0" w:firstColumn="1" w:lastColumn="0" w:noHBand="0" w:noVBand="1"/>
+      </w:tblPr>
+      <w:tblGrid>
+        <w:gridCol w:w="4957"/>
+        <w:gridCol w:w="18073"/>
+      </w:tblGrid>
+      <w:tr>
+        <w:tc>
+          <w:tcPr>
+            <w:tcW w:w="4957" w:type="dxa"/>
+          </w:tcPr>
+          <w:p>
+            <w:pPr>
+              <w:pStyle w:val="0normal-segoefont"/>
+            </w:pPr>
+            <w:r>
+              <w:t>Connectors</w:t>
+            </w:r>
+          </w:p>
+        </w:tc>
+        <w:tc>
+          <w:tcPr>
+            <w:tcW w:w="18073" w:type="dxa"/>
+          </w:tcPr>
+          <w:p>
+            <w:pPr>
+              <w:pStyle w:val="0normal-segoefont"/>
+            </w:pPr>
+            <w:hyperlink r:id="rId6" w:history="1">
+              <w:r>
+                <w:rPr>
+                  <w:rStyle w:val="Hyperlink"/>
+                </w:rPr>
+                <w:t>https://docs.confluent.io/cloud/current/connectors/index.html</w:t>
+              </w:r>
+            </w:hyperlink>
+          </w:p>
+          <w:p>
+            <w:pPr>
+              <w:pStyle w:val="0normal-segoefont"/>
+            </w:pPr>
+            <w:r>
+              <w:t xml:space="preserve">oracle sink connector </w:t>
+            </w:r>
+            <w:hyperlink r:id="rId7" w:anchor="cc-oracle-db-sink" w:history="1">
+              <w:r>
+                <w:rPr>
+                  <w:rStyle w:val="Hyperlink"/>
+                </w:rPr>
+                <w:t>https://docs.confluent.io/cloud/current/connectors/cc-oracle-db-sink.html#cc-oracle-db-sink</w:t>
+              </w:r>
+            </w:hyperlink>
+          </w:p>
+        </w:tc>
+      </w:tr>
+      <w:tr>
+        <w:tc>
+          <w:tcPr>
+            <w:tcW w:w="4957" w:type="dxa"/>
+          </w:tcPr>
+          <w:p>
+            <w:pPr>
+              <w:pStyle w:val="0normal-segoefont"/>
+            </w:pPr>
+          </w:p>
+        </w:tc>
+        <w:tc>
+          <w:tcPr>
+            <w:tcW w:w="18073" w:type="dxa"/>
+          </w:tcPr>
+          <w:p>
+            <w:pPr>
+              <w:pStyle w:val="0normal-segoefont"/>
+            </w:pPr>
+            <w:hyperlink r:id="rId8" w:history="1">
+              <w:r>
+                <w:rPr>
+                  <w:rStyle w:val="Hyperlink"/>
+                </w:rPr>
+                <w:t>https://www.confluent.io/blog/fully-managed-connectors-make-apache-kafka-easier</w:t>
+              </w:r>
+            </w:hyperlink>
+          </w:p>
+        </w:tc>
+      </w:tr>
+      <w:tr>
+        <w:tc>
+          <w:tcPr>
+            <w:tcW w:w="4957" w:type="dxa"/>
+          </w:tcPr>
+          <w:p>
+            <w:pPr>
+              <w:pStyle w:val="0normal-segoefont"/>
+            </w:pPr>
+            <w:r>
+              <w:t>Sink connectors</w:t>
+            </w:r>
+          </w:p>
+        </w:tc>
+        <w:tc>
+          <w:tcPr>
+            <w:tcW w:w="18073" w:type="dxa"/>
+          </w:tcPr>
+          <w:p>
+            <w:pPr>
+              <w:pStyle w:val="0normal-segoefont"/>
+            </w:pPr>
+            <w:hyperlink r:id="rId9" w:anchor="mongodb-atlas-sink-connector-for-ccloud" w:history="1">
+              <w:r>
+                <w:rPr>
+                  <w:rStyle w:val="Hyperlink"/>
+                </w:rPr>
+                <w:t>https://docs.confluent.io/cloud/current/connectors/cc-mongo-db-sink/cc-mongo-db-sink.html#mongodb-atlas-sink-connector-for-ccloud</w:t>
+              </w:r>
+            </w:hyperlink>
+          </w:p>
+        </w:tc>
+      </w:tr>
+      <w:tr>
+        <w:tc>
+          <w:tcPr>
+            <w:tcW w:w="4957" w:type="dxa"/>
+          </w:tcPr>
+          <w:p>
+            <w:pPr>
+              <w:pStyle w:val="0normal-segoefont"/>
+            </w:pPr>
+            <w:r>
+              <w:t>All examples</w:t>
+            </w:r>
+          </w:p>
+        </w:tc>
+        <w:tc>
+          <w:tcPr>
+            <w:tcW w:w="18073" w:type="dxa"/>
+          </w:tcPr>
+          <w:p>
+            <w:pPr>
+              <w:pStyle w:val="0normal-segoefont"/>
+            </w:pPr>
+            <w:hyperlink r:id="rId10" w:history="1">
+              <w:r>
+                <w:rPr>
+                  <w:rStyle w:val="Hyperlink"/>
+                </w:rPr>
+                <w:t>https://github.com/confluentinc/demo-scene</w:t>
+              </w:r>
+            </w:hyperlink>
+          </w:p>
+        </w:tc>
+      </w:tr>
+      <w:tr>
+        <w:tc>
+          <w:tcPr>
+            <w:tcW w:w="4957" w:type="dxa"/>
+          </w:tcPr>
+          <w:p>
+            <w:pPr>
+              <w:pStyle w:val="0normal-segoefont"/>
+            </w:pPr>
+            <w:r>
+              <w:t xml:space="preserve">Download JDBC connector from here </w:t>
+            </w:r>
+          </w:p>
+        </w:tc>
+        <w:tc>
+          <w:tcPr>
+            <w:tcW w:w="18073" w:type="dxa"/>
+          </w:tcPr>
+          <w:p>
+            <w:pPr>
+              <w:pStyle w:val="0normal-segoefont"/>
+            </w:pPr>
+            <w:hyperlink r:id="rId11" w:history="1">
+              <w:r>
+                <w:rPr>
+                  <w:rStyle w:val="Hyperlink"/>
+                </w:rPr>
+                <w:t>https://www.confluent.io/hub/confluentinc/kafka-connect-jdbc</w:t>
+              </w:r>
+            </w:hyperlink>
+          </w:p>
+        </w:tc>
+      </w:tr>
+      <w:tr>
+        <w:tc>
+          <w:tcPr>
+            <w:tcW w:w="4957" w:type="dxa"/>
+          </w:tcPr>
+          <w:p>
+            <w:pPr>
+              <w:pStyle w:val="0normal-segoefont"/>
+            </w:pPr>
+            <w:r>
+              <w:t>Ref code for all connectors</w:t>
+            </w:r>
+          </w:p>
+        </w:tc>
+        <w:tc>
+          <w:tcPr>
+            <w:tcW w:w="18073" w:type="dxa"/>
+          </w:tcPr>
+          <w:p>
+            <w:pPr>
+              <w:pStyle w:val="0normal-segoefont"/>
+            </w:pPr>
+            <w:hyperlink r:id="rId12" w:history="1">
+              <w:r>
+                <w:rPr>
+                  <w:rStyle w:val="Hyperlink"/>
+                </w:rPr>
+                <w:t>https://github.com/confluentinc/demo-scene/tree/master/connect-jdbc</w:t>
+              </w:r>
+            </w:hyperlink>
+          </w:p>
+        </w:tc>
+      </w:tr>
+      <w:tr>
+        <w:tc>
+          <w:tcPr>
+            <w:tcW w:w="4957" w:type="dxa"/>
+          </w:tcPr>
+          <w:p>
+            <w:pPr>
+              <w:pStyle w:val="0normal-segoefont"/>
+            </w:pPr>
+            <w:r>
+              <w:t>Monitor kafka connector</w:t>
+            </w:r>
+          </w:p>
+        </w:tc>
+        <w:tc>
+          <w:tcPr>
+            <w:tcW w:w="18073" w:type="dxa"/>
+          </w:tcPr>
+          <w:p>
+            <w:pPr>
+              <w:pStyle w:val="0normal-segoefont"/>
+            </w:pPr>
+            <w:hyperlink r:id="rId13" w:history="1">
+              <w:r>
+                <w:rPr>
+                  <w:rStyle w:val="Hyperlink"/>
+                </w:rPr>
+                <w:t>https://docs.confluent.io/platform/current/connect/monitoring.html</w:t>
+              </w:r>
+            </w:hyperlink>
+          </w:p>
+        </w:tc>
+      </w:tr>
+      <w:tr>
+        <w:tc>
+          <w:tcPr>
+            <w:tcW w:w="4957" w:type="dxa"/>
+          </w:tcPr>
+          <w:p>
+            <w:pPr>
+              <w:pStyle w:val="0normal-segoefont"/>
+            </w:pPr>
+            <w:r>
+              <w:t>To add , delete, update a connector</w:t>
+            </w:r>
+          </w:p>
+        </w:tc>
+        <w:tc>
+          <w:tcPr>
+            <w:tcW w:w="18073" w:type="dxa"/>
+          </w:tcPr>
+          <w:p>
+            <w:pPr>
+              <w:pStyle w:val="0normal-segoefont"/>
+            </w:pPr>
+            <w:hyperlink r:id="rId14" w:history="1">
+              <w:r>
+                <w:rPr>
+                  <w:rStyle w:val="Hyperlink"/>
+                </w:rPr>
+                <w:t>https://docs.confluent.io/platform/current/connect/references/restapi.html</w:t>
+              </w:r>
+            </w:hyperlink>
+          </w:p>
+        </w:tc>
+      </w:tr>
+      <w:tr>
+        <w:tc>
+          <w:tcPr>
+            <w:tcW w:w="4957" w:type="dxa"/>
+          </w:tcPr>
+          <w:p>
+            <w:pPr>
+              <w:pStyle w:val="0normal-segoefont"/>
+            </w:pPr>
+          </w:p>
+        </w:tc>
+        <w:tc>
+          <w:tcPr>
+            <w:tcW w:w="18073" w:type="dxa"/>
+          </w:tcPr>
+          <w:p>
+            <w:pPr>
+              <w:pStyle w:val="0normal-segoefont"/>
+            </w:pPr>
+          </w:p>
+        </w:tc>
+      </w:tr>
+    </w:tbl>
+    <w:p>
+      <w:pPr>
+        <w:pStyle w:val="0normal-segoefont"/>
+      </w:pPr>
+    </w:p>
+    <w:p>
+      <w:pPr>
+        <w:pStyle w:val="2h2-green"/>
+        <w:rPr>
+          <w:lang w:val="en-US"/>
+        </w:rPr>
+      </w:pPr>
+      <w:r>
+        <w:rPr>
+          <w:lang w:val="en-US"/>
+        </w:rPr>
         <w:t>Kafka Connect</w:t>
       </w:r>
     </w:p>
     <w:p>
       <w:pPr>
-        <w:rPr>
+        <w:pStyle w:val="0normal-segoefont"/>
+        <w:spacing w:line="240" w:lineRule="auto"/>
+        <w:rPr>
+          <w:rFonts w:eastAsia="Malgun Gothic"/>
+        </w:rPr>
+      </w:pPr>
+      <w:proofErr w:type="gramStart"/>
+      <w:r>
+        <w:rPr>
+          <w:rFonts w:eastAsia="Malgun Gothic"/>
+        </w:rPr>
+        <w:t>Lets</w:t>
+      </w:r>
+      <w:proofErr w:type="gramEnd"/>
+      <w:r>
+        <w:rPr>
+          <w:rFonts w:eastAsia="Malgun Gothic"/>
+        </w:rPr>
+        <w:t xml:space="preserve"> say if u want to pump the data between 2 databases then use kafka connect </w:t>
+      </w:r>
+    </w:p>
+    <w:p>
+      <w:pPr>
+        <w:spacing w:line="240" w:lineRule="auto"/>
+        <w:rPr>
+          <w:rFonts w:ascii="Malgun Gothic" w:eastAsia="Malgun Gothic" w:hAnsi="Malgun Gothic"/>
+          <w:color w:val="7030A0"/>
+          <w:sz w:val="24"/>
           <w:lang w:val="en-US"/>
         </w:rPr>
       </w:pPr>
+      <w:r>
+        <w:rPr>
+          <w:rFonts w:ascii="Malgun Gothic" w:eastAsia="Malgun Gothic" w:hAnsi="Malgun Gothic"/>
+          <w:color w:val="7030A0"/>
+          <w:sz w:val="24"/>
+          <w:lang w:val="en-US"/>
+        </w:rPr>
+        <w:t xml:space="preserve">Or if u want to pump the data from 1 source app to many other </w:t>
+      </w:r>
       <w:proofErr w:type="spellStart"/>
+      <w:r>
+        <w:rPr>
+          <w:rFonts w:ascii="Malgun Gothic" w:eastAsia="Malgun Gothic" w:hAnsi="Malgun Gothic"/>
+          <w:color w:val="7030A0"/>
+          <w:sz w:val="24"/>
+          <w:lang w:val="en-US"/>
+        </w:rPr>
+        <w:t>appns</w:t>
+      </w:r>
+      <w:proofErr w:type="spellEnd"/>
+      <w:r>
+        <w:rPr>
+          <w:rFonts w:ascii="Malgun Gothic" w:eastAsia="Malgun Gothic" w:hAnsi="Malgun Gothic"/>
+          <w:color w:val="7030A0"/>
+          <w:sz w:val="24"/>
+          <w:lang w:val="en-US"/>
+        </w:rPr>
+        <w:t xml:space="preserve"> then use </w:t>
+      </w:r>
       <w:proofErr w:type="gramStart"/>
       <w:r>
         <w:rPr>
+          <w:rFonts w:ascii="Malgun Gothic" w:eastAsia="Malgun Gothic" w:hAnsi="Malgun Gothic"/>
+          <w:color w:val="7030A0"/>
+          <w:sz w:val="24"/>
           <w:lang w:val="en-US"/>
         </w:rPr>
-        <w:t>Lets</w:t>
-      </w:r>
-      <w:proofErr w:type="spellEnd"/>
+        <w:t>kafka</w:t>
+      </w:r>
       <w:proofErr w:type="gramEnd"/>
       <w:r>
         <w:rPr>
+          <w:rFonts w:ascii="Malgun Gothic" w:eastAsia="Malgun Gothic" w:hAnsi="Malgun Gothic"/>
+          <w:color w:val="7030A0"/>
+          <w:sz w:val="24"/>
           <w:lang w:val="en-US"/>
         </w:rPr>
-        <w:t xml:space="preserve"> say if u want to pump the data between 2 databases then use kafka connect </w:t>
-      </w:r>
-    </w:p>
-    <w:p>
-      <w:pPr>
-        <w:rPr>
+        <w:t xml:space="preserve"> so that they will subscribed to same data stream</w:t>
+      </w:r>
+    </w:p>
+    <w:p>
+      <w:pPr>
+        <w:spacing w:line="240" w:lineRule="auto"/>
+        <w:rPr>
+          <w:rFonts w:ascii="Malgun Gothic" w:eastAsia="Malgun Gothic" w:hAnsi="Malgun Gothic"/>
+          <w:color w:val="7030A0"/>
+          <w:sz w:val="24"/>
           <w:lang w:val="en-US"/>
         </w:rPr>
       </w:pPr>
       <w:r>
         <w:rPr>
+          <w:rFonts w:ascii="Malgun Gothic" w:eastAsia="Malgun Gothic" w:hAnsi="Malgun Gothic"/>
+          <w:color w:val="7030A0"/>
+          <w:sz w:val="24"/>
           <w:lang w:val="en-US"/>
         </w:rPr>
-        <w:t xml:space="preserve">Or if u want to pump the data from 1 source app to many other </w:t>
-      </w:r>
-      <w:proofErr w:type="spellStart"/>
-      <w:r>
-        <w:rPr>
-          <w:lang w:val="en-US"/>
-        </w:rPr>
-        <w:t>appns</w:t>
-      </w:r>
-      <w:proofErr w:type="spellEnd"/>
-      <w:r>
-        <w:rPr>
-          <w:lang w:val="en-US"/>
-        </w:rPr>
-        <w:t xml:space="preserve"> then use </w:t>
-      </w:r>
-      <w:proofErr w:type="gramStart"/>
-      <w:r>
-        <w:rPr>
-          <w:lang w:val="en-US"/>
-        </w:rPr>
-        <w:t>kafka</w:t>
-      </w:r>
-      <w:proofErr w:type="gramEnd"/>
-      <w:r>
-        <w:rPr>
-          <w:lang w:val="en-US"/>
-        </w:rPr>
-        <w:t xml:space="preserve"> so that they will subscribed to same data stream</w:t>
+        <w:t>Most of the connectors instead of just dumping the data, u can even transform the data as well</w:t>
       </w:r>
     </w:p>
     <w:p>
@@ -113,6 +482,7 @@
           <w:noProof/>
           <w:lang w:eastAsia="en-IN"/>
         </w:rPr>
+        <w:lastRenderedPageBreak/>
         <w:drawing>
           <wp:inline distT="0" distB="0" distL="0" distR="0" wp14:anchorId="7C5CE5C3" wp14:editId="4A709F14">
             <wp:extent cx="5731510" cy="2664460"/>
@@ -129,7 +499,7 @@
                     <pic:cNvPicPr/>
                   </pic:nvPicPr>
                   <pic:blipFill>
-                    <a:blip r:embed="rId6"/>
+                    <a:blip r:embed="rId15"/>
                     <a:stretch>
                       <a:fillRect/>
                     </a:stretch>
@@ -187,7 +557,7 @@
                     <pic:cNvPicPr/>
                   </pic:nvPicPr>
                   <pic:blipFill>
-                    <a:blip r:embed="rId7"/>
+                    <a:blip r:embed="rId16"/>
                     <a:stretch>
                       <a:fillRect/>
                     </a:stretch>
@@ -209,8 +579,10 @@
       </w:r>
     </w:p>
     <w:p>
-      <w:r>
-        <w:lastRenderedPageBreak/>
+      <w:pPr>
+        <w:pStyle w:val="0normal-segoefont"/>
+      </w:pPr>
+      <w:r>
         <w:t>If u have source code then open the appn then write embedded kafka producer API</w:t>
       </w:r>
       <w:r>
@@ -262,6 +634,7 @@
           <w:noProof/>
           <w:lang w:eastAsia="en-IN"/>
         </w:rPr>
+        <w:lastRenderedPageBreak/>
         <w:drawing>
           <wp:inline distT="0" distB="0" distL="0" distR="0">
             <wp:extent cx="5724525" cy="2809875"/>
@@ -280,7 +653,7 @@
                     </pic:cNvPicPr>
                   </pic:nvPicPr>
                   <pic:blipFill>
-                    <a:blip r:embed="rId8">
+                    <a:blip r:embed="rId17">
                       <a:extLst>
                         <a:ext uri="{28A0092B-C50C-407E-A947-70E740481C1C}">
                           <a14:useLocalDpi xmlns:a14="http://schemas.microsoft.com/office/drawing/2010/main" val="0"/>
@@ -319,24 +692,28 @@
       <w:r>
         <w:t xml:space="preserve">Message transformation in </w:t>
       </w:r>
+      <w:r>
+        <w:t>Kafka</w:t>
+      </w:r>
+      <w:r>
+        <w:t xml:space="preserve"> connect </w:t>
+      </w:r>
       <w:proofErr w:type="gramStart"/>
       <w:r>
-        <w:t>kafka</w:t>
+        <w:t>api</w:t>
       </w:r>
       <w:proofErr w:type="gramEnd"/>
-      <w:r>
-        <w:t xml:space="preserve"> connect api</w:t>
-      </w:r>
-    </w:p>
-    <w:p>
+    </w:p>
+    <w:p>
+      <w:pPr>
+        <w:pStyle w:val="0normal-segoefont"/>
+      </w:pPr>
       <w:r>
         <w:t xml:space="preserve">Not just reading from tables and putting into </w:t>
       </w:r>
-      <w:proofErr w:type="gramStart"/>
-      <w:r>
-        <w:t>kafka</w:t>
-      </w:r>
-      <w:proofErr w:type="gramEnd"/>
+      <w:r>
+        <w:t>Kafka</w:t>
+      </w:r>
       <w:r>
         <w:t xml:space="preserve"> cluster we can do some message transformations</w:t>
       </w:r>
@@ -363,7 +740,7 @@
                     <pic:cNvPicPr/>
                   </pic:nvPicPr>
                   <pic:blipFill>
-                    <a:blip r:embed="rId9"/>
+                    <a:blip r:embed="rId18"/>
                     <a:stretch>
                       <a:fillRect/>
                     </a:stretch>
@@ -401,6 +778,9 @@
       </w:r>
     </w:p>
     <w:p>
+      <w:pPr>
+        <w:pStyle w:val="0normal-segoefont"/>
+      </w:pPr>
       <w:r>
         <w:rPr>
           <w:noProof/>
@@ -423,25 +803,289 @@
         <w:t xml:space="preserve"> these workers are fault tolerant and self managed</w:t>
       </w:r>
     </w:p>
-    <w:p/>
-    <w:p>
-      <w:pPr>
+    <w:p>
+      <w:pPr>
+        <w:pStyle w:val="0normal-segoefont"/>
+      </w:pPr>
+      <w:r>
+        <w:t xml:space="preserve">It is a component of </w:t>
+      </w:r>
+      <w:proofErr w:type="gramStart"/>
+      <w:r>
+        <w:t>kafka</w:t>
+      </w:r>
+      <w:proofErr w:type="gramEnd"/>
+      <w:r>
+        <w:t xml:space="preserve"> for connecting and moving data between kafka and external system</w:t>
+      </w:r>
+    </w:p>
+    <w:p>
+      <w:pPr>
+        <w:pStyle w:val="0normal-segoefont"/>
+      </w:pPr>
+      <w:r>
         <w:rPr>
           <w:noProof/>
-          <w:lang w:eastAsia="en-IN"/>
-        </w:rPr>
-      </w:pPr>
-      <w:r>
-        <w:rPr>
-          <w:noProof/>
-          <w:lang w:eastAsia="en-IN"/>
+          <w:lang w:val="en-IN" w:eastAsia="en-IN"/>
         </w:rPr>
         <w:lastRenderedPageBreak/>
         <w:drawing>
-          <wp:inline distT="0" distB="0" distL="0" distR="0" wp14:anchorId="4BEC8648" wp14:editId="608A3108">
-            <wp:extent cx="2981325" cy="3800475"/>
-            <wp:effectExtent l="0" t="0" r="9525" b="9525"/>
-            <wp:docPr id="2" name="Picture 2"/>
+          <wp:inline distT="0" distB="0" distL="0" distR="0" wp14:anchorId="5EBCEAA5" wp14:editId="1082A718">
+            <wp:extent cx="9992995" cy="2202180"/>
+            <wp:effectExtent l="0" t="0" r="8255" b="7620"/>
+            <wp:docPr id="3" name="Picture 3"/>
+            <wp:cNvGraphicFramePr>
+              <a:graphicFrameLocks xmlns:a="http://schemas.openxmlformats.org/drawingml/2006/main" noChangeAspect="1"/>
+            </wp:cNvGraphicFramePr>
+            <a:graphic xmlns:a="http://schemas.openxmlformats.org/drawingml/2006/main">
+              <a:graphicData uri="http://schemas.openxmlformats.org/drawingml/2006/picture">
+                <pic:pic xmlns:pic="http://schemas.openxmlformats.org/drawingml/2006/picture">
+                  <pic:nvPicPr>
+                    <pic:cNvPr id="0" name="Picture 1"/>
+                    <pic:cNvPicPr>
+                      <a:picLocks noChangeAspect="1" noChangeArrowheads="1"/>
+                    </pic:cNvPicPr>
+                  </pic:nvPicPr>
+                  <pic:blipFill>
+                    <a:blip r:embed="rId19">
+                      <a:extLst>
+                        <a:ext uri="{28A0092B-C50C-407E-A947-70E740481C1C}">
+                          <a14:useLocalDpi xmlns:a14="http://schemas.microsoft.com/office/drawing/2010/main" val="0"/>
+                        </a:ext>
+                      </a:extLst>
+                    </a:blip>
+                    <a:srcRect/>
+                    <a:stretch>
+                      <a:fillRect/>
+                    </a:stretch>
+                  </pic:blipFill>
+                  <pic:spPr bwMode="auto">
+                    <a:xfrm>
+                      <a:off x="0" y="0"/>
+                      <a:ext cx="9992995" cy="2202180"/>
+                    </a:xfrm>
+                    <a:prstGeom prst="rect">
+                      <a:avLst/>
+                    </a:prstGeom>
+                    <a:noFill/>
+                    <a:ln>
+                      <a:noFill/>
+                    </a:ln>
+                  </pic:spPr>
+                </pic:pic>
+              </a:graphicData>
+            </a:graphic>
+          </wp:inline>
+        </w:drawing>
+      </w:r>
+    </w:p>
+    <w:tbl>
+      <w:tblPr>
+        <w:tblStyle w:val="TableGrid"/>
+        <w:tblW w:w="0" w:type="auto"/>
+        <w:tblLook w:val="04A0" w:firstRow="1" w:lastRow="0" w:firstColumn="1" w:lastColumn="0" w:noHBand="0" w:noVBand="1"/>
+      </w:tblPr>
+      <w:tblGrid>
+        <w:gridCol w:w="11515"/>
+        <w:gridCol w:w="11515"/>
+      </w:tblGrid>
+      <w:tr>
+        <w:tc>
+          <w:tcPr>
+            <w:tcW w:w="11515" w:type="dxa"/>
+          </w:tcPr>
+          <w:p>
+            <w:pPr>
+              <w:pStyle w:val="0normal-segoefont"/>
+            </w:pPr>
+            <w:r>
+              <w:t xml:space="preserve">Push data to cluster (From </w:t>
+            </w:r>
+            <w:r>
+              <w:rPr>
+                <w:b/>
+              </w:rPr>
+              <w:t xml:space="preserve">database </w:t>
+            </w:r>
+            <w:r>
+              <w:rPr>
+                <w:b/>
+              </w:rPr>
+              <w:sym w:font="Wingdings" w:char="F0E0"/>
+            </w:r>
+            <w:r>
+              <w:rPr>
+                <w:b/>
+              </w:rPr>
+              <w:t xml:space="preserve"> kafka broker</w:t>
+            </w:r>
+            <w:r>
+              <w:t>)</w:t>
+            </w:r>
+          </w:p>
+        </w:tc>
+        <w:tc>
+          <w:tcPr>
+            <w:tcW w:w="11515" w:type="dxa"/>
+          </w:tcPr>
+          <w:p>
+            <w:pPr>
+              <w:pStyle w:val="0normal-segoefont"/>
+            </w:pPr>
+            <w:r>
+              <w:t xml:space="preserve">Data From kafka </w:t>
+            </w:r>
+            <w:r>
+              <w:rPr>
+                <w:b/>
+              </w:rPr>
+              <w:t>broker -&gt; database</w:t>
+            </w:r>
+          </w:p>
+        </w:tc>
+      </w:tr>
+      <w:tr>
+        <w:tc>
+          <w:tcPr>
+            <w:tcW w:w="11515" w:type="dxa"/>
+          </w:tcPr>
+          <w:p>
+            <w:pPr>
+              <w:pStyle w:val="0normal-segoefont"/>
+            </w:pPr>
+            <w:r>
+              <w:t xml:space="preserve">Use </w:t>
+            </w:r>
+            <w:r>
+              <w:rPr>
+                <w:b/>
+              </w:rPr>
+              <w:t>source connector</w:t>
+            </w:r>
+            <w:r>
+              <w:t xml:space="preserve"> (to read data from database and insert data into broker)</w:t>
+            </w:r>
+          </w:p>
+          <w:p>
+            <w:pPr>
+              <w:pStyle w:val="0normal-segoefont"/>
+            </w:pPr>
+            <w:r>
+              <w:t>Source connector will internally use Kafka producer api, because it will read from db and put to cluster</w:t>
+            </w:r>
+          </w:p>
+          <w:p>
+            <w:pPr>
+              <w:pStyle w:val="0normal-segoefont"/>
+            </w:pPr>
+          </w:p>
+        </w:tc>
+        <w:tc>
+          <w:tcPr>
+            <w:tcW w:w="11515" w:type="dxa"/>
+          </w:tcPr>
+          <w:p>
+            <w:pPr>
+              <w:pStyle w:val="0normal-segoefont"/>
+            </w:pPr>
+            <w:r>
+              <w:t xml:space="preserve">Use </w:t>
+            </w:r>
+            <w:r>
+              <w:rPr>
+                <w:b/>
+              </w:rPr>
+              <w:t>sink connector</w:t>
+            </w:r>
+            <w:r>
+              <w:t xml:space="preserve"> to take data from kafka broker &amp; insert into database</w:t>
+            </w:r>
+          </w:p>
+          <w:p>
+            <w:pPr>
+              <w:pStyle w:val="0normal-segoefont"/>
+            </w:pPr>
+            <w:r>
+              <w:t>Sink connector will internally use consumer api to consume data from broker</w:t>
+            </w:r>
+          </w:p>
+        </w:tc>
+      </w:tr>
+    </w:tbl>
+    <w:p>
+      <w:pPr>
+        <w:pStyle w:val="0normal-segoefont"/>
+      </w:pPr>
+    </w:p>
+    <w:p>
+      <w:pPr>
+        <w:pStyle w:val="0normal-segoefont"/>
+      </w:pPr>
+      <w:r>
+        <w:rPr>
+          <w:noProof/>
+          <w:lang w:val="en-IN" w:eastAsia="en-IN"/>
+        </w:rPr>
+        <w:lastRenderedPageBreak/>
+        <w:drawing>
+          <wp:inline distT="0" distB="0" distL="0" distR="0">
+            <wp:extent cx="7641590" cy="6036945"/>
+            <wp:effectExtent l="0" t="0" r="0" b="1905"/>
+            <wp:docPr id="4" name="Picture 4"/>
+            <wp:cNvGraphicFramePr>
+              <a:graphicFrameLocks xmlns:a="http://schemas.openxmlformats.org/drawingml/2006/main" noChangeAspect="1"/>
+            </wp:cNvGraphicFramePr>
+            <a:graphic xmlns:a="http://schemas.openxmlformats.org/drawingml/2006/main">
+              <a:graphicData uri="http://schemas.openxmlformats.org/drawingml/2006/picture">
+                <pic:pic xmlns:pic="http://schemas.openxmlformats.org/drawingml/2006/picture">
+                  <pic:nvPicPr>
+                    <pic:cNvPr id="0" name="Picture 2"/>
+                    <pic:cNvPicPr>
+                      <a:picLocks noChangeAspect="1" noChangeArrowheads="1"/>
+                    </pic:cNvPicPr>
+                  </pic:nvPicPr>
+                  <pic:blipFill>
+                    <a:blip r:embed="rId20">
+                      <a:extLst>
+                        <a:ext uri="{28A0092B-C50C-407E-A947-70E740481C1C}">
+                          <a14:useLocalDpi xmlns:a14="http://schemas.microsoft.com/office/drawing/2010/main" val="0"/>
+                        </a:ext>
+                      </a:extLst>
+                    </a:blip>
+                    <a:srcRect/>
+                    <a:stretch>
+                      <a:fillRect/>
+                    </a:stretch>
+                  </pic:blipFill>
+                  <pic:spPr bwMode="auto">
+                    <a:xfrm>
+                      <a:off x="0" y="0"/>
+                      <a:ext cx="7641590" cy="6036945"/>
+                    </a:xfrm>
+                    <a:prstGeom prst="rect">
+                      <a:avLst/>
+                    </a:prstGeom>
+                    <a:noFill/>
+                    <a:ln>
+                      <a:noFill/>
+                    </a:ln>
+                  </pic:spPr>
+                </pic:pic>
+              </a:graphicData>
+            </a:graphic>
+          </wp:inline>
+        </w:drawing>
+      </w:r>
+      <w:r>
+        <w:rPr>
+          <w:noProof/>
+          <w:lang w:val="en-IN" w:eastAsia="en-IN"/>
+        </w:rPr>
+        <w:drawing>
+          <wp:inline distT="0" distB="0" distL="0" distR="0" wp14:anchorId="255E742F" wp14:editId="3B764D8A">
+            <wp:extent cx="4819650" cy="1857375"/>
+            <wp:effectExtent l="0" t="0" r="0" b="9525"/>
+            <wp:docPr id="13" name="Picture 13"/>
             <wp:cNvGraphicFramePr>
               <a:graphicFrameLocks xmlns:a="http://schemas.openxmlformats.org/drawingml/2006/main" noChangeAspect="1"/>
             </wp:cNvGraphicFramePr>
@@ -453,7 +1097,7 @@
                     <pic:cNvPicPr/>
                   </pic:nvPicPr>
                   <pic:blipFill>
-                    <a:blip r:embed="rId10"/>
+                    <a:blip r:embed="rId21"/>
                     <a:stretch>
                       <a:fillRect/>
                     </a:stretch>
@@ -461,7 +1105,7 @@
                   <pic:spPr>
                     <a:xfrm>
                       <a:off x="0" y="0"/>
-                      <a:ext cx="2981325" cy="3800475"/>
+                      <a:ext cx="4819650" cy="1857375"/>
                     </a:xfrm>
                     <a:prstGeom prst="rect">
                       <a:avLst/>
@@ -473,65 +1117,85 @@
           </wp:inline>
         </w:drawing>
       </w:r>
-      <w:r>
+    </w:p>
+    <w:p>
+      <w:pPr>
+        <w:pStyle w:val="0normal-segoefont"/>
+      </w:pPr>
+      <w:r>
+        <w:t>We can create a Kafka connect cluster with the workers</w:t>
+      </w:r>
+    </w:p>
+    <w:p>
+      <w:pPr>
+        <w:pStyle w:val="0normal-segoefont"/>
         <w:rPr>
           <w:noProof/>
           <w:lang w:eastAsia="en-IN"/>
         </w:rPr>
-        <w:t xml:space="preserve"> </w:t>
-      </w:r>
-    </w:p>
-    <w:p>
-      <w:r>
-        <w:t>LETS Assume kafka cluster runs with 3 workers</w:t>
-      </w:r>
-      <w:r>
-        <w:t>, same like all consumers in a consumer group shares the work, similarly all workers in a worker group shares the work</w:t>
-      </w:r>
-    </w:p>
-    <w:p>
+      </w:pPr>
       <w:r>
         <w:rPr>
           <w:noProof/>
           <w:lang w:eastAsia="en-IN"/>
         </w:rPr>
-        <w:drawing>
-          <wp:inline distT="0" distB="0" distL="0" distR="0" wp14:anchorId="62478A33" wp14:editId="2DC087B9">
-            <wp:extent cx="3857625" cy="2933700"/>
-            <wp:effectExtent l="0" t="0" r="9525" b="0"/>
-            <wp:docPr id="5" name="Picture 5"/>
-            <wp:cNvGraphicFramePr>
-              <a:graphicFrameLocks xmlns:a="http://schemas.openxmlformats.org/drawingml/2006/main" noChangeAspect="1"/>
-            </wp:cNvGraphicFramePr>
-            <a:graphic xmlns:a="http://schemas.openxmlformats.org/drawingml/2006/main">
-              <a:graphicData uri="http://schemas.openxmlformats.org/drawingml/2006/picture">
-                <pic:pic xmlns:pic="http://schemas.openxmlformats.org/drawingml/2006/picture">
-                  <pic:nvPicPr>
-                    <pic:cNvPr id="1" name=""/>
-                    <pic:cNvPicPr/>
-                  </pic:nvPicPr>
-                  <pic:blipFill>
-                    <a:blip r:embed="rId11"/>
-                    <a:stretch>
-                      <a:fillRect/>
-                    </a:stretch>
-                  </pic:blipFill>
-                  <pic:spPr>
-                    <a:xfrm>
-                      <a:off x="0" y="0"/>
-                      <a:ext cx="3857625" cy="2933700"/>
-                    </a:xfrm>
-                    <a:prstGeom prst="rect">
-                      <a:avLst/>
-                    </a:prstGeom>
-                  </pic:spPr>
-                </pic:pic>
-              </a:graphicData>
-            </a:graphic>
-          </wp:inline>
-        </w:drawing>
-      </w:r>
-    </w:p>
+        <w:t xml:space="preserve"> </w:t>
+      </w:r>
+      <w:r>
+        <w:rPr>
+          <w:noProof/>
+          <w:lang w:eastAsia="en-IN"/>
+        </w:rPr>
+        <w:t xml:space="preserve">We should run kafka connect as a jvm process which should run continosuly </w:t>
+      </w:r>
+      <w:r>
+        <w:rPr>
+          <w:noProof/>
+          <w:lang w:eastAsia="en-IN"/>
+        </w:rPr>
+        <w:t xml:space="preserve">(same like how kafka broker runs </w:t>
+      </w:r>
+      <w:r>
+        <w:rPr>
+          <w:noProof/>
+          <w:lang w:eastAsia="en-IN"/>
+        </w:rPr>
+        <w:t>continuously</w:t>
+      </w:r>
+      <w:r>
+        <w:rPr>
+          <w:noProof/>
+          <w:lang w:eastAsia="en-IN"/>
+        </w:rPr>
+        <w:t xml:space="preserve">this also should run </w:t>
+      </w:r>
+      <w:r>
+        <w:rPr>
+          <w:noProof/>
+          <w:lang w:eastAsia="en-IN"/>
+        </w:rPr>
+        <w:t>continuously</w:t>
+      </w:r>
+      <w:r>
+        <w:rPr>
+          <w:noProof/>
+          <w:lang w:eastAsia="en-IN"/>
+        </w:rPr>
+        <w:t>)</w:t>
+      </w:r>
+    </w:p>
+    <w:p>
+      <w:pPr>
+        <w:pStyle w:val="0normal-segoefont"/>
+      </w:pPr>
+      <w:r>
+        <w:t>LETS Assume kafka cluster runs with 3 workers</w:t>
+      </w:r>
+      <w:r>
+        <w:t>, same like all consumers in a consumer group shares the work, similarly all workers in a worker group shares the work</w:t>
+      </w:r>
+    </w:p>
+    <w:p/>
     <w:p>
       <w:r>
         <w:t xml:space="preserve">since cluster is self-managed, </w:t>
@@ -589,17 +1253,40 @@
       </w:r>
     </w:p>
     <w:p>
-      <w:r>
-        <w:t xml:space="preserve">These are to get the data from common data sources </w:t>
-      </w:r>
-    </w:p>
-    <w:p>
-      <w:pPr>
-        <w:pBdr>
-          <w:bottom w:val="single" w:sz="6" w:space="1" w:color="auto"/>
-        </w:pBdr>
-        <w:spacing w:after="0" w:line="240" w:lineRule="auto"/>
-        <w:jc w:val="center"/>
+      <w:pPr>
+        <w:pStyle w:val="0normal-segoefont"/>
+      </w:pPr>
+      <w:r>
+        <w:t xml:space="preserve">Source connector means – this connector acts as a source to </w:t>
+      </w:r>
+      <w:r>
+        <w:t>Kafka</w:t>
+      </w:r>
+      <w:r>
+        <w:t xml:space="preserve"> broker</w:t>
+      </w:r>
+      <w:r>
+        <w:t xml:space="preserve"> (database to cluster</w:t>
+      </w:r>
+      <w:r>
+        <w:t>)</w:t>
+      </w:r>
+      <w:r>
+        <w:t xml:space="preserve">, </w:t>
+      </w:r>
+      <w:r>
+        <w:t>these</w:t>
+      </w:r>
+      <w:r>
+        <w:t xml:space="preserve"> are to get the data from common data sources </w:t>
+      </w:r>
+      <w:r>
+        <w:t>like data base and write data to cluster</w:t>
+      </w:r>
+    </w:p>
+    <w:p>
+      <w:pPr>
+        <w:pStyle w:val="0normal-segoefont"/>
         <w:rPr>
           <w:rFonts w:ascii="Arial" w:eastAsia="Times New Roman" w:hAnsi="Arial" w:cs="Arial"/>
           <w:vanish/>
@@ -621,13 +1308,9 @@
     </w:p>
     <w:p>
       <w:pPr>
-        <w:spacing w:after="0" w:line="240" w:lineRule="auto"/>
+        <w:pStyle w:val="0normal-segoefont"/>
         <w:rPr>
           <w:rFonts w:ascii="Segoe UI" w:eastAsia="Times New Roman" w:hAnsi="Segoe UI" w:cs="Segoe UI"/>
-          <w:b/>
-          <w:bCs/>
-          <w:color w:val="1C1D1F"/>
-          <w:sz w:val="24"/>
           <w:szCs w:val="24"/>
           <w:lang w:eastAsia="en-IN"/>
         </w:rPr>
@@ -635,64 +1318,70 @@
       <w:r>
         <w:rPr>
           <w:rFonts w:ascii="Segoe UI" w:eastAsia="Times New Roman" w:hAnsi="Segoe UI" w:cs="Segoe UI"/>
-          <w:color w:val="1C1D1F"/>
-          <w:sz w:val="24"/>
           <w:szCs w:val="24"/>
           <w:lang w:eastAsia="en-IN"/>
         </w:rPr>
-        <w:t>To import data from external databases, I should use</w:t>
-      </w:r>
-      <w:r>
+        <w:t>To import data from external databases, I should use-kafka source connector</w:t>
+      </w:r>
+    </w:p>
+    <w:p>
+      <w:pPr>
+        <w:pStyle w:val="0normal-segoefont"/>
         <w:rPr>
           <w:rFonts w:ascii="Segoe UI" w:eastAsia="Times New Roman" w:hAnsi="Segoe UI" w:cs="Segoe UI"/>
-          <w:color w:val="1C1D1F"/>
-          <w:sz w:val="24"/>
           <w:szCs w:val="24"/>
           <w:lang w:eastAsia="en-IN"/>
         </w:rPr>
-        <w:t>-kafka source connector</w:t>
-      </w:r>
-    </w:p>
-    <w:p>
-      <w:pPr>
-        <w:pBdr>
-          <w:top w:val="single" w:sz="6" w:space="1" w:color="auto"/>
-        </w:pBdr>
-        <w:spacing w:after="0" w:line="240" w:lineRule="auto"/>
-        <w:jc w:val="center"/>
-        <w:rPr>
-          <w:rFonts w:ascii="Arial" w:eastAsia="Times New Roman" w:hAnsi="Arial" w:cs="Arial"/>
-          <w:vanish/>
-          <w:sz w:val="16"/>
-          <w:szCs w:val="16"/>
+      </w:pPr>
+      <w:r>
+        <w:rPr>
+          <w:rFonts w:ascii="Segoe UI" w:eastAsia="Times New Roman" w:hAnsi="Segoe UI" w:cs="Segoe UI"/>
+          <w:szCs w:val="24"/>
           <w:lang w:eastAsia="en-IN"/>
         </w:rPr>
-      </w:pPr>
-      <w:r>
-        <w:rPr>
-          <w:rFonts w:ascii="Arial" w:eastAsia="Times New Roman" w:hAnsi="Arial" w:cs="Arial"/>
-          <w:vanish/>
-          <w:sz w:val="16"/>
-          <w:szCs w:val="16"/>
+        <w:lastRenderedPageBreak/>
+        <w:t>Ex</w:t>
+      </w:r>
+      <w:proofErr w:type="gramStart"/>
+      <w:r>
+        <w:rPr>
+          <w:rFonts w:ascii="Segoe UI" w:eastAsia="Times New Roman" w:hAnsi="Segoe UI" w:cs="Segoe UI"/>
+          <w:szCs w:val="24"/>
           <w:lang w:eastAsia="en-IN"/>
         </w:rPr>
-        <w:t>Bottom of Form</w:t>
-      </w:r>
-    </w:p>
-    <w:p/>
-    <w:p>
-      <w:r>
-        <w:lastRenderedPageBreak/>
-        <w:t xml:space="preserve">Here jdbc connector is the source connector </w:t>
+        <w:t>:-</w:t>
+      </w:r>
+      <w:proofErr w:type="gramEnd"/>
+      <w:r>
+        <w:rPr>
+          <w:rFonts w:ascii="Segoe UI" w:eastAsia="Times New Roman" w:hAnsi="Segoe UI" w:cs="Segoe UI"/>
+          <w:szCs w:val="24"/>
+          <w:lang w:eastAsia="en-IN"/>
+        </w:rPr>
+        <w:t xml:space="preserve"> oracle JDBC source connector, this connector can read data from oracle db and pushes all the data to kafka cluster</w:t>
+      </w:r>
+    </w:p>
+    <w:p>
+      <w:pPr>
+        <w:pStyle w:val="0normal-segoefont"/>
+      </w:pPr>
+      <w:r>
+        <w:t xml:space="preserve">Here </w:t>
+      </w:r>
+      <w:proofErr w:type="spellStart"/>
+      <w:r>
+        <w:t>jdbc</w:t>
+      </w:r>
+      <w:proofErr w:type="spellEnd"/>
+      <w:r>
+        <w:t xml:space="preserve"> connector is the source connector </w:t>
       </w:r>
       <w:r>
         <w:t xml:space="preserve">which will pull data from jdbc database and push the data to </w:t>
       </w:r>
-      <w:proofErr w:type="gramStart"/>
-      <w:r>
-        <w:t>kafka</w:t>
-      </w:r>
-      <w:proofErr w:type="gramEnd"/>
+      <w:r>
+        <w:t>Kafka</w:t>
+      </w:r>
       <w:r>
         <w:t xml:space="preserve"> cluster</w:t>
       </w:r>
@@ -719,7 +1408,7 @@
                     <pic:cNvPicPr/>
                   </pic:nvPicPr>
                   <pic:blipFill>
-                    <a:blip r:embed="rId12"/>
+                    <a:blip r:embed="rId22"/>
                     <a:stretch>
                       <a:fillRect/>
                     </a:stretch>
@@ -806,8 +1495,6 @@
         </w:rPr>
         <w:t xml:space="preserve"> </w:t>
       </w:r>
-      <w:bookmarkStart w:id="0" w:name="_GoBack"/>
-      <w:bookmarkEnd w:id="0"/>
     </w:p>
     <w:p>
       <w:pPr>
@@ -873,11 +1560,23 @@
     </w:p>
     <w:p>
       <w:pPr>
+        <w:pStyle w:val="0normal-segoefont"/>
+      </w:pPr>
+      <w:r>
+        <w:t xml:space="preserve">Sink connector is where it can read from cluster and put the data to database, it will internally use the consumer </w:t>
+      </w:r>
+      <w:proofErr w:type="gramStart"/>
+      <w:r>
+        <w:t>api</w:t>
+      </w:r>
+      <w:proofErr w:type="gramEnd"/>
+    </w:p>
+    <w:p>
+      <w:pPr>
         <w:pBdr>
           <w:top w:val="single" w:sz="6" w:space="1" w:color="auto"/>
         </w:pBdr>
         <w:spacing w:after="0" w:line="240" w:lineRule="auto"/>
-        <w:jc w:val="center"/>
         <w:rPr>
           <w:rFonts w:ascii="Arial" w:eastAsia="Times New Roman" w:hAnsi="Arial" w:cs="Arial"/>
           <w:vanish/>
@@ -901,13 +1600,16 @@
       <w:pPr>
         <w:pStyle w:val="0normal-segoefont"/>
       </w:pPr>
+      <w:r>
+        <w:t>These are to publish the data into common data stores</w:t>
+      </w:r>
     </w:p>
     <w:p>
       <w:pPr>
         <w:pStyle w:val="0normal-segoefont"/>
       </w:pPr>
       <w:r>
-        <w:t>These are to publish the data into common data stores</w:t>
+        <w:t>It is a part of ETL pipeline- extract transform load</w:t>
       </w:r>
     </w:p>
     <w:p>
@@ -915,7 +1617,18 @@
         <w:pStyle w:val="0normal-segoefont"/>
       </w:pPr>
       <w:r>
-        <w:t>It is a part of ETL pipeline- extract transform load</w:t>
+        <w:t>Ex</w:t>
+      </w:r>
+      <w:proofErr w:type="gramStart"/>
+      <w:r>
+        <w:t>:-</w:t>
+      </w:r>
+      <w:proofErr w:type="gramEnd"/>
+      <w:r>
+        <w:t xml:space="preserve"> read the data from kafka and put the data into a sink</w:t>
+      </w:r>
+      <w:r>
+        <w:t>, the actual person who does that work is called worker thread</w:t>
       </w:r>
     </w:p>
     <w:p>
@@ -923,7 +1636,248 @@
         <w:pStyle w:val="0normal-segoefont"/>
       </w:pPr>
       <w:r>
-        <w:t xml:space="preserve">It is to put the </w:t>
+        <w:t xml:space="preserve">We should run the </w:t>
+      </w:r>
+      <w:r>
+        <w:t>Kafka</w:t>
+      </w:r>
+      <w:r>
+        <w:t xml:space="preserve"> connector then only it will </w:t>
+      </w:r>
+      <w:r>
+        <w:t>start,</w:t>
+      </w:r>
+      <w:r>
+        <w:t xml:space="preserve"> once we started </w:t>
+      </w:r>
+      <w:r>
+        <w:t>Kafka</w:t>
+      </w:r>
+      <w:r>
+        <w:t xml:space="preserve"> connect, worker will take data from broker and he will insert into database</w:t>
+      </w:r>
+    </w:p>
+    <w:p>
+      <w:pPr>
+        <w:pStyle w:val="h3-violet"/>
+      </w:pPr>
+      <w:r>
+        <w:t>Features of connectors</w:t>
+      </w:r>
+    </w:p>
+    <w:p>
+      <w:pPr>
+        <w:rPr>
+          <w:rFonts w:ascii="Arial" w:hAnsi="Arial" w:cs="Arial"/>
+          <w:color w:val="000000"/>
+          <w:shd w:val="clear" w:color="auto" w:fill="FFFFFF"/>
+        </w:rPr>
+      </w:pPr>
+      <w:r>
+        <w:rPr>
+          <w:rFonts w:ascii="Arial" w:hAnsi="Arial" w:cs="Arial"/>
+          <w:color w:val="000000"/>
+          <w:shd w:val="clear" w:color="auto" w:fill="FFFFFF"/>
+        </w:rPr>
+        <w:t>Confluent’s fully managed connectors also come with built-in productivity features like</w:t>
+      </w:r>
+    </w:p>
+    <w:p>
+      <w:pPr>
+        <w:rPr>
+          <w:rFonts w:ascii="Arial" w:hAnsi="Arial" w:cs="Arial"/>
+          <w:color w:val="000000"/>
+          <w:shd w:val="clear" w:color="auto" w:fill="FFFFFF"/>
+        </w:rPr>
+      </w:pPr>
+      <w:r>
+        <w:rPr>
+          <w:rFonts w:ascii="Arial" w:hAnsi="Arial" w:cs="Arial"/>
+          <w:color w:val="000000"/>
+          <w:shd w:val="clear" w:color="auto" w:fill="FFFFFF"/>
+        </w:rPr>
+        <w:t> </w:t>
+      </w:r>
+      <w:hyperlink r:id="rId23" w:history="1">
+        <w:proofErr w:type="gramStart"/>
+        <w:r>
+          <w:rPr>
+            <w:rStyle w:val="Hyperlink"/>
+            <w:rFonts w:ascii="Arial" w:hAnsi="Arial" w:cs="Arial"/>
+            <w:color w:val="257BD7"/>
+            <w:shd w:val="clear" w:color="auto" w:fill="FFFFFF"/>
+          </w:rPr>
+          <w:t>single</w:t>
+        </w:r>
+        <w:proofErr w:type="gramEnd"/>
+        <w:r>
+          <w:rPr>
+            <w:rStyle w:val="Hyperlink"/>
+            <w:rFonts w:ascii="Arial" w:hAnsi="Arial" w:cs="Arial"/>
+            <w:color w:val="257BD7"/>
+            <w:shd w:val="clear" w:color="auto" w:fill="FFFFFF"/>
+          </w:rPr>
+          <w:t xml:space="preserve"> message transforms (SMTs)</w:t>
+        </w:r>
+      </w:hyperlink>
+      <w:r>
+        <w:rPr>
+          <w:rFonts w:ascii="Arial" w:hAnsi="Arial" w:cs="Arial"/>
+          <w:color w:val="000000"/>
+          <w:shd w:val="clear" w:color="auto" w:fill="FFFFFF"/>
+        </w:rPr>
+        <w:t>, </w:t>
+      </w:r>
+      <w:r>
+        <w:rPr>
+          <w:rFonts w:ascii="Arial" w:hAnsi="Arial" w:cs="Arial"/>
+          <w:color w:val="000000"/>
+          <w:shd w:val="clear" w:color="auto" w:fill="FFFFFF"/>
+        </w:rPr>
+        <w:t>(we can even write our own custom transformations)</w:t>
+      </w:r>
+    </w:p>
+    <w:p>
+      <w:pPr>
+        <w:rPr>
+          <w:rFonts w:ascii="Arial" w:hAnsi="Arial" w:cs="Arial"/>
+          <w:color w:val="000000"/>
+          <w:shd w:val="clear" w:color="auto" w:fill="FFFFFF"/>
+        </w:rPr>
+      </w:pPr>
+      <w:hyperlink r:id="rId24" w:anchor="view-events-in-the-ccloud-console" w:history="1">
+        <w:proofErr w:type="gramStart"/>
+        <w:r>
+          <w:rPr>
+            <w:rStyle w:val="Hyperlink"/>
+            <w:rFonts w:ascii="Arial" w:hAnsi="Arial" w:cs="Arial"/>
+            <w:color w:val="257BD7"/>
+            <w:shd w:val="clear" w:color="auto" w:fill="FFFFFF"/>
+          </w:rPr>
+          <w:t>exposed</w:t>
+        </w:r>
+        <w:proofErr w:type="gramEnd"/>
+        <w:r>
+          <w:rPr>
+            <w:rStyle w:val="Hyperlink"/>
+            <w:rFonts w:ascii="Arial" w:hAnsi="Arial" w:cs="Arial"/>
+            <w:color w:val="257BD7"/>
+            <w:shd w:val="clear" w:color="auto" w:fill="FFFFFF"/>
+          </w:rPr>
+          <w:t xml:space="preserve"> connect logs</w:t>
+        </w:r>
+      </w:hyperlink>
+      <w:r>
+        <w:rPr>
+          <w:rFonts w:ascii="Arial" w:hAnsi="Arial" w:cs="Arial"/>
+          <w:color w:val="000000"/>
+          <w:shd w:val="clear" w:color="auto" w:fill="FFFFFF"/>
+        </w:rPr>
+        <w:t>, and </w:t>
+      </w:r>
+    </w:p>
+    <w:p>
+      <w:pPr>
+        <w:rPr>
+          <w:rFonts w:ascii="Arial" w:hAnsi="Arial" w:cs="Arial"/>
+          <w:color w:val="000000"/>
+          <w:shd w:val="clear" w:color="auto" w:fill="FFFFFF"/>
+        </w:rPr>
+      </w:pPr>
+      <w:hyperlink r:id="rId25" w:history="1">
+        <w:proofErr w:type="gramStart"/>
+        <w:r>
+          <w:rPr>
+            <w:rStyle w:val="Hyperlink"/>
+            <w:rFonts w:ascii="Arial" w:hAnsi="Arial" w:cs="Arial"/>
+            <w:color w:val="257BD7"/>
+            <w:shd w:val="clear" w:color="auto" w:fill="FFFFFF"/>
+          </w:rPr>
+          <w:t>data</w:t>
+        </w:r>
+        <w:proofErr w:type="gramEnd"/>
+        <w:r>
+          <w:rPr>
+            <w:rStyle w:val="Hyperlink"/>
+            <w:rFonts w:ascii="Arial" w:hAnsi="Arial" w:cs="Arial"/>
+            <w:color w:val="257BD7"/>
+            <w:shd w:val="clear" w:color="auto" w:fill="FFFFFF"/>
+          </w:rPr>
+          <w:t xml:space="preserve"> preview</w:t>
+        </w:r>
+      </w:hyperlink>
+      <w:r>
+        <w:rPr>
+          <w:rFonts w:ascii="Arial" w:hAnsi="Arial" w:cs="Arial"/>
+          <w:color w:val="000000"/>
+          <w:shd w:val="clear" w:color="auto" w:fill="FFFFFF"/>
+        </w:rPr>
+        <w:t xml:space="preserve">. </w:t>
+      </w:r>
+    </w:p>
+    <w:p>
+      <w:r>
+        <w:rPr>
+          <w:rFonts w:ascii="Arial" w:hAnsi="Arial" w:cs="Arial"/>
+          <w:color w:val="000000"/>
+          <w:shd w:val="clear" w:color="auto" w:fill="FFFFFF"/>
+        </w:rPr>
+        <w:t xml:space="preserve">SMTs enable you to perform lightweight data transformations like </w:t>
+      </w:r>
+      <w:r>
+        <w:rPr>
+          <w:rFonts w:ascii="Arial" w:hAnsi="Arial" w:cs="Arial"/>
+          <w:b/>
+          <w:color w:val="000000"/>
+          <w:u w:val="single"/>
+          <w:shd w:val="clear" w:color="auto" w:fill="FFFFFF"/>
+        </w:rPr>
+        <w:t>masking</w:t>
+      </w:r>
+      <w:r>
+        <w:rPr>
+          <w:rFonts w:ascii="Arial" w:hAnsi="Arial" w:cs="Arial"/>
+          <w:color w:val="000000"/>
+          <w:shd w:val="clear" w:color="auto" w:fill="FFFFFF"/>
+        </w:rPr>
+        <w:t xml:space="preserve"> and </w:t>
+      </w:r>
+      <w:r>
+        <w:rPr>
+          <w:rFonts w:ascii="Arial" w:hAnsi="Arial" w:cs="Arial"/>
+          <w:b/>
+          <w:color w:val="000000"/>
+          <w:u w:val="single"/>
+          <w:shd w:val="clear" w:color="auto" w:fill="FFFFFF"/>
+        </w:rPr>
+        <w:t>filtering in flight</w:t>
+      </w:r>
+      <w:r>
+        <w:rPr>
+          <w:rFonts w:ascii="Arial" w:hAnsi="Arial" w:cs="Arial"/>
+          <w:color w:val="000000"/>
+          <w:shd w:val="clear" w:color="auto" w:fill="FFFFFF"/>
+        </w:rPr>
+        <w:t xml:space="preserve"> within the connector itself and log events provide contextual information to simplify debugging and troubleshooting. Data preview, uniquely available with Confluent Cloud connectors, lets you test a source connector’s output prior to launching the connector. This helps with iterative testing so that you can confidently launch connectors into production. </w:t>
+      </w:r>
+    </w:p>
+    <w:p>
+      <w:pPr>
+        <w:pStyle w:val="3h3-red"/>
+      </w:pPr>
+      <w:r>
+        <w:t>S</w:t>
+      </w:r>
+      <w:r>
+        <w:t>caling</w:t>
+      </w:r>
+    </w:p>
+    <w:p>
+      <w:pPr>
+        <w:pStyle w:val="0normal-segoefont"/>
+      </w:pPr>
+      <w:r>
+        <w:t xml:space="preserve">You can happily scale </w:t>
       </w:r>
       <w:proofErr w:type="gramStart"/>
       <w:r>
@@ -931,7 +1885,7 @@
       </w:r>
       <w:proofErr w:type="gramEnd"/>
       <w:r>
-        <w:t xml:space="preserve"> data into a sink,</w:t>
+        <w:t xml:space="preserve"> connect by adding more workers</w:t>
       </w:r>
     </w:p>
     <w:p>
@@ -939,127 +1893,733 @@
         <w:pStyle w:val="0normal-segoefont"/>
       </w:pPr>
       <w:r>
-        <w:t>Ex</w:t>
+        <w:lastRenderedPageBreak/>
+        <w:t>Like how we can scale producers to have more producers to put data into single topic</w:t>
+      </w:r>
+    </w:p>
+    <w:p>
+      <w:pPr>
+        <w:pStyle w:val="0normal-segoefont"/>
+      </w:pPr>
+      <w:r>
+        <w:t xml:space="preserve">And scaling consumers like we have more consumers in same consumer group to read data from multiple partitions similarly </w:t>
+      </w:r>
+    </w:p>
+    <w:p>
+      <w:pPr>
+        <w:pStyle w:val="0normal-segoefont"/>
+      </w:pPr>
+      <w:r>
+        <w:t>You ca</w:t>
+      </w:r>
+      <w:r>
+        <w:t xml:space="preserve">n happily scale </w:t>
       </w:r>
       <w:proofErr w:type="gramStart"/>
       <w:r>
-        <w:t>:-</w:t>
+        <w:t>kafka</w:t>
       </w:r>
       <w:proofErr w:type="gramEnd"/>
       <w:r>
-        <w:t xml:space="preserve"> read the data from kafka and put the data into a sink</w:t>
+        <w:t xml:space="preserve"> connect, </w:t>
+      </w:r>
+      <w:r>
+        <w:t xml:space="preserve">you can have 4 source connector workers </w:t>
+      </w:r>
+      <w:r>
+        <w:t>pulling data from multiple tables and you can have 4 sink tasks where each can push to diff tables</w:t>
+      </w:r>
+    </w:p>
+    <w:p>
+      <w:pPr>
+        <w:pStyle w:val="0normal-segoefont"/>
+      </w:pPr>
+      <w:r>
+        <w:t xml:space="preserve">As per above image we can have multiple </w:t>
+      </w:r>
+      <w:proofErr w:type="gramStart"/>
+      <w:r>
+        <w:t>kafka</w:t>
+      </w:r>
+      <w:proofErr w:type="gramEnd"/>
+      <w:r>
+        <w:t xml:space="preserve"> </w:t>
+      </w:r>
+      <w:r>
+        <w:t xml:space="preserve">connect workers in </w:t>
+      </w:r>
+    </w:p>
+    <w:p>
+      <w:pPr>
+        <w:pStyle w:val="0normal-segoefont"/>
+      </w:pPr>
+      <w:proofErr w:type="gramStart"/>
+      <w:r>
+        <w:t>we</w:t>
+      </w:r>
+      <w:proofErr w:type="gramEnd"/>
+      <w:r>
+        <w:t xml:space="preserve"> can have all of them in same cluster too </w:t>
+      </w:r>
+    </w:p>
+    <w:p>
+      <w:r>
+        <w:t xml:space="preserve">If u are using jdbc </w:t>
+      </w:r>
+      <w:proofErr w:type="gramStart"/>
+      <w:r>
+        <w:t>connector ,</w:t>
+      </w:r>
+      <w:proofErr w:type="gramEnd"/>
+      <w:r>
+        <w:t xml:space="preserve"> we have to analyse the parallelism means number of parallel tasks. </w:t>
+      </w:r>
+      <w:proofErr w:type="spellStart"/>
+      <w:r>
+        <w:t>Lets</w:t>
+      </w:r>
+      <w:proofErr w:type="spellEnd"/>
+      <w:r>
+        <w:t xml:space="preserve"> say we have to read data from 5 </w:t>
+      </w:r>
+      <w:proofErr w:type="gramStart"/>
+      <w:r>
+        <w:t>tables ,</w:t>
+      </w:r>
+      <w:proofErr w:type="gramEnd"/>
+      <w:r>
+        <w:t xml:space="preserve"> then parallelism should be 5</w:t>
+      </w:r>
+      <w:r>
+        <w:t>, then connector will start 5 parallel tasks it may internally use 5 workers</w:t>
+      </w:r>
+    </w:p>
+    <w:p>
+      <w:r>
+        <w:t>Connector will not copy the data, it will start 5 parallel tasks worker is the one who is actually do the work</w:t>
+      </w:r>
+      <w:r>
+        <w:t xml:space="preserve">, </w:t>
+      </w:r>
+      <w:proofErr w:type="gramStart"/>
+      <w:r>
+        <w:t>here</w:t>
+      </w:r>
+      <w:proofErr w:type="gramEnd"/>
+      <w:r>
+        <w:t xml:space="preserve"> tasks list will be given to the workers </w:t>
+      </w:r>
+    </w:p>
+    <w:p>
+      <w:pPr>
+        <w:pStyle w:val="Heading3"/>
+        <w:rPr>
+          <w:color w:val="C45911" w:themeColor="accent2" w:themeShade="BF"/>
+          <w:sz w:val="52"/>
+          <w14:reflection w14:blurRad="6350" w14:stA="53000" w14:stPos="0" w14:endA="300" w14:endPos="35500" w14:dist="0" w14:dir="5400000" w14:fadeDir="5400000" w14:sx="100000" w14:sy="-90000" w14:kx="0" w14:ky="0" w14:algn="bl"/>
+          <w14:textOutline w14:w="0" w14:cap="flat" w14:cmpd="sng" w14:algn="ctr">
+            <w14:noFill/>
+            <w14:prstDash w14:val="solid"/>
+            <w14:round/>
+          </w14:textOutline>
+        </w:rPr>
+      </w:pPr>
+      <w:r>
+        <w:rPr>
+          <w:color w:val="C45911" w:themeColor="accent2" w:themeShade="BF"/>
+          <w:sz w:val="52"/>
+          <w14:reflection w14:blurRad="6350" w14:stA="53000" w14:stPos="0" w14:endA="300" w14:endPos="35500" w14:dist="0" w14:dir="5400000" w14:fadeDir="5400000" w14:sx="100000" w14:sy="-90000" w14:kx="0" w14:ky="0" w14:algn="bl"/>
+          <w14:textOutline w14:w="0" w14:cap="flat" w14:cmpd="sng" w14:algn="ctr">
+            <w14:noFill/>
+            <w14:prstDash w14:val="solid"/>
+            <w14:round/>
+          </w14:textOutline>
+        </w:rPr>
+        <w:t xml:space="preserve">Task </w:t>
+      </w:r>
+      <w:proofErr w:type="spellStart"/>
+      <w:r>
+        <w:rPr>
+          <w:color w:val="C45911" w:themeColor="accent2" w:themeShade="BF"/>
+          <w:sz w:val="52"/>
+          <w14:reflection w14:blurRad="6350" w14:stA="53000" w14:stPos="0" w14:endA="300" w14:endPos="35500" w14:dist="0" w14:dir="5400000" w14:fadeDir="5400000" w14:sx="100000" w14:sy="-90000" w14:kx="0" w14:ky="0" w14:algn="bl"/>
+          <w14:textOutline w14:w="0" w14:cap="flat" w14:cmpd="sng" w14:algn="ctr">
+            <w14:noFill/>
+            <w14:prstDash w14:val="solid"/>
+            <w14:round/>
+          </w14:textOutline>
+        </w:rPr>
+        <w:t>vs</w:t>
+      </w:r>
+      <w:proofErr w:type="spellEnd"/>
+      <w:r>
+        <w:rPr>
+          <w:color w:val="C45911" w:themeColor="accent2" w:themeShade="BF"/>
+          <w:sz w:val="52"/>
+          <w14:reflection w14:blurRad="6350" w14:stA="53000" w14:stPos="0" w14:endA="300" w14:endPos="35500" w14:dist="0" w14:dir="5400000" w14:fadeDir="5400000" w14:sx="100000" w14:sy="-90000" w14:kx="0" w14:ky="0" w14:algn="bl"/>
+          <w14:textOutline w14:w="0" w14:cap="flat" w14:cmpd="sng" w14:algn="ctr">
+            <w14:noFill/>
+            <w14:prstDash w14:val="solid"/>
+            <w14:round/>
+          </w14:textOutline>
+        </w:rPr>
+        <w:t xml:space="preserve"> worker</w:t>
+      </w:r>
+    </w:p>
+    <w:p>
+      <w:pPr>
+        <w:pStyle w:val="transcript--underline-cue--3osdw"/>
+        <w:spacing w:before="0" w:beforeAutospacing="0" w:after="0" w:afterAutospacing="0"/>
+        <w:rPr>
+          <w:rFonts w:ascii="Segoe UI" w:hAnsi="Segoe UI" w:cs="Segoe UI"/>
+          <w:color w:val="1C1D1F"/>
+        </w:rPr>
+      </w:pPr>
+      <w:r>
+        <w:rPr>
+          <w:rFonts w:ascii="Segoe UI" w:hAnsi="Segoe UI" w:cs="Segoe UI"/>
+          <w:color w:val="1C1D1F"/>
+        </w:rPr>
+        <w:t>Now the task is responsible for connecting to the source system, polling the data at a regular interval,</w:t>
+      </w:r>
+    </w:p>
+    <w:p>
+      <w:pPr>
+        <w:pStyle w:val="transcript--underline-cue--3osdw"/>
+        <w:spacing w:before="0" w:beforeAutospacing="0" w:after="0" w:afterAutospacing="0"/>
+        <w:rPr>
+          <w:rFonts w:ascii="Segoe UI" w:hAnsi="Segoe UI" w:cs="Segoe UI"/>
+          <w:color w:val="1C1D1F"/>
+        </w:rPr>
+      </w:pPr>
+      <w:proofErr w:type="gramStart"/>
+      <w:r>
+        <w:rPr>
+          <w:rFonts w:ascii="Segoe UI" w:hAnsi="Segoe UI" w:cs="Segoe UI"/>
+          <w:color w:val="1C1D1F"/>
+        </w:rPr>
+        <w:t>collecting</w:t>
+      </w:r>
+      <w:proofErr w:type="gramEnd"/>
+      <w:r>
+        <w:rPr>
+          <w:rFonts w:ascii="Segoe UI" w:hAnsi="Segoe UI" w:cs="Segoe UI"/>
+          <w:color w:val="1C1D1F"/>
+        </w:rPr>
+        <w:t xml:space="preserve"> the records, and handing over it to the worker. Yes, that's correct.</w:t>
+      </w:r>
+    </w:p>
+    <w:p>
+      <w:pPr>
+        <w:pStyle w:val="transcript--underline-cue--3osdw"/>
+        <w:spacing w:before="0" w:beforeAutospacing="0" w:after="0" w:afterAutospacing="0"/>
+        <w:rPr>
+          <w:rFonts w:ascii="Segoe UI" w:hAnsi="Segoe UI" w:cs="Segoe UI"/>
+          <w:color w:val="1C1D1F"/>
+        </w:rPr>
+      </w:pPr>
+      <w:r>
+        <w:rPr>
+          <w:rFonts w:ascii="Segoe UI" w:hAnsi="Segoe UI" w:cs="Segoe UI"/>
+          <w:color w:val="1C1D1F"/>
+        </w:rPr>
+        <w:t>They do not send the record to the Kafka Cluster.</w:t>
+      </w:r>
+    </w:p>
+    <w:p>
+      <w:pPr>
+        <w:pStyle w:val="transcript--underline-cue--3osdw"/>
+        <w:spacing w:before="0" w:beforeAutospacing="0" w:after="0" w:afterAutospacing="0"/>
+        <w:rPr>
+          <w:rFonts w:ascii="Segoe UI" w:hAnsi="Segoe UI" w:cs="Segoe UI"/>
+          <w:color w:val="1C1D1F"/>
+        </w:rPr>
+      </w:pPr>
+      <w:r>
+        <w:rPr>
+          <w:rFonts w:ascii="Segoe UI" w:hAnsi="Segoe UI" w:cs="Segoe UI"/>
+          <w:color w:val="1C1D1F"/>
+        </w:rPr>
+        <w:t>That task is only responsible for interacting with the external system.</w:t>
+      </w:r>
+    </w:p>
+    <w:p>
+      <w:pPr>
+        <w:pStyle w:val="transcript--underline-cue--3osdw"/>
+        <w:spacing w:before="0" w:beforeAutospacing="0" w:after="0" w:afterAutospacing="0"/>
+        <w:rPr>
+          <w:rFonts w:ascii="Segoe UI" w:hAnsi="Segoe UI" w:cs="Segoe UI"/>
+          <w:color w:val="1C1D1F"/>
+        </w:rPr>
+      </w:pPr>
+      <w:r>
+        <w:rPr>
+          <w:rFonts w:ascii="Segoe UI" w:hAnsi="Segoe UI" w:cs="Segoe UI"/>
+          <w:color w:val="1C1D1F"/>
+        </w:rPr>
+        <w:t xml:space="preserve">This source task will </w:t>
+      </w:r>
+      <w:proofErr w:type="spellStart"/>
+      <w:r>
+        <w:rPr>
+          <w:rFonts w:ascii="Segoe UI" w:hAnsi="Segoe UI" w:cs="Segoe UI"/>
+          <w:color w:val="1C1D1F"/>
+        </w:rPr>
+        <w:t>handover</w:t>
+      </w:r>
+      <w:proofErr w:type="spellEnd"/>
+      <w:r>
+        <w:rPr>
+          <w:rFonts w:ascii="Segoe UI" w:hAnsi="Segoe UI" w:cs="Segoe UI"/>
+          <w:color w:val="1C1D1F"/>
+        </w:rPr>
+        <w:t xml:space="preserve"> the data to the worker, and the worker is responsible for sending it to</w:t>
+      </w:r>
+    </w:p>
+    <w:p>
+      <w:pPr>
+        <w:pStyle w:val="transcript--underline-cue--3osdw"/>
+        <w:spacing w:before="0" w:beforeAutospacing="0" w:after="0" w:afterAutospacing="0"/>
+        <w:rPr>
+          <w:rFonts w:ascii="Segoe UI" w:hAnsi="Segoe UI" w:cs="Segoe UI"/>
+          <w:color w:val="1C1D1F"/>
+        </w:rPr>
+      </w:pPr>
+      <w:proofErr w:type="gramStart"/>
+      <w:r>
+        <w:rPr>
+          <w:rStyle w:val="transcript--highlight-cue--1begq"/>
+          <w:rFonts w:ascii="Segoe UI" w:eastAsiaTheme="majorEastAsia" w:hAnsi="Segoe UI" w:cs="Segoe UI"/>
+          <w:color w:val="1C1D1F"/>
+          <w:shd w:val="clear" w:color="auto" w:fill="CEC0FC"/>
+        </w:rPr>
+        <w:t>the</w:t>
+      </w:r>
+      <w:proofErr w:type="gramEnd"/>
+      <w:r>
+        <w:rPr>
+          <w:rStyle w:val="transcript--highlight-cue--1begq"/>
+          <w:rFonts w:ascii="Segoe UI" w:eastAsiaTheme="majorEastAsia" w:hAnsi="Segoe UI" w:cs="Segoe UI"/>
+          <w:color w:val="1C1D1F"/>
+          <w:shd w:val="clear" w:color="auto" w:fill="CEC0FC"/>
+        </w:rPr>
+        <w:t xml:space="preserve"> Kafka.</w:t>
       </w:r>
     </w:p>
     <w:p/>
     <w:p>
       <w:pPr>
-        <w:pStyle w:val="2h2-green"/>
-      </w:pPr>
-      <w:r>
-        <w:t>Kafka connect</w:t>
+        <w:pStyle w:val="transcript--underline-cue--3osdw"/>
+        <w:spacing w:before="0" w:beforeAutospacing="0" w:after="0" w:afterAutospacing="0"/>
+        <w:rPr>
+          <w:rStyle w:val="transcript--highlight-cue--1begq"/>
+          <w:rFonts w:ascii="Segoe UI" w:eastAsiaTheme="majorEastAsia" w:hAnsi="Segoe UI" w:cs="Segoe UI"/>
+          <w:color w:val="1C1D1F"/>
+          <w:shd w:val="clear" w:color="auto" w:fill="CEC0FC"/>
+        </w:rPr>
+      </w:pPr>
+      <w:r>
+        <w:rPr>
+          <w:rFonts w:ascii="Segoe UI" w:hAnsi="Segoe UI" w:cs="Segoe UI"/>
+          <w:color w:val="1C1D1F"/>
+        </w:rPr>
+        <w:t>In the case of the Sink task, they get the Kafka record from the worker, and the task is only responsible</w:t>
+      </w:r>
+      <w:r>
+        <w:rPr>
+          <w:rFonts w:ascii="Segoe UI" w:hAnsi="Segoe UI" w:cs="Segoe UI"/>
+          <w:color w:val="1C1D1F"/>
+        </w:rPr>
+        <w:t xml:space="preserve"> </w:t>
+      </w:r>
+      <w:r>
+        <w:rPr>
+          <w:rStyle w:val="transcript--highlight-cue--1begq"/>
+          <w:rFonts w:ascii="Segoe UI" w:eastAsiaTheme="majorEastAsia" w:hAnsi="Segoe UI" w:cs="Segoe UI"/>
+          <w:color w:val="1C1D1F"/>
+          <w:shd w:val="clear" w:color="auto" w:fill="CEC0FC"/>
+        </w:rPr>
+        <w:t>for inserting the record into the target system.</w:t>
+      </w:r>
+    </w:p>
+    <w:p>
+      <w:pPr>
+        <w:pStyle w:val="transcript--underline-cue--3osdw"/>
+        <w:spacing w:before="0" w:beforeAutospacing="0" w:after="0" w:afterAutospacing="0"/>
+        <w:rPr>
+          <w:rFonts w:ascii="Segoe UI" w:hAnsi="Segoe UI" w:cs="Segoe UI"/>
+          <w:color w:val="1C1D1F"/>
+        </w:rPr>
+      </w:pPr>
+      <w:r>
+        <w:rPr>
+          <w:rFonts w:ascii="Segoe UI" w:hAnsi="Segoe UI" w:cs="Segoe UI"/>
+          <w:color w:val="1C1D1F"/>
+        </w:rPr>
+        <w:t>Why is it designed like this?</w:t>
+      </w:r>
+    </w:p>
+    <w:p>
+      <w:pPr>
+        <w:pStyle w:val="transcript--underline-cue--3osdw"/>
+        <w:spacing w:before="0" w:beforeAutospacing="0" w:after="0" w:afterAutospacing="0"/>
+        <w:rPr>
+          <w:rFonts w:ascii="Segoe UI" w:hAnsi="Segoe UI" w:cs="Segoe UI"/>
+          <w:color w:val="1C1D1F"/>
+        </w:rPr>
+      </w:pPr>
+    </w:p>
+    <w:p>
+      <w:pPr>
+        <w:pStyle w:val="transcript--underline-cue--3osdw"/>
+        <w:spacing w:before="0" w:beforeAutospacing="0" w:after="0" w:afterAutospacing="0"/>
+        <w:rPr>
+          <w:rFonts w:ascii="Segoe UI" w:hAnsi="Segoe UI" w:cs="Segoe UI"/>
+          <w:color w:val="1C1D1F"/>
+        </w:rPr>
+      </w:pPr>
+      <w:r>
+        <w:rPr>
+          <w:rFonts w:ascii="Segoe UI" w:hAnsi="Segoe UI" w:cs="Segoe UI"/>
+          <w:color w:val="1C1D1F"/>
+        </w:rPr>
+        <w:t>Reading and writing data to a Kafka Cluster is a standard activity.</w:t>
+      </w:r>
+    </w:p>
+    <w:p>
+      <w:pPr>
+        <w:pStyle w:val="transcript--underline-cue--3osdw"/>
+        <w:spacing w:before="0" w:beforeAutospacing="0" w:after="0" w:afterAutospacing="0"/>
+        <w:rPr>
+          <w:rFonts w:ascii="Segoe UI" w:hAnsi="Segoe UI" w:cs="Segoe UI"/>
+          <w:color w:val="1C1D1F"/>
+        </w:rPr>
+      </w:pPr>
+      <w:r>
+        <w:rPr>
+          <w:rFonts w:ascii="Segoe UI" w:hAnsi="Segoe UI" w:cs="Segoe UI"/>
+          <w:color w:val="1C1D1F"/>
+        </w:rPr>
+        <w:t>So it is taken care of by the framework.</w:t>
+      </w:r>
+    </w:p>
+    <w:p>
+      <w:pPr>
+        <w:pStyle w:val="transcript--underline-cue--3osdw"/>
+        <w:spacing w:before="0" w:beforeAutospacing="0" w:after="0" w:afterAutospacing="0"/>
+        <w:rPr>
+          <w:rFonts w:ascii="Segoe UI" w:hAnsi="Segoe UI" w:cs="Segoe UI"/>
+          <w:color w:val="1C1D1F"/>
+        </w:rPr>
+      </w:pPr>
+      <w:r>
+        <w:rPr>
+          <w:rStyle w:val="transcript--highlight-cue--1begq"/>
+          <w:rFonts w:ascii="Segoe UI" w:eastAsiaTheme="majorEastAsia" w:hAnsi="Segoe UI" w:cs="Segoe UI"/>
+          <w:color w:val="1C1D1F"/>
+          <w:shd w:val="clear" w:color="auto" w:fill="CEC0FC"/>
+        </w:rPr>
+        <w:t>We have two things that are changing for different source and target systems.</w:t>
+      </w:r>
+    </w:p>
+    <w:p>
+      <w:pPr>
+        <w:pStyle w:val="transcript--underline-cue--3osdw"/>
+        <w:spacing w:before="0" w:beforeAutospacing="0" w:after="0" w:afterAutospacing="0"/>
+        <w:rPr>
+          <w:rFonts w:ascii="Segoe UI" w:hAnsi="Segoe UI" w:cs="Segoe UI"/>
+          <w:color w:val="1C1D1F"/>
+        </w:rPr>
+      </w:pPr>
+      <w:r>
+        <w:rPr>
+          <w:rFonts w:ascii="Segoe UI" w:hAnsi="Segoe UI" w:cs="Segoe UI"/>
+          <w:color w:val="1C1D1F"/>
+        </w:rPr>
+        <w:t>How to split the input for parallel processing.</w:t>
+      </w:r>
+    </w:p>
+    <w:p>
+      <w:pPr>
+        <w:pStyle w:val="transcript--underline-cue--3osdw"/>
+        <w:spacing w:before="0" w:beforeAutospacing="0" w:after="0" w:afterAutospacing="0"/>
+        <w:rPr>
+          <w:rFonts w:ascii="Segoe UI" w:hAnsi="Segoe UI" w:cs="Segoe UI"/>
+          <w:color w:val="1C1D1F"/>
+        </w:rPr>
+      </w:pPr>
+      <w:r>
+        <w:rPr>
+          <w:rFonts w:ascii="Segoe UI" w:hAnsi="Segoe UI" w:cs="Segoe UI"/>
+          <w:color w:val="1C1D1F"/>
+        </w:rPr>
+        <w:t>This is taken care of by the Connector class. How to interact with the external system.</w:t>
+      </w:r>
+    </w:p>
+    <w:p>
+      <w:pPr>
+        <w:pStyle w:val="transcript--underline-cue--3osdw"/>
+        <w:spacing w:before="0" w:beforeAutospacing="0" w:after="0" w:afterAutospacing="0"/>
+        <w:rPr>
+          <w:rFonts w:ascii="Segoe UI" w:hAnsi="Segoe UI" w:cs="Segoe UI"/>
+          <w:color w:val="1C1D1F"/>
+        </w:rPr>
+      </w:pPr>
+      <w:r>
+        <w:rPr>
+          <w:rFonts w:ascii="Segoe UI" w:hAnsi="Segoe UI" w:cs="Segoe UI"/>
+          <w:color w:val="1C1D1F"/>
+        </w:rPr>
+        <w:t>This is also taken care of by the Task class. And these are the things that are connector</w:t>
+      </w:r>
+    </w:p>
+    <w:p>
+      <w:pPr>
+        <w:pStyle w:val="transcript--underline-cue--3osdw"/>
+        <w:spacing w:before="0" w:beforeAutospacing="0" w:after="0" w:afterAutospacing="0"/>
+        <w:rPr>
+          <w:rFonts w:ascii="Segoe UI" w:hAnsi="Segoe UI" w:cs="Segoe UI"/>
+          <w:color w:val="1C1D1F"/>
+        </w:rPr>
+      </w:pPr>
+      <w:proofErr w:type="gramStart"/>
+      <w:r>
+        <w:rPr>
+          <w:rFonts w:ascii="Segoe UI" w:hAnsi="Segoe UI" w:cs="Segoe UI"/>
+          <w:color w:val="1C1D1F"/>
+        </w:rPr>
+        <w:t>developer</w:t>
+      </w:r>
+      <w:proofErr w:type="gramEnd"/>
+      <w:r>
+        <w:rPr>
+          <w:rFonts w:ascii="Segoe UI" w:hAnsi="Segoe UI" w:cs="Segoe UI"/>
+          <w:color w:val="1C1D1F"/>
+        </w:rPr>
+        <w:t xml:space="preserve"> needs to take care of. </w:t>
+      </w:r>
+    </w:p>
+    <w:p>
+      <w:pPr>
+        <w:pStyle w:val="transcript--underline-cue--3osdw"/>
+        <w:spacing w:before="0" w:beforeAutospacing="0" w:after="0" w:afterAutospacing="0"/>
+        <w:rPr>
+          <w:rFonts w:ascii="Segoe UI" w:hAnsi="Segoe UI" w:cs="Segoe UI"/>
+          <w:color w:val="1C1D1F"/>
+        </w:rPr>
+      </w:pPr>
+      <w:r>
+        <w:rPr>
+          <w:rFonts w:ascii="Segoe UI" w:hAnsi="Segoe UI" w:cs="Segoe UI"/>
+          <w:color w:val="1C1D1F"/>
+        </w:rPr>
+        <w:t>Most of the other stuff like interacting with Kafka, handling configurations,</w:t>
+      </w:r>
+    </w:p>
+    <w:p>
+      <w:pPr>
+        <w:pStyle w:val="transcript--underline-cue--3osdw"/>
+        <w:spacing w:before="0" w:beforeAutospacing="0" w:after="0" w:afterAutospacing="0"/>
+        <w:rPr>
+          <w:rFonts w:ascii="Segoe UI" w:hAnsi="Segoe UI" w:cs="Segoe UI"/>
+          <w:color w:val="1C1D1F"/>
+        </w:rPr>
+      </w:pPr>
+      <w:proofErr w:type="gramStart"/>
+      <w:r>
+        <w:rPr>
+          <w:rFonts w:ascii="Segoe UI" w:hAnsi="Segoe UI" w:cs="Segoe UI"/>
+          <w:color w:val="1C1D1F"/>
+        </w:rPr>
+        <w:t>errors</w:t>
+      </w:r>
+      <w:proofErr w:type="gramEnd"/>
+      <w:r>
+        <w:rPr>
+          <w:rFonts w:ascii="Segoe UI" w:hAnsi="Segoe UI" w:cs="Segoe UI"/>
+          <w:color w:val="1C1D1F"/>
+        </w:rPr>
+        <w:t>, monitoring connectors, and tasks, scaling up and down, and handling failures are standard things</w:t>
+      </w:r>
+    </w:p>
+    <w:p>
+      <w:pPr>
+        <w:pStyle w:val="transcript--underline-cue--3osdw"/>
+        <w:spacing w:before="0" w:beforeAutospacing="0" w:after="0" w:afterAutospacing="0"/>
+        <w:rPr>
+          <w:rFonts w:ascii="Segoe UI" w:hAnsi="Segoe UI" w:cs="Segoe UI"/>
+          <w:color w:val="1C1D1F"/>
+        </w:rPr>
+      </w:pPr>
+      <w:proofErr w:type="gramStart"/>
+      <w:r>
+        <w:rPr>
+          <w:rFonts w:ascii="Segoe UI" w:hAnsi="Segoe UI" w:cs="Segoe UI"/>
+          <w:color w:val="1C1D1F"/>
+        </w:rPr>
+        <w:t>and</w:t>
+      </w:r>
+      <w:proofErr w:type="gramEnd"/>
+      <w:r>
+        <w:rPr>
+          <w:rFonts w:ascii="Segoe UI" w:hAnsi="Segoe UI" w:cs="Segoe UI"/>
+          <w:color w:val="1C1D1F"/>
+        </w:rPr>
+        <w:t xml:space="preserve"> are taken care of by the Kafka Connect Framework. Makes sense?</w:t>
+      </w:r>
+    </w:p>
+    <w:p>
+      <w:pPr>
+        <w:pStyle w:val="transcript--underline-cue--3osdw"/>
+        <w:spacing w:before="0" w:beforeAutospacing="0" w:after="0" w:afterAutospacing="0"/>
+        <w:rPr>
+          <w:rFonts w:ascii="Segoe UI" w:hAnsi="Segoe UI" w:cs="Segoe UI"/>
+          <w:color w:val="1C1D1F"/>
+        </w:rPr>
+      </w:pPr>
+    </w:p>
+    <w:p/>
+    <w:p/>
+    <w:p>
+      <w:r>
+        <w:t>Configure it using below properties</w:t>
+      </w:r>
+    </w:p>
+    <w:p>
+      <w:pPr>
+        <w:rPr>
+          <w:color w:val="FF0000"/>
+        </w:rPr>
+      </w:pPr>
+      <w:r>
+        <w:rPr>
+          <w:color w:val="FF0000"/>
+        </w:rPr>
+        <w:t>Source table list= T1, T2</w:t>
+      </w:r>
+      <w:proofErr w:type="gramStart"/>
+      <w:r>
+        <w:rPr>
+          <w:color w:val="FF0000"/>
+        </w:rPr>
+        <w:t>,T3,T4,T5</w:t>
+      </w:r>
+      <w:proofErr w:type="gramEnd"/>
+    </w:p>
+    <w:p>
+      <w:pPr>
+        <w:rPr>
+          <w:color w:val="FF0000"/>
+        </w:rPr>
+      </w:pPr>
+      <w:r>
+        <w:rPr>
+          <w:color w:val="FF0000"/>
+        </w:rPr>
+        <w:t>Maximum parallelism=5</w:t>
+      </w:r>
+    </w:p>
+    <w:p>
+      <w:pPr>
+        <w:rPr>
+          <w:color w:val="FF0000"/>
+        </w:rPr>
+      </w:pPr>
+      <w:r>
+        <w:rPr>
+          <w:color w:val="FF0000"/>
+        </w:rPr>
+        <w:lastRenderedPageBreak/>
+        <w:t>Polling frequency= 5Min</w:t>
+      </w:r>
+    </w:p>
+    <w:p>
+      <w:pPr>
+        <w:pStyle w:val="h3-violet"/>
+      </w:pPr>
+      <w:r>
+        <w:t xml:space="preserve">Sample </w:t>
+      </w:r>
+      <w:r>
+        <w:t>Sink connector config</w:t>
       </w:r>
     </w:p>
     <w:p>
       <w:pPr>
         <w:pStyle w:val="0normal-segoefont"/>
       </w:pPr>
-      <w:r>
-        <w:t xml:space="preserve">It is a component of kafka for connecting and moving data between kafka and external system, we don’t need to write kafka producer as we have </w:t>
-      </w:r>
-      <w:r>
-        <w:rPr>
-          <w:b/>
-          <w:u w:val="single"/>
-        </w:rPr>
-        <w:t>source connector</w:t>
-      </w:r>
-      <w:r>
-        <w:t xml:space="preserve"> and we don’t need to write kafka consumer as we have </w:t>
-      </w:r>
-      <w:r>
-        <w:rPr>
-          <w:b/>
-          <w:u w:val="single"/>
-        </w:rPr>
-        <w:t>sink connector</w:t>
-      </w:r>
-      <w:r>
-        <w:t xml:space="preserve"> api</w:t>
-      </w:r>
     </w:p>
     <w:p>
       <w:pPr>
         <w:pStyle w:val="0normal-segoefont"/>
-      </w:pPr>
-      <w:r>
-        <w:t xml:space="preserve">If you have source code then like </w:t>
+        <w:numPr>
+          <w:ilvl w:val="0"/>
+          <w:numId w:val="3"/>
+        </w:numPr>
+        <w:rPr>
+          <w:rStyle w:val="Hyperlink"/>
+          <w:color w:val="7030A0"/>
+          <w:u w:val="none"/>
+        </w:rPr>
+      </w:pPr>
+      <w:r>
+        <w:t xml:space="preserve">Download JDBC connector from here </w:t>
+      </w:r>
+      <w:r>
+        <w:t xml:space="preserve"> </w:t>
+      </w:r>
+      <w:hyperlink r:id="rId26" w:history="1">
+        <w:r>
+          <w:rPr>
+            <w:rStyle w:val="Hyperlink"/>
+          </w:rPr>
+          <w:t>https://www.confluent.io/hub/confluentinc/kafka-connect-jdbc</w:t>
+        </w:r>
+      </w:hyperlink>
+    </w:p>
+    <w:p>
+      <w:pPr>
+        <w:pStyle w:val="0normal-segoefont"/>
+        <w:ind w:left="720"/>
+      </w:pPr>
+      <w:r>
+        <w:t xml:space="preserve">This will download a jar with full list of connectors for all databases like oracle, MySQL, mongo, we should only keep relative jar file, </w:t>
+      </w:r>
+      <w:r>
+        <w:t>so here relative jar file is “kafka-connect-</w:t>
       </w:r>
       <w:proofErr w:type="spellStart"/>
       <w:r>
-        <w:t>yom</w:t>
+        <w:t>jdbc</w:t>
       </w:r>
       <w:proofErr w:type="spellEnd"/>
       <w:r>
-        <w:t xml:space="preserve"> project you can happily open the source code write </w:t>
-      </w:r>
-      <w:proofErr w:type="gramStart"/>
-      <w:r>
-        <w:t>kafka</w:t>
-      </w:r>
-      <w:proofErr w:type="gramEnd"/>
-      <w:r>
-        <w:t xml:space="preserve"> producer, then this kafka connect is no more required</w:t>
+        <w:t>”</w:t>
       </w:r>
     </w:p>
     <w:p>
       <w:pPr>
         <w:pStyle w:val="0normal-segoefont"/>
-      </w:pPr>
-      <w:r>
-        <w:t xml:space="preserve">In case if u don’t have the source </w:t>
-      </w:r>
-      <w:proofErr w:type="gramStart"/>
-      <w:r>
-        <w:t>code ,</w:t>
-      </w:r>
-      <w:proofErr w:type="gramEnd"/>
-      <w:r>
-        <w:t xml:space="preserve"> then u can use kafka connect API which is independent and it can read from database and put the data to cluster </w:t>
+        <w:ind w:left="720"/>
+      </w:pPr>
+      <w:r>
+        <w:t>We should only keep this particular jar in the below folder, then only the Kafka will recognize</w:t>
       </w:r>
     </w:p>
     <w:p>
       <w:pPr>
         <w:pStyle w:val="0normal-segoefont"/>
-      </w:pPr>
-      <w:r>
-        <w:t>Here source connector is where you can read from database and writes to cluster</w:t>
-      </w:r>
-    </w:p>
-    <w:p>
-      <w:pPr>
-        <w:pStyle w:val="0normal-segoefont"/>
-      </w:pPr>
-      <w:r>
-        <w:lastRenderedPageBreak/>
-        <w:t xml:space="preserve">Source connector will internally use Kafka producer </w:t>
-      </w:r>
-      <w:proofErr w:type="gramStart"/>
-      <w:r>
-        <w:t>api</w:t>
-      </w:r>
-      <w:proofErr w:type="gramEnd"/>
-      <w:r>
-        <w:t>, because it will read and put to cluster</w:t>
-      </w:r>
+        <w:ind w:left="720"/>
+      </w:pPr>
       <w:r>
         <w:rPr>
           <w:noProof/>
           <w:lang w:val="en-IN" w:eastAsia="en-IN"/>
         </w:rPr>
         <w:drawing>
-          <wp:inline distT="0" distB="0" distL="0" distR="0" wp14:anchorId="669CF6B2" wp14:editId="2EB0FB95">
-            <wp:extent cx="5731510" cy="2352040"/>
-            <wp:effectExtent l="0" t="0" r="2540" b="0"/>
+          <wp:inline distT="0" distB="0" distL="0" distR="0">
+            <wp:extent cx="11663045" cy="2584450"/>
+            <wp:effectExtent l="0" t="0" r="0" b="6350"/>
             <wp:docPr id="10" name="Picture 10"/>
             <wp:cNvGraphicFramePr>
               <a:graphicFrameLocks xmlns:a="http://schemas.openxmlformats.org/drawingml/2006/main" noChangeAspect="1"/>
@@ -1068,23 +2628,36 @@
               <a:graphicData uri="http://schemas.openxmlformats.org/drawingml/2006/picture">
                 <pic:pic xmlns:pic="http://schemas.openxmlformats.org/drawingml/2006/picture">
                   <pic:nvPicPr>
-                    <pic:cNvPr id="1" name=""/>
-                    <pic:cNvPicPr/>
+                    <pic:cNvPr id="0" name="Picture 2"/>
+                    <pic:cNvPicPr>
+                      <a:picLocks noChangeAspect="1" noChangeArrowheads="1"/>
+                    </pic:cNvPicPr>
                   </pic:nvPicPr>
                   <pic:blipFill>
-                    <a:blip r:embed="rId13"/>
+                    <a:blip r:embed="rId27">
+                      <a:extLst>
+                        <a:ext uri="{28A0092B-C50C-407E-A947-70E740481C1C}">
+                          <a14:useLocalDpi xmlns:a14="http://schemas.microsoft.com/office/drawing/2010/main" val="0"/>
+                        </a:ext>
+                      </a:extLst>
+                    </a:blip>
+                    <a:srcRect/>
                     <a:stretch>
                       <a:fillRect/>
                     </a:stretch>
                   </pic:blipFill>
-                  <pic:spPr>
+                  <pic:spPr bwMode="auto">
                     <a:xfrm>
                       <a:off x="0" y="0"/>
-                      <a:ext cx="5731510" cy="2352040"/>
+                      <a:ext cx="11663045" cy="2584450"/>
                     </a:xfrm>
                     <a:prstGeom prst="rect">
                       <a:avLst/>
                     </a:prstGeom>
+                    <a:noFill/>
+                    <a:ln>
+                      <a:noFill/>
+                    </a:ln>
                   </pic:spPr>
                 </pic:pic>
               </a:graphicData>
@@ -1098,168 +2671,2211 @@
         <w:pStyle w:val="0normal-segoefont"/>
       </w:pPr>
       <w:r>
-        <w:t xml:space="preserve">Sink connector is where it can read from cluster and put the data to database, it will internally use the consumer </w:t>
+        <w:t xml:space="preserve">U can read the document from here </w:t>
+      </w:r>
+      <w:hyperlink r:id="rId28" w:history="1">
+        <w:r>
+          <w:rPr>
+            <w:rStyle w:val="Hyperlink"/>
+          </w:rPr>
+          <w:t>https://github.com/confluentinc/demo-scene/tree/master/connect-jdbc</w:t>
+        </w:r>
+      </w:hyperlink>
+    </w:p>
+    <w:p>
+      <w:pPr>
+        <w:pStyle w:val="0normal-segoefont"/>
+        <w:numPr>
+          <w:ilvl w:val="0"/>
+          <w:numId w:val="3"/>
+        </w:numPr>
+      </w:pPr>
+      <w:r>
+        <w:t>Place that jar in this path (</w:t>
+      </w:r>
+      <w:proofErr w:type="spellStart"/>
+      <w:r>
+        <w:t>plugin.path</w:t>
+      </w:r>
+      <w:proofErr w:type="spellEnd"/>
+      <w:r>
+        <w:t>=/</w:t>
+      </w:r>
+      <w:proofErr w:type="spellStart"/>
+      <w:r>
+        <w:t>usr</w:t>
+      </w:r>
+      <w:proofErr w:type="spellEnd"/>
+      <w:r>
+        <w:t>/share/java</w:t>
+      </w:r>
+      <w:r>
+        <w:t>) This path is mentioned in</w:t>
+      </w:r>
+      <w:r>
+        <w:t xml:space="preserve"> “C:/</w:t>
+      </w:r>
+      <w:proofErr w:type="spellStart"/>
+      <w:r>
+        <w:t>confluentkafka</w:t>
+      </w:r>
+      <w:proofErr w:type="spellEnd"/>
+      <w:r>
+        <w:t>/</w:t>
+      </w:r>
+      <w:proofErr w:type="spellStart"/>
+      <w:r>
+        <w:t>etc</w:t>
+      </w:r>
+      <w:proofErr w:type="spellEnd"/>
+      <w:r>
+        <w:t>/</w:t>
+      </w:r>
+      <w:r>
+        <w:t>kafka</w:t>
+      </w:r>
+      <w:r>
+        <w:t>/</w:t>
+      </w:r>
+      <w:r>
+        <w:t>connect-</w:t>
+      </w:r>
+      <w:proofErr w:type="spellStart"/>
+      <w:r>
+        <w:t>standalone.properties</w:t>
+      </w:r>
+      <w:proofErr w:type="spellEnd"/>
+      <w:r>
+        <w:t>”</w:t>
+      </w:r>
+    </w:p>
+    <w:p>
+      <w:pPr>
+        <w:pStyle w:val="0normal-segoefont"/>
+        <w:ind w:left="720"/>
+      </w:pPr>
+    </w:p>
+    <w:p>
+      <w:pPr>
+        <w:pStyle w:val="0normal-segoefont"/>
+        <w:numPr>
+          <w:ilvl w:val="0"/>
+          <w:numId w:val="3"/>
+        </w:numPr>
+      </w:pPr>
+      <w:r>
+        <w:t xml:space="preserve">After placing that jar then </w:t>
+      </w:r>
+      <w:r>
+        <w:t xml:space="preserve">start </w:t>
+      </w:r>
+      <w:r>
+        <w:rPr>
+          <w:b/>
+          <w:u w:val="single"/>
+        </w:rPr>
+        <w:t>kafka-connect server</w:t>
+      </w:r>
+      <w:r>
+        <w:t xml:space="preserve"> </w:t>
+      </w:r>
+      <w:r>
+        <w:t>with following command</w:t>
+      </w:r>
+    </w:p>
+    <w:p>
+      <w:pPr>
+        <w:pStyle w:val="ListParagraph"/>
+      </w:pPr>
+      <w:r>
+        <w:t>.\bin\windows\connect-standalone.bat .\</w:t>
+      </w:r>
+      <w:proofErr w:type="spellStart"/>
+      <w:r>
+        <w:t>etc</w:t>
+      </w:r>
+      <w:proofErr w:type="spellEnd"/>
+      <w:r>
+        <w:t>\kafka\connect-</w:t>
+      </w:r>
+      <w:proofErr w:type="spellStart"/>
+      <w:r>
+        <w:t>standalone.properties</w:t>
+      </w:r>
+      <w:proofErr w:type="spellEnd"/>
+    </w:p>
+    <w:p>
+      <w:pPr>
+        <w:pStyle w:val="0normal-segoefont"/>
+        <w:numPr>
+          <w:ilvl w:val="0"/>
+          <w:numId w:val="3"/>
+        </w:numPr>
+      </w:pPr>
+      <w:r>
+        <w:t xml:space="preserve">Then we have to register our </w:t>
+      </w:r>
+      <w:proofErr w:type="spellStart"/>
+      <w:r>
+        <w:t>JDBCSource</w:t>
+      </w:r>
+      <w:proofErr w:type="spellEnd"/>
+      <w:r>
+        <w:t>/Sink connector with kafka-connect server</w:t>
+      </w:r>
+    </w:p>
+    <w:p>
+      <w:pPr>
+        <w:shd w:val="clear" w:color="auto" w:fill="FFFFFE"/>
+        <w:spacing w:after="0" w:line="270" w:lineRule="atLeast"/>
+        <w:ind w:left="360"/>
+        <w:rPr>
+          <w:rFonts w:ascii="Malgun Gothic" w:eastAsia="Malgun Gothic" w:hAnsi="Malgun Gothic" w:cs="Courier New"/>
+          <w:color w:val="000000"/>
+          <w:sz w:val="24"/>
+          <w:szCs w:val="24"/>
+          <w:lang w:eastAsia="en-IN"/>
+        </w:rPr>
+      </w:pPr>
+      <w:r>
+        <w:rPr>
+          <w:rFonts w:ascii="Malgun Gothic" w:eastAsia="Malgun Gothic" w:hAnsi="Malgun Gothic" w:cs="Courier New"/>
+          <w:color w:val="000000"/>
+          <w:sz w:val="24"/>
+          <w:szCs w:val="24"/>
+          <w:lang w:eastAsia="en-IN"/>
+        </w:rPr>
+        <w:t>Hit endpoint</w:t>
+      </w:r>
+      <w:r>
+        <w:rPr>
+          <w:rFonts w:ascii="Malgun Gothic" w:eastAsia="Malgun Gothic" w:hAnsi="Malgun Gothic" w:cs="Courier New"/>
+          <w:color w:val="000000"/>
+          <w:sz w:val="24"/>
+          <w:szCs w:val="24"/>
+          <w:lang w:eastAsia="en-IN"/>
+        </w:rPr>
+        <w:t xml:space="preserve"> 8083 is where </w:t>
       </w:r>
       <w:proofErr w:type="gramStart"/>
       <w:r>
-        <w:t>api</w:t>
+        <w:rPr>
+          <w:rFonts w:ascii="Malgun Gothic" w:eastAsia="Malgun Gothic" w:hAnsi="Malgun Gothic" w:cs="Courier New"/>
+          <w:color w:val="000000"/>
+          <w:sz w:val="24"/>
+          <w:szCs w:val="24"/>
+          <w:lang w:eastAsia="en-IN"/>
+        </w:rPr>
+        <w:t>kafka</w:t>
       </w:r>
       <w:proofErr w:type="gramEnd"/>
-    </w:p>
-    <w:p>
-      <w:pPr>
-        <w:pStyle w:val="0normal-segoefont"/>
+      <w:r>
+        <w:rPr>
+          <w:rFonts w:ascii="Malgun Gothic" w:eastAsia="Malgun Gothic" w:hAnsi="Malgun Gothic" w:cs="Courier New"/>
+          <w:color w:val="000000"/>
+          <w:sz w:val="24"/>
+          <w:szCs w:val="24"/>
+          <w:lang w:eastAsia="en-IN"/>
+        </w:rPr>
+        <w:t xml:space="preserve"> connect server is running</w:t>
+      </w:r>
+      <w:r>
+        <w:rPr>
+          <w:rFonts w:ascii="Malgun Gothic" w:eastAsia="Malgun Gothic" w:hAnsi="Malgun Gothic" w:cs="Courier New"/>
+          <w:color w:val="000000"/>
+          <w:sz w:val="24"/>
+          <w:szCs w:val="24"/>
+          <w:lang w:eastAsia="en-IN"/>
+        </w:rPr>
+        <w:t xml:space="preserve"> </w:t>
+      </w:r>
+    </w:p>
+    <w:p>
+      <w:pPr>
+        <w:shd w:val="clear" w:color="auto" w:fill="FFFFFE"/>
+        <w:spacing w:after="0" w:line="270" w:lineRule="atLeast"/>
+        <w:ind w:left="360"/>
+        <w:rPr>
+          <w:rFonts w:ascii="Malgun Gothic" w:eastAsia="Malgun Gothic" w:hAnsi="Malgun Gothic" w:cs="Courier New"/>
+          <w:color w:val="000000"/>
+          <w:sz w:val="24"/>
+          <w:szCs w:val="24"/>
+          <w:lang w:eastAsia="en-IN"/>
+        </w:rPr>
+      </w:pPr>
+    </w:p>
+    <w:p>
+      <w:pPr>
+        <w:shd w:val="clear" w:color="auto" w:fill="FFFFFE"/>
+        <w:spacing w:after="0" w:line="270" w:lineRule="atLeast"/>
+        <w:ind w:left="360"/>
+        <w:rPr>
+          <w:rFonts w:ascii="Malgun Gothic" w:eastAsia="Malgun Gothic" w:hAnsi="Malgun Gothic" w:cs="Courier New"/>
+          <w:color w:val="000000"/>
+          <w:sz w:val="24"/>
+          <w:szCs w:val="24"/>
+          <w:lang w:eastAsia="en-IN"/>
+        </w:rPr>
+      </w:pPr>
+    </w:p>
+    <w:p>
+      <w:pPr>
+        <w:shd w:val="clear" w:color="auto" w:fill="FFFFFE"/>
+        <w:spacing w:after="0" w:line="270" w:lineRule="atLeast"/>
+        <w:ind w:left="360"/>
+        <w:rPr>
+          <w:rFonts w:ascii="Malgun Gothic" w:eastAsia="Malgun Gothic" w:hAnsi="Malgun Gothic" w:cs="Courier New"/>
+          <w:color w:val="000000"/>
+          <w:sz w:val="24"/>
+          <w:szCs w:val="24"/>
+          <w:lang w:eastAsia="en-IN"/>
+        </w:rPr>
+      </w:pPr>
+    </w:p>
+    <w:p>
+      <w:pPr>
+        <w:shd w:val="clear" w:color="auto" w:fill="FFFFFE"/>
+        <w:spacing w:after="0" w:line="270" w:lineRule="atLeast"/>
+        <w:ind w:left="360"/>
+        <w:rPr>
+          <w:rFonts w:ascii="Malgun Gothic" w:eastAsia="Malgun Gothic" w:hAnsi="Malgun Gothic" w:cs="Courier New"/>
+          <w:color w:val="000000"/>
+          <w:sz w:val="24"/>
+          <w:szCs w:val="24"/>
+          <w:lang w:eastAsia="en-IN"/>
+        </w:rPr>
+      </w:pPr>
+    </w:p>
+    <w:p>
+      <w:pPr>
+        <w:shd w:val="clear" w:color="auto" w:fill="FFFFFE"/>
+        <w:spacing w:after="0" w:line="270" w:lineRule="atLeast"/>
+        <w:ind w:left="360"/>
+        <w:rPr>
+          <w:rFonts w:ascii="Malgun Gothic" w:eastAsia="Malgun Gothic" w:hAnsi="Malgun Gothic" w:cs="Courier New"/>
+          <w:color w:val="000000"/>
+          <w:sz w:val="24"/>
+          <w:szCs w:val="24"/>
+          <w:lang w:eastAsia="en-IN"/>
+        </w:rPr>
+      </w:pPr>
+    </w:p>
+    <w:tbl>
+      <w:tblPr>
+        <w:tblStyle w:val="TableGrid"/>
+        <w:tblW w:w="0" w:type="auto"/>
+        <w:tblInd w:w="360" w:type="dxa"/>
+        <w:tblLook w:val="04A0" w:firstRow="1" w:lastRow="0" w:firstColumn="1" w:lastColumn="0" w:noHBand="0" w:noVBand="1"/>
+      </w:tblPr>
+      <w:tblGrid>
+        <w:gridCol w:w="11292"/>
+        <w:gridCol w:w="11378"/>
+      </w:tblGrid>
+      <w:tr>
+        <w:tc>
+          <w:tcPr>
+            <w:tcW w:w="11515" w:type="dxa"/>
+          </w:tcPr>
+          <w:p>
+            <w:pPr>
+              <w:pStyle w:val="ListParagraph"/>
+              <w:numPr>
+                <w:ilvl w:val="0"/>
+                <w:numId w:val="4"/>
+              </w:numPr>
+              <w:spacing w:line="270" w:lineRule="atLeast"/>
+              <w:rPr>
+                <w:rFonts w:ascii="Malgun Gothic" w:eastAsia="Malgun Gothic" w:hAnsi="Malgun Gothic" w:cs="Courier New"/>
+                <w:color w:val="000000"/>
+                <w:sz w:val="24"/>
+                <w:szCs w:val="24"/>
+                <w:lang w:eastAsia="en-IN"/>
+              </w:rPr>
+            </w:pPr>
+            <w:r>
+              <w:rPr>
+                <w:rFonts w:ascii="Malgun Gothic" w:eastAsia="Malgun Gothic" w:hAnsi="Malgun Gothic" w:cs="Courier New"/>
+                <w:color w:val="000000"/>
+                <w:sz w:val="24"/>
+                <w:szCs w:val="24"/>
+                <w:lang w:eastAsia="en-IN"/>
+              </w:rPr>
+              <w:lastRenderedPageBreak/>
+              <w:t xml:space="preserve">To </w:t>
+            </w:r>
+            <w:r>
+              <w:rPr>
+                <w:rFonts w:ascii="Comic Sans MS" w:hAnsi="Comic Sans MS" w:cs="Arial"/>
+                <w:color w:val="FF6699"/>
+                <w:sz w:val="32"/>
+                <w:shd w:val="clear" w:color="auto" w:fill="FFFFFF"/>
+                <w14:shadow w14:blurRad="38100" w14:dist="19050" w14:dir="2700000" w14:sx="100000" w14:sy="100000" w14:kx="0" w14:ky="0" w14:algn="tl">
+                  <w14:schemeClr w14:val="dk1">
+                    <w14:alpha w14:val="60000"/>
+                  </w14:schemeClr>
+                </w14:shadow>
+                <w14:textOutline w14:w="0" w14:cap="flat" w14:cmpd="sng" w14:algn="ctr">
+                  <w14:noFill/>
+                  <w14:prstDash w14:val="solid"/>
+                  <w14:round/>
+                </w14:textOutline>
+              </w:rPr>
+              <w:t xml:space="preserve">see list of </w:t>
+            </w:r>
+            <w:r>
+              <w:rPr>
+                <w:rFonts w:ascii="Comic Sans MS" w:hAnsi="Comic Sans MS" w:cs="Arial"/>
+                <w:color w:val="FF6699"/>
+                <w:sz w:val="32"/>
+                <w:shd w:val="clear" w:color="auto" w:fill="FFFFFF"/>
+                <w14:shadow w14:blurRad="38100" w14:dist="19050" w14:dir="2700000" w14:sx="100000" w14:sy="100000" w14:kx="0" w14:ky="0" w14:algn="tl">
+                  <w14:schemeClr w14:val="dk1">
+                    <w14:alpha w14:val="60000"/>
+                  </w14:schemeClr>
+                </w14:shadow>
+                <w14:textOutline w14:w="0" w14:cap="flat" w14:cmpd="sng" w14:algn="ctr">
+                  <w14:noFill/>
+                  <w14:prstDash w14:val="solid"/>
+                  <w14:round/>
+                </w14:textOutline>
+              </w:rPr>
+              <w:t>installed</w:t>
+            </w:r>
+            <w:r>
+              <w:rPr>
+                <w:rFonts w:ascii="Comic Sans MS" w:hAnsi="Comic Sans MS" w:cs="Arial"/>
+                <w:color w:val="FF6699"/>
+                <w:sz w:val="32"/>
+                <w:shd w:val="clear" w:color="auto" w:fill="FFFFFF"/>
+                <w14:shadow w14:blurRad="38100" w14:dist="19050" w14:dir="2700000" w14:sx="100000" w14:sy="100000" w14:kx="0" w14:ky="0" w14:algn="tl">
+                  <w14:schemeClr w14:val="dk1">
+                    <w14:alpha w14:val="60000"/>
+                  </w14:schemeClr>
+                </w14:shadow>
+                <w14:textOutline w14:w="0" w14:cap="flat" w14:cmpd="sng" w14:algn="ctr">
+                  <w14:noFill/>
+                  <w14:prstDash w14:val="solid"/>
+                  <w14:round/>
+                </w14:textOutline>
+              </w:rPr>
+              <w:t>/</w:t>
+            </w:r>
+            <w:r>
+              <w:rPr>
+                <w:rFonts w:ascii="Comic Sans MS" w:hAnsi="Comic Sans MS" w:cs="Arial"/>
+                <w:color w:val="FF6699"/>
+                <w:sz w:val="32"/>
+                <w:shd w:val="clear" w:color="auto" w:fill="FFFFFF"/>
+                <w14:shadow w14:blurRad="38100" w14:dist="19050" w14:dir="2700000" w14:sx="100000" w14:sy="100000" w14:kx="0" w14:ky="0" w14:algn="tl">
+                  <w14:schemeClr w14:val="dk1">
+                    <w14:alpha w14:val="60000"/>
+                  </w14:schemeClr>
+                </w14:shadow>
+                <w14:textOutline w14:w="0" w14:cap="flat" w14:cmpd="sng" w14:algn="ctr">
+                  <w14:noFill/>
+                  <w14:prstDash w14:val="solid"/>
+                  <w14:round/>
+                </w14:textOutline>
+              </w:rPr>
+              <w:t>available connectors</w:t>
+            </w:r>
+            <w:r>
+              <w:rPr>
+                <w:rFonts w:ascii="Arial" w:hAnsi="Arial" w:cs="Arial"/>
+                <w:color w:val="00B050"/>
+                <w:sz w:val="32"/>
+                <w:shd w:val="clear" w:color="auto" w:fill="FFFFFF"/>
+                <w14:shadow w14:blurRad="38100" w14:dist="19050" w14:dir="2700000" w14:sx="100000" w14:sy="100000" w14:kx="0" w14:ky="0" w14:algn="tl">
+                  <w14:schemeClr w14:val="dk1">
+                    <w14:alpha w14:val="60000"/>
+                  </w14:schemeClr>
+                </w14:shadow>
+                <w14:textOutline w14:w="0" w14:cap="flat" w14:cmpd="sng" w14:algn="ctr">
+                  <w14:noFill/>
+                  <w14:prstDash w14:val="solid"/>
+                  <w14:round/>
+                </w14:textOutline>
+              </w:rPr>
+              <w:t xml:space="preserve"> </w:t>
+            </w:r>
+          </w:p>
+          <w:p>
+            <w:pPr>
+              <w:spacing w:line="270" w:lineRule="atLeast"/>
+              <w:rPr>
+                <w:rFonts w:ascii="Segoe UI" w:hAnsi="Segoe UI" w:cs="Segoe UI"/>
+                <w:color w:val="212121"/>
+                <w:sz w:val="24"/>
+                <w:szCs w:val="18"/>
+                <w:shd w:val="clear" w:color="auto" w:fill="FFFFFF"/>
+              </w:rPr>
+            </w:pPr>
+            <w:r>
+              <w:rPr>
+                <w:rFonts w:ascii="Segoe UI" w:hAnsi="Segoe UI" w:cs="Segoe UI"/>
+                <w:color w:val="212121"/>
+                <w:sz w:val="24"/>
+                <w:szCs w:val="18"/>
+                <w:shd w:val="clear" w:color="auto" w:fill="FFFFFF"/>
+              </w:rPr>
+              <w:t>GET request</w:t>
+            </w:r>
+            <w:r>
+              <w:rPr>
+                <w:rFonts w:ascii="Segoe UI" w:hAnsi="Segoe UI" w:cs="Segoe UI"/>
+                <w:color w:val="212121"/>
+                <w:sz w:val="24"/>
+                <w:szCs w:val="18"/>
+                <w:shd w:val="clear" w:color="auto" w:fill="FFFFFF"/>
+              </w:rPr>
+              <w:sym w:font="Wingdings" w:char="F0E0"/>
+            </w:r>
+            <w:r>
+              <w:rPr>
+                <w:rFonts w:ascii="Segoe UI" w:hAnsi="Segoe UI" w:cs="Segoe UI"/>
+                <w:color w:val="212121"/>
+                <w:sz w:val="24"/>
+                <w:szCs w:val="18"/>
+                <w:shd w:val="clear" w:color="auto" w:fill="FFFFFF"/>
+              </w:rPr>
+              <w:t xml:space="preserve"> </w:t>
+            </w:r>
+            <w:hyperlink r:id="rId29" w:history="1">
+              <w:r>
+                <w:rPr>
+                  <w:rStyle w:val="Hyperlink"/>
+                  <w:rFonts w:ascii="Segoe UI" w:hAnsi="Segoe UI" w:cs="Segoe UI"/>
+                  <w:sz w:val="24"/>
+                  <w:szCs w:val="18"/>
+                  <w:shd w:val="clear" w:color="auto" w:fill="FFFFFF"/>
+                </w:rPr>
+                <w:t>http://localhost:8083/connector-plugins</w:t>
+              </w:r>
+            </w:hyperlink>
+            <w:r>
+              <w:rPr>
+                <w:rFonts w:ascii="Segoe UI" w:hAnsi="Segoe UI" w:cs="Segoe UI"/>
+                <w:color w:val="212121"/>
+                <w:sz w:val="24"/>
+                <w:szCs w:val="18"/>
+                <w:shd w:val="clear" w:color="auto" w:fill="FFFFFF"/>
+              </w:rPr>
+              <w:t xml:space="preserve"> </w:t>
+            </w:r>
+          </w:p>
+          <w:p>
+            <w:pPr>
+              <w:pStyle w:val="ListParagraph"/>
+              <w:numPr>
+                <w:ilvl w:val="0"/>
+                <w:numId w:val="4"/>
+              </w:numPr>
+              <w:spacing w:line="270" w:lineRule="atLeast"/>
+              <w:rPr>
+                <w:rFonts w:ascii="Comic Sans MS" w:hAnsi="Comic Sans MS" w:cs="Arial"/>
+                <w:color w:val="FF6699"/>
+                <w:sz w:val="32"/>
+                <w:shd w:val="clear" w:color="auto" w:fill="FFFFFF"/>
+                <w14:shadow w14:blurRad="38100" w14:dist="19050" w14:dir="2700000" w14:sx="100000" w14:sy="100000" w14:kx="0" w14:ky="0" w14:algn="tl">
+                  <w14:schemeClr w14:val="dk1">
+                    <w14:alpha w14:val="60000"/>
+                  </w14:schemeClr>
+                </w14:shadow>
+                <w14:textOutline w14:w="0" w14:cap="flat" w14:cmpd="sng" w14:algn="ctr">
+                  <w14:noFill/>
+                  <w14:prstDash w14:val="solid"/>
+                  <w14:round/>
+                </w14:textOutline>
+              </w:rPr>
+            </w:pPr>
+            <w:r>
+              <w:rPr>
+                <w:rFonts w:ascii="Comic Sans MS" w:hAnsi="Comic Sans MS" w:cs="Arial"/>
+                <w:color w:val="FF6699"/>
+                <w:sz w:val="32"/>
+                <w:shd w:val="clear" w:color="auto" w:fill="FFFFFF"/>
+                <w14:shadow w14:blurRad="38100" w14:dist="19050" w14:dir="2700000" w14:sx="100000" w14:sy="100000" w14:kx="0" w14:ky="0" w14:algn="tl">
+                  <w14:schemeClr w14:val="dk1">
+                    <w14:alpha w14:val="60000"/>
+                  </w14:schemeClr>
+                </w14:shadow>
+                <w14:textOutline w14:w="0" w14:cap="flat" w14:cmpd="sng" w14:algn="ctr">
+                  <w14:noFill/>
+                  <w14:prstDash w14:val="solid"/>
+                  <w14:round/>
+                </w14:textOutline>
+              </w:rPr>
+              <w:t xml:space="preserve">List Currently </w:t>
+            </w:r>
+            <w:r>
+              <w:rPr>
+                <w:rFonts w:ascii="Comic Sans MS" w:hAnsi="Comic Sans MS" w:cs="Arial"/>
+                <w:color w:val="FF6699"/>
+                <w:sz w:val="32"/>
+                <w:shd w:val="clear" w:color="auto" w:fill="FFFFFF"/>
+                <w14:shadow w14:blurRad="38100" w14:dist="19050" w14:dir="2700000" w14:sx="100000" w14:sy="100000" w14:kx="0" w14:ky="0" w14:algn="tl">
+                  <w14:schemeClr w14:val="dk1">
+                    <w14:alpha w14:val="60000"/>
+                  </w14:schemeClr>
+                </w14:shadow>
+                <w14:textOutline w14:w="0" w14:cap="flat" w14:cmpd="sng" w14:algn="ctr">
+                  <w14:noFill/>
+                  <w14:prstDash w14:val="solid"/>
+                  <w14:round/>
+                </w14:textOutline>
+              </w:rPr>
+              <w:t>available</w:t>
+            </w:r>
+            <w:r>
+              <w:rPr>
+                <w:rFonts w:ascii="Comic Sans MS" w:hAnsi="Comic Sans MS" w:cs="Arial"/>
+                <w:color w:val="FF6699"/>
+                <w:sz w:val="32"/>
+                <w:shd w:val="clear" w:color="auto" w:fill="FFFFFF"/>
+                <w14:shadow w14:blurRad="38100" w14:dist="19050" w14:dir="2700000" w14:sx="100000" w14:sy="100000" w14:kx="0" w14:ky="0" w14:algn="tl">
+                  <w14:schemeClr w14:val="dk1">
+                    <w14:alpha w14:val="60000"/>
+                  </w14:schemeClr>
+                </w14:shadow>
+                <w14:textOutline w14:w="0" w14:cap="flat" w14:cmpd="sng" w14:algn="ctr">
+                  <w14:noFill/>
+                  <w14:prstDash w14:val="solid"/>
+                  <w14:round/>
+                </w14:textOutline>
+              </w:rPr>
+              <w:t xml:space="preserve"> connectors on a </w:t>
+            </w:r>
+            <w:r>
+              <w:rPr>
+                <w:rFonts w:ascii="Comic Sans MS" w:hAnsi="Comic Sans MS" w:cs="Arial"/>
+                <w:color w:val="FF6699"/>
+                <w:sz w:val="32"/>
+                <w:shd w:val="clear" w:color="auto" w:fill="FFFFFF"/>
+                <w14:shadow w14:blurRad="38100" w14:dist="19050" w14:dir="2700000" w14:sx="100000" w14:sy="100000" w14:kx="0" w14:ky="0" w14:algn="tl">
+                  <w14:schemeClr w14:val="dk1">
+                    <w14:alpha w14:val="60000"/>
+                  </w14:schemeClr>
+                </w14:shadow>
+                <w14:textOutline w14:w="0" w14:cap="flat" w14:cmpd="sng" w14:algn="ctr">
+                  <w14:noFill/>
+                  <w14:prstDash w14:val="solid"/>
+                  <w14:round/>
+                </w14:textOutline>
+              </w:rPr>
+              <w:t>kafka connect server</w:t>
+            </w:r>
+            <w:r>
+              <w:rPr>
+                <w:rFonts w:ascii="Comic Sans MS" w:hAnsi="Comic Sans MS" w:cs="Arial"/>
+                <w:color w:val="FF6699"/>
+                <w:sz w:val="32"/>
+                <w:shd w:val="clear" w:color="auto" w:fill="FFFFFF"/>
+                <w14:shadow w14:blurRad="38100" w14:dist="19050" w14:dir="2700000" w14:sx="100000" w14:sy="100000" w14:kx="0" w14:ky="0" w14:algn="tl">
+                  <w14:schemeClr w14:val="dk1">
+                    <w14:alpha w14:val="60000"/>
+                  </w14:schemeClr>
+                </w14:shadow>
+                <w14:textOutline w14:w="0" w14:cap="flat" w14:cmpd="sng" w14:algn="ctr">
+                  <w14:noFill/>
+                  <w14:prstDash w14:val="solid"/>
+                  <w14:round/>
+                </w14:textOutline>
+              </w:rPr>
+              <w:t>:</w:t>
+            </w:r>
+          </w:p>
+          <w:p>
+            <w:pPr>
+              <w:spacing w:line="270" w:lineRule="atLeast"/>
+              <w:rPr>
+                <w:rFonts w:ascii="Segoe UI" w:hAnsi="Segoe UI" w:cs="Segoe UI"/>
+                <w:color w:val="212121"/>
+                <w:sz w:val="32"/>
+                <w:szCs w:val="18"/>
+                <w:shd w:val="clear" w:color="auto" w:fill="FFFFFF"/>
+              </w:rPr>
+            </w:pPr>
+            <w:r>
+              <w:rPr>
+                <w:rFonts w:ascii="Arial" w:hAnsi="Arial" w:cs="Arial"/>
+                <w:color w:val="000000"/>
+                <w:shd w:val="clear" w:color="auto" w:fill="FFFFFF"/>
+              </w:rPr>
+              <w:t xml:space="preserve">GET request  </w:t>
+            </w:r>
+            <w:hyperlink r:id="rId30" w:history="1">
+              <w:r>
+                <w:rPr>
+                  <w:rStyle w:val="Hyperlink"/>
+                  <w:rFonts w:ascii="Segoe UI" w:hAnsi="Segoe UI" w:cs="Segoe UI"/>
+                  <w:sz w:val="32"/>
+                  <w:szCs w:val="18"/>
+                  <w:shd w:val="clear" w:color="auto" w:fill="FFFFFF"/>
+                </w:rPr>
+                <w:t>http://localhost:8083/connectors</w:t>
+              </w:r>
+            </w:hyperlink>
+          </w:p>
+          <w:p>
+            <w:pPr>
+              <w:pStyle w:val="ListParagraph"/>
+              <w:numPr>
+                <w:ilvl w:val="0"/>
+                <w:numId w:val="4"/>
+              </w:numPr>
+              <w:spacing w:line="270" w:lineRule="atLeast"/>
+              <w:rPr>
+                <w:rFonts w:ascii="Comic Sans MS" w:hAnsi="Comic Sans MS" w:cs="Arial"/>
+                <w:color w:val="FF6699"/>
+                <w:sz w:val="32"/>
+                <w:shd w:val="clear" w:color="auto" w:fill="FFFFFF"/>
+                <w14:shadow w14:blurRad="38100" w14:dist="19050" w14:dir="2700000" w14:sx="100000" w14:sy="100000" w14:kx="0" w14:ky="0" w14:algn="tl">
+                  <w14:schemeClr w14:val="dk1">
+                    <w14:alpha w14:val="60000"/>
+                  </w14:schemeClr>
+                </w14:shadow>
+                <w14:textOutline w14:w="0" w14:cap="flat" w14:cmpd="sng" w14:algn="ctr">
+                  <w14:noFill/>
+                  <w14:prstDash w14:val="solid"/>
+                  <w14:round/>
+                </w14:textOutline>
+              </w:rPr>
+            </w:pPr>
+            <w:r>
+              <w:rPr>
+                <w:rFonts w:ascii="Comic Sans MS" w:hAnsi="Comic Sans MS" w:cs="Arial"/>
+                <w:color w:val="FF6699"/>
+                <w:sz w:val="32"/>
+                <w:shd w:val="clear" w:color="auto" w:fill="FFFFFF"/>
+                <w14:shadow w14:blurRad="38100" w14:dist="19050" w14:dir="2700000" w14:sx="100000" w14:sy="100000" w14:kx="0" w14:ky="0" w14:algn="tl">
+                  <w14:schemeClr w14:val="dk1">
+                    <w14:alpha w14:val="60000"/>
+                  </w14:schemeClr>
+                </w14:shadow>
+                <w14:textOutline w14:w="0" w14:cap="flat" w14:cmpd="sng" w14:algn="ctr">
+                  <w14:noFill/>
+                  <w14:prstDash w14:val="solid"/>
+                  <w14:round/>
+                </w14:textOutline>
+              </w:rPr>
+              <w:t>To Stop a  connector</w:t>
+            </w:r>
+            <w:r>
+              <w:rPr>
+                <w:rFonts w:ascii="Comic Sans MS" w:hAnsi="Comic Sans MS" w:cs="Arial"/>
+                <w:color w:val="FF6699"/>
+                <w:sz w:val="32"/>
+                <w:shd w:val="clear" w:color="auto" w:fill="FFFFFF"/>
+                <w14:shadow w14:blurRad="38100" w14:dist="19050" w14:dir="2700000" w14:sx="100000" w14:sy="100000" w14:kx="0" w14:ky="0" w14:algn="tl">
+                  <w14:schemeClr w14:val="dk1">
+                    <w14:alpha w14:val="60000"/>
+                  </w14:schemeClr>
+                </w14:shadow>
+                <w14:textOutline w14:w="0" w14:cap="flat" w14:cmpd="sng" w14:algn="ctr">
+                  <w14:noFill/>
+                  <w14:prstDash w14:val="solid"/>
+                  <w14:round/>
+                </w14:textOutline>
+              </w:rPr>
+              <w:t xml:space="preserve"> (PUT request)</w:t>
+            </w:r>
+          </w:p>
+          <w:p>
+            <w:pPr>
+              <w:spacing w:line="270" w:lineRule="atLeast"/>
+              <w:rPr>
+                <w:rFonts w:ascii="Segoe UI" w:hAnsi="Segoe UI" w:cs="Segoe UI"/>
+                <w:color w:val="212121"/>
+                <w:sz w:val="24"/>
+                <w:szCs w:val="18"/>
+                <w:shd w:val="clear" w:color="auto" w:fill="FFFFFF"/>
+              </w:rPr>
+            </w:pPr>
+            <w:hyperlink r:id="rId31" w:history="1">
+              <w:r>
+                <w:rPr>
+                  <w:rStyle w:val="Hyperlink"/>
+                  <w:rFonts w:ascii="Segoe UI" w:hAnsi="Segoe UI" w:cs="Segoe UI"/>
+                  <w:sz w:val="24"/>
+                  <w:szCs w:val="18"/>
+                  <w:shd w:val="clear" w:color="auto" w:fill="FFFFFF"/>
+                </w:rPr>
+                <w:t>http://localhost:8083/connectors/my-jdbc-sink/stop</w:t>
+              </w:r>
+            </w:hyperlink>
+          </w:p>
+          <w:p>
+            <w:pPr>
+              <w:spacing w:line="270" w:lineRule="atLeast"/>
+              <w:rPr>
+                <w:rFonts w:ascii="Segoe UI" w:hAnsi="Segoe UI" w:cs="Segoe UI"/>
+                <w:color w:val="212121"/>
+                <w:sz w:val="24"/>
+                <w:szCs w:val="18"/>
+                <w:shd w:val="clear" w:color="auto" w:fill="FFFFFF"/>
+              </w:rPr>
+            </w:pPr>
+            <w:r>
+              <w:rPr>
+                <w:rFonts w:ascii="Segoe UI" w:hAnsi="Segoe UI" w:cs="Segoe UI"/>
+                <w:color w:val="212121"/>
+                <w:sz w:val="24"/>
+                <w:szCs w:val="18"/>
+                <w:shd w:val="clear" w:color="auto" w:fill="FFFFFF"/>
+              </w:rPr>
+              <w:t>Note:- after stopping/ after any action u should see the status of the connector to check whether it is in running or which state</w:t>
+            </w:r>
+          </w:p>
+          <w:p>
+            <w:pPr>
+              <w:pStyle w:val="ListParagraph"/>
+              <w:numPr>
+                <w:ilvl w:val="0"/>
+                <w:numId w:val="4"/>
+              </w:numPr>
+              <w:spacing w:line="270" w:lineRule="atLeast"/>
+              <w:rPr>
+                <w:rFonts w:ascii="Comic Sans MS" w:hAnsi="Comic Sans MS" w:cs="Arial"/>
+                <w:color w:val="FF6699"/>
+                <w:sz w:val="32"/>
+                <w:shd w:val="clear" w:color="auto" w:fill="FFFFFF"/>
+                <w14:shadow w14:blurRad="38100" w14:dist="19050" w14:dir="2700000" w14:sx="100000" w14:sy="100000" w14:kx="0" w14:ky="0" w14:algn="tl">
+                  <w14:schemeClr w14:val="dk1">
+                    <w14:alpha w14:val="60000"/>
+                  </w14:schemeClr>
+                </w14:shadow>
+                <w14:textOutline w14:w="0" w14:cap="flat" w14:cmpd="sng" w14:algn="ctr">
+                  <w14:noFill/>
+                  <w14:prstDash w14:val="solid"/>
+                  <w14:round/>
+                </w14:textOutline>
+              </w:rPr>
+            </w:pPr>
+            <w:r>
+              <w:rPr>
+                <w:rFonts w:ascii="Comic Sans MS" w:hAnsi="Comic Sans MS" w:cs="Arial"/>
+                <w:color w:val="FF6699"/>
+                <w:sz w:val="32"/>
+                <w:shd w:val="clear" w:color="auto" w:fill="FFFFFF"/>
+                <w14:shadow w14:blurRad="38100" w14:dist="19050" w14:dir="2700000" w14:sx="100000" w14:sy="100000" w14:kx="0" w14:ky="0" w14:algn="tl">
+                  <w14:schemeClr w14:val="dk1">
+                    <w14:alpha w14:val="60000"/>
+                  </w14:schemeClr>
+                </w14:shadow>
+                <w14:textOutline w14:w="0" w14:cap="flat" w14:cmpd="sng" w14:algn="ctr">
+                  <w14:noFill/>
+                  <w14:prstDash w14:val="solid"/>
+                  <w14:round/>
+                </w14:textOutline>
+              </w:rPr>
+              <w:t>To see the status of a connector</w:t>
+            </w:r>
+            <w:r>
+              <w:rPr>
+                <w:rFonts w:ascii="Comic Sans MS" w:hAnsi="Comic Sans MS" w:cs="Arial"/>
+                <w:color w:val="FF6699"/>
+                <w:sz w:val="32"/>
+                <w:shd w:val="clear" w:color="auto" w:fill="FFFFFF"/>
+                <w14:shadow w14:blurRad="38100" w14:dist="19050" w14:dir="2700000" w14:sx="100000" w14:sy="100000" w14:kx="0" w14:ky="0" w14:algn="tl">
+                  <w14:schemeClr w14:val="dk1">
+                    <w14:alpha w14:val="60000"/>
+                  </w14:schemeClr>
+                </w14:shadow>
+                <w14:textOutline w14:w="0" w14:cap="flat" w14:cmpd="sng" w14:algn="ctr">
+                  <w14:noFill/>
+                  <w14:prstDash w14:val="solid"/>
+                  <w14:round/>
+                </w14:textOutline>
+              </w:rPr>
+              <w:t xml:space="preserve"> </w:t>
+            </w:r>
+            <w:r>
+              <w:rPr>
+                <w:rFonts w:ascii="Comic Sans MS" w:hAnsi="Comic Sans MS" w:cs="Arial"/>
+                <w:color w:val="FF6699"/>
+                <w:sz w:val="32"/>
+                <w:shd w:val="clear" w:color="auto" w:fill="FFFFFF"/>
+                <w14:shadow w14:blurRad="38100" w14:dist="19050" w14:dir="2700000" w14:sx="100000" w14:sy="100000" w14:kx="0" w14:ky="0" w14:algn="tl">
+                  <w14:schemeClr w14:val="dk1">
+                    <w14:alpha w14:val="60000"/>
+                  </w14:schemeClr>
+                </w14:shadow>
+                <w14:textOutline w14:w="0" w14:cap="flat" w14:cmpd="sng" w14:algn="ctr">
+                  <w14:noFill/>
+                  <w14:prstDash w14:val="solid"/>
+                  <w14:round/>
+                </w14:textOutline>
+              </w:rPr>
+              <w:t xml:space="preserve"> (GET)</w:t>
+            </w:r>
+          </w:p>
+          <w:p>
+            <w:pPr>
+              <w:spacing w:line="270" w:lineRule="atLeast"/>
+              <w:rPr>
+                <w:rFonts w:ascii="Segoe UI" w:hAnsi="Segoe UI" w:cs="Segoe UI"/>
+                <w:color w:val="212121"/>
+                <w:sz w:val="24"/>
+                <w:szCs w:val="18"/>
+                <w:shd w:val="clear" w:color="auto" w:fill="FFFFFF"/>
+              </w:rPr>
+            </w:pPr>
+            <w:hyperlink r:id="rId32" w:history="1">
+              <w:r>
+                <w:rPr>
+                  <w:rStyle w:val="Hyperlink"/>
+                  <w:rFonts w:ascii="Segoe UI" w:hAnsi="Segoe UI" w:cs="Segoe UI"/>
+                  <w:sz w:val="24"/>
+                  <w:szCs w:val="18"/>
+                  <w:shd w:val="clear" w:color="auto" w:fill="FFFFFF"/>
+                </w:rPr>
+                <w:t>http://localhost:8083/connectors/my-jdbc-sink/status</w:t>
+              </w:r>
+            </w:hyperlink>
+          </w:p>
+          <w:p>
+            <w:pPr>
+              <w:pStyle w:val="ListParagraph"/>
+              <w:spacing w:line="270" w:lineRule="atLeast"/>
+              <w:rPr>
+                <w:rFonts w:ascii="Segoe UI" w:hAnsi="Segoe UI" w:cs="Segoe UI"/>
+                <w:color w:val="212121"/>
+                <w:sz w:val="28"/>
+                <w:szCs w:val="18"/>
+                <w:shd w:val="clear" w:color="auto" w:fill="FFFFFF"/>
+              </w:rPr>
+            </w:pPr>
+            <w:r>
+              <w:rPr>
+                <w:rFonts w:ascii="Segoe UI" w:hAnsi="Segoe UI" w:cs="Segoe UI"/>
+                <w:color w:val="212121"/>
+                <w:sz w:val="28"/>
+                <w:szCs w:val="18"/>
+                <w:shd w:val="clear" w:color="auto" w:fill="FFFFFF"/>
+              </w:rPr>
+              <w:t>http://localhost:8083/connectors</w:t>
+            </w:r>
+            <w:r>
+              <w:rPr>
+                <w:rFonts w:ascii="Segoe UI" w:hAnsi="Segoe UI" w:cs="Segoe UI"/>
+                <w:color w:val="212121"/>
+                <w:sz w:val="32"/>
+                <w:szCs w:val="18"/>
+                <w:shd w:val="clear" w:color="auto" w:fill="FFFFFF"/>
+              </w:rPr>
+              <w:t>/&lt;your connector name&gt;</w:t>
+            </w:r>
+            <w:r>
+              <w:rPr>
+                <w:rFonts w:ascii="Segoe UI" w:hAnsi="Segoe UI" w:cs="Segoe UI"/>
+                <w:color w:val="212121"/>
+                <w:sz w:val="28"/>
+                <w:szCs w:val="18"/>
+                <w:shd w:val="clear" w:color="auto" w:fill="FFFFFF"/>
+              </w:rPr>
+              <w:t>/status</w:t>
+            </w:r>
+          </w:p>
+          <w:p>
+            <w:pPr>
+              <w:pStyle w:val="ListParagraph"/>
+              <w:numPr>
+                <w:ilvl w:val="0"/>
+                <w:numId w:val="4"/>
+              </w:numPr>
+              <w:spacing w:line="270" w:lineRule="atLeast"/>
+              <w:rPr>
+                <w:rFonts w:ascii="Comic Sans MS" w:hAnsi="Comic Sans MS" w:cs="Arial"/>
+                <w:color w:val="FF6699"/>
+                <w:sz w:val="32"/>
+                <w:shd w:val="clear" w:color="auto" w:fill="FFFFFF"/>
+                <w14:shadow w14:blurRad="38100" w14:dist="19050" w14:dir="2700000" w14:sx="100000" w14:sy="100000" w14:kx="0" w14:ky="0" w14:algn="tl">
+                  <w14:schemeClr w14:val="dk1">
+                    <w14:alpha w14:val="60000"/>
+                  </w14:schemeClr>
+                </w14:shadow>
+                <w14:textOutline w14:w="0" w14:cap="flat" w14:cmpd="sng" w14:algn="ctr">
+                  <w14:noFill/>
+                  <w14:prstDash w14:val="solid"/>
+                  <w14:round/>
+                </w14:textOutline>
+              </w:rPr>
+            </w:pPr>
+            <w:r>
+              <w:rPr>
+                <w:rFonts w:ascii="Comic Sans MS" w:hAnsi="Comic Sans MS" w:cs="Arial"/>
+                <w:color w:val="FF6699"/>
+                <w:sz w:val="32"/>
+                <w:shd w:val="clear" w:color="auto" w:fill="FFFFFF"/>
+                <w14:shadow w14:blurRad="38100" w14:dist="19050" w14:dir="2700000" w14:sx="100000" w14:sy="100000" w14:kx="0" w14:ky="0" w14:algn="tl">
+                  <w14:schemeClr w14:val="dk1">
+                    <w14:alpha w14:val="60000"/>
+                  </w14:schemeClr>
+                </w14:shadow>
+                <w14:textOutline w14:w="0" w14:cap="flat" w14:cmpd="sng" w14:algn="ctr">
+                  <w14:noFill/>
+                  <w14:prstDash w14:val="solid"/>
+                  <w14:round/>
+                </w14:textOutline>
+              </w:rPr>
+              <w:t>To pause a connector (PUT request)</w:t>
+            </w:r>
+          </w:p>
+          <w:p>
+            <w:pPr>
+              <w:pStyle w:val="ListParagraph"/>
+              <w:spacing w:line="270" w:lineRule="atLeast"/>
+              <w:rPr>
+                <w:rFonts w:ascii="Segoe UI" w:hAnsi="Segoe UI" w:cs="Segoe UI"/>
+                <w:color w:val="212121"/>
+                <w:sz w:val="32"/>
+                <w:szCs w:val="18"/>
+                <w:shd w:val="clear" w:color="auto" w:fill="FFFFFF"/>
+              </w:rPr>
+            </w:pPr>
+            <w:r>
+              <w:rPr>
+                <w:rFonts w:ascii="Segoe UI" w:hAnsi="Segoe UI" w:cs="Segoe UI"/>
+                <w:color w:val="212121"/>
+                <w:sz w:val="32"/>
+                <w:szCs w:val="18"/>
+                <w:shd w:val="clear" w:color="auto" w:fill="FFFFFF"/>
+              </w:rPr>
+              <w:t>http://localhost:8083/connectors/my-jdbc-sink/pause</w:t>
+            </w:r>
+          </w:p>
+          <w:p>
+            <w:pPr>
+              <w:spacing w:line="270" w:lineRule="atLeast"/>
+              <w:rPr>
+                <w:rFonts w:ascii="Malgun Gothic" w:eastAsia="Malgun Gothic" w:hAnsi="Malgun Gothic" w:cs="Courier New"/>
+                <w:color w:val="000000"/>
+                <w:sz w:val="24"/>
+                <w:szCs w:val="24"/>
+                <w:lang w:eastAsia="en-IN"/>
+              </w:rPr>
+            </w:pPr>
+          </w:p>
+        </w:tc>
+        <w:tc>
+          <w:tcPr>
+            <w:tcW w:w="11515" w:type="dxa"/>
+          </w:tcPr>
+          <w:p>
+            <w:pPr>
+              <w:spacing w:line="270" w:lineRule="atLeast"/>
+              <w:rPr>
+                <w:rFonts w:ascii="Malgun Gothic" w:eastAsia="Malgun Gothic" w:hAnsi="Malgun Gothic" w:cs="Courier New"/>
+                <w:color w:val="000000"/>
+                <w:sz w:val="24"/>
+                <w:szCs w:val="24"/>
+                <w:lang w:eastAsia="en-IN"/>
+              </w:rPr>
+            </w:pPr>
+            <w:r>
+              <w:rPr>
+                <w:rFonts w:ascii="Malgun Gothic" w:eastAsia="Malgun Gothic" w:hAnsi="Malgun Gothic" w:cs="Courier New"/>
+                <w:color w:val="000000"/>
+                <w:sz w:val="24"/>
+                <w:szCs w:val="24"/>
+                <w:lang w:eastAsia="en-IN"/>
+              </w:rPr>
+              <w:t xml:space="preserve">To </w:t>
+            </w:r>
+            <w:r>
+              <w:rPr>
+                <w:rFonts w:ascii="Arial" w:hAnsi="Arial" w:cs="Arial"/>
+                <w:color w:val="00B050"/>
+                <w:sz w:val="32"/>
+                <w:shd w:val="clear" w:color="auto" w:fill="FFFFFF"/>
+                <w14:shadow w14:blurRad="38100" w14:dist="19050" w14:dir="2700000" w14:sx="100000" w14:sy="100000" w14:kx="0" w14:ky="0" w14:algn="tl">
+                  <w14:schemeClr w14:val="dk1">
+                    <w14:alpha w14:val="60000"/>
+                  </w14:schemeClr>
+                </w14:shadow>
+                <w14:textOutline w14:w="0" w14:cap="flat" w14:cmpd="sng" w14:algn="ctr">
+                  <w14:noFill/>
+                  <w14:prstDash w14:val="solid"/>
+                  <w14:round/>
+                </w14:textOutline>
+              </w:rPr>
+              <w:t xml:space="preserve">register </w:t>
+            </w:r>
+            <w:r>
+              <w:rPr>
+                <w:rFonts w:ascii="Arial" w:hAnsi="Arial" w:cs="Arial"/>
+                <w:color w:val="00B050"/>
+                <w:sz w:val="32"/>
+                <w:shd w:val="clear" w:color="auto" w:fill="FFFFFF"/>
+                <w14:shadow w14:blurRad="38100" w14:dist="19050" w14:dir="2700000" w14:sx="100000" w14:sy="100000" w14:kx="0" w14:ky="0" w14:algn="tl">
+                  <w14:schemeClr w14:val="dk1">
+                    <w14:alpha w14:val="60000"/>
+                  </w14:schemeClr>
+                </w14:shadow>
+                <w14:textOutline w14:w="0" w14:cap="flat" w14:cmpd="sng" w14:algn="ctr">
+                  <w14:noFill/>
+                  <w14:prstDash w14:val="solid"/>
+                  <w14:round/>
+                </w14:textOutline>
+              </w:rPr>
+              <w:t>a connector</w:t>
+            </w:r>
+            <w:r>
+              <w:rPr>
+                <w:rFonts w:ascii="Malgun Gothic" w:eastAsia="Malgun Gothic" w:hAnsi="Malgun Gothic" w:cs="Courier New"/>
+                <w:color w:val="000000"/>
+                <w:sz w:val="24"/>
+                <w:szCs w:val="24"/>
+                <w:lang w:eastAsia="en-IN"/>
+              </w:rPr>
+              <w:t xml:space="preserve"> </w:t>
+            </w:r>
+            <w:r>
+              <w:rPr>
+                <w:rFonts w:ascii="Malgun Gothic" w:eastAsia="Malgun Gothic" w:hAnsi="Malgun Gothic" w:cs="Courier New"/>
+                <w:color w:val="000000"/>
+                <w:sz w:val="24"/>
+                <w:szCs w:val="24"/>
+                <w:lang w:eastAsia="en-IN"/>
+              </w:rPr>
+              <w:t>with below details</w:t>
+            </w:r>
+          </w:p>
+          <w:p>
+            <w:pPr>
+              <w:spacing w:line="270" w:lineRule="atLeast"/>
+              <w:rPr>
+                <w:rFonts w:ascii="Malgun Gothic" w:eastAsia="Malgun Gothic" w:hAnsi="Malgun Gothic" w:cs="Courier New"/>
+                <w:color w:val="000000"/>
+                <w:sz w:val="24"/>
+                <w:szCs w:val="24"/>
+                <w:lang w:eastAsia="en-IN"/>
+              </w:rPr>
+            </w:pPr>
+            <w:r>
+              <w:rPr>
+                <w:rFonts w:ascii="Malgun Gothic" w:eastAsia="Malgun Gothic" w:hAnsi="Malgun Gothic" w:cs="Courier New"/>
+                <w:color w:val="000000"/>
+                <w:sz w:val="24"/>
+                <w:szCs w:val="24"/>
+                <w:lang w:eastAsia="en-IN"/>
+              </w:rPr>
+              <w:t xml:space="preserve">From postman fire a </w:t>
+            </w:r>
+            <w:bookmarkStart w:id="0" w:name="_GoBack"/>
+            <w:bookmarkEnd w:id="0"/>
+            <w:r>
+              <w:rPr>
+                <w:rFonts w:ascii="Malgun Gothic" w:eastAsia="Malgun Gothic" w:hAnsi="Malgun Gothic" w:cs="Courier New"/>
+                <w:color w:val="000000"/>
+                <w:sz w:val="24"/>
+                <w:szCs w:val="24"/>
+                <w:lang w:eastAsia="en-IN"/>
+              </w:rPr>
+              <w:t xml:space="preserve">POST request with below json data </w:t>
+            </w:r>
+            <w:hyperlink r:id="rId33" w:history="1">
+              <w:r>
+                <w:rPr>
+                  <w:rStyle w:val="Hyperlink"/>
+                  <w:rFonts w:ascii="Malgun Gothic" w:eastAsia="Malgun Gothic" w:hAnsi="Malgun Gothic" w:cs="Helvetica"/>
+                  <w:b/>
+                  <w:sz w:val="24"/>
+                  <w:szCs w:val="24"/>
+                  <w:shd w:val="clear" w:color="auto" w:fill="FFFFFF"/>
+                </w:rPr>
+                <w:t>http://localhost:8083/connectors</w:t>
+              </w:r>
+            </w:hyperlink>
+          </w:p>
+          <w:p>
+            <w:pPr>
+              <w:shd w:val="clear" w:color="auto" w:fill="FFFFFE"/>
+              <w:spacing w:line="270" w:lineRule="atLeast"/>
+              <w:ind w:left="360"/>
+              <w:rPr>
+                <w:rFonts w:ascii="Malgun Gothic" w:eastAsia="Malgun Gothic" w:hAnsi="Malgun Gothic" w:cs="Courier New"/>
+                <w:color w:val="000000"/>
+                <w:sz w:val="24"/>
+                <w:szCs w:val="24"/>
+                <w:lang w:eastAsia="en-IN"/>
+              </w:rPr>
+            </w:pPr>
+            <w:r>
+              <w:rPr>
+                <w:rFonts w:ascii="Malgun Gothic" w:eastAsia="Malgun Gothic" w:hAnsi="Malgun Gothic" w:cs="Courier New"/>
+                <w:color w:val="000000"/>
+                <w:sz w:val="24"/>
+                <w:szCs w:val="24"/>
+                <w:lang w:eastAsia="en-IN"/>
+              </w:rPr>
+              <w:t>{</w:t>
+            </w:r>
+          </w:p>
+          <w:p>
+            <w:pPr>
+              <w:shd w:val="clear" w:color="auto" w:fill="FFFFFE"/>
+              <w:spacing w:line="270" w:lineRule="atLeast"/>
+              <w:ind w:left="360"/>
+              <w:rPr>
+                <w:rFonts w:ascii="Malgun Gothic" w:eastAsia="Malgun Gothic" w:hAnsi="Malgun Gothic" w:cs="Courier New"/>
+                <w:color w:val="000000"/>
+                <w:sz w:val="24"/>
+                <w:szCs w:val="24"/>
+                <w:lang w:eastAsia="en-IN"/>
+              </w:rPr>
+            </w:pPr>
+            <w:r>
+              <w:rPr>
+                <w:rFonts w:ascii="Malgun Gothic" w:eastAsia="Malgun Gothic" w:hAnsi="Malgun Gothic" w:cs="Courier New"/>
+                <w:color w:val="000000"/>
+                <w:sz w:val="24"/>
+                <w:szCs w:val="24"/>
+                <w:lang w:eastAsia="en-IN"/>
+              </w:rPr>
+              <w:t>    </w:t>
+            </w:r>
+            <w:r>
+              <w:rPr>
+                <w:rFonts w:ascii="Malgun Gothic" w:eastAsia="Malgun Gothic" w:hAnsi="Malgun Gothic" w:cs="Courier New"/>
+                <w:color w:val="A31515"/>
+                <w:sz w:val="24"/>
+                <w:szCs w:val="24"/>
+                <w:lang w:eastAsia="en-IN"/>
+              </w:rPr>
+              <w:t>"name"</w:t>
+            </w:r>
+            <w:r>
+              <w:rPr>
+                <w:rFonts w:ascii="Malgun Gothic" w:eastAsia="Malgun Gothic" w:hAnsi="Malgun Gothic" w:cs="Courier New"/>
+                <w:color w:val="000000"/>
+                <w:sz w:val="24"/>
+                <w:szCs w:val="24"/>
+                <w:lang w:eastAsia="en-IN"/>
+              </w:rPr>
+              <w:t>: </w:t>
+            </w:r>
+            <w:r>
+              <w:rPr>
+                <w:rFonts w:ascii="Malgun Gothic" w:eastAsia="Malgun Gothic" w:hAnsi="Malgun Gothic" w:cs="Courier New"/>
+                <w:color w:val="0451A5"/>
+                <w:sz w:val="24"/>
+                <w:szCs w:val="24"/>
+                <w:lang w:eastAsia="en-IN"/>
+              </w:rPr>
+              <w:t>"my-</w:t>
+            </w:r>
+            <w:proofErr w:type="spellStart"/>
+            <w:r>
+              <w:rPr>
+                <w:rFonts w:ascii="Malgun Gothic" w:eastAsia="Malgun Gothic" w:hAnsi="Malgun Gothic" w:cs="Courier New"/>
+                <w:color w:val="0451A5"/>
+                <w:sz w:val="24"/>
+                <w:szCs w:val="24"/>
+                <w:lang w:eastAsia="en-IN"/>
+              </w:rPr>
+              <w:t>jdbc</w:t>
+            </w:r>
+            <w:proofErr w:type="spellEnd"/>
+            <w:r>
+              <w:rPr>
+                <w:rFonts w:ascii="Malgun Gothic" w:eastAsia="Malgun Gothic" w:hAnsi="Malgun Gothic" w:cs="Courier New"/>
+                <w:color w:val="0451A5"/>
+                <w:sz w:val="24"/>
+                <w:szCs w:val="24"/>
+                <w:lang w:eastAsia="en-IN"/>
+              </w:rPr>
+              <w:t>-sink"</w:t>
+            </w:r>
+            <w:r>
+              <w:rPr>
+                <w:rFonts w:ascii="Malgun Gothic" w:eastAsia="Malgun Gothic" w:hAnsi="Malgun Gothic" w:cs="Courier New"/>
+                <w:color w:val="000000"/>
+                <w:sz w:val="24"/>
+                <w:szCs w:val="24"/>
+                <w:lang w:eastAsia="en-IN"/>
+              </w:rPr>
+              <w:t>,</w:t>
+            </w:r>
+          </w:p>
+          <w:p>
+            <w:pPr>
+              <w:shd w:val="clear" w:color="auto" w:fill="FFFFFE"/>
+              <w:spacing w:line="270" w:lineRule="atLeast"/>
+              <w:ind w:left="360"/>
+              <w:rPr>
+                <w:rFonts w:ascii="Malgun Gothic" w:eastAsia="Malgun Gothic" w:hAnsi="Malgun Gothic" w:cs="Courier New"/>
+                <w:color w:val="000000"/>
+                <w:sz w:val="24"/>
+                <w:szCs w:val="24"/>
+                <w:lang w:eastAsia="en-IN"/>
+              </w:rPr>
+            </w:pPr>
+            <w:r>
+              <w:rPr>
+                <w:rFonts w:ascii="Malgun Gothic" w:eastAsia="Malgun Gothic" w:hAnsi="Malgun Gothic" w:cs="Courier New"/>
+                <w:color w:val="000000"/>
+                <w:sz w:val="24"/>
+                <w:szCs w:val="24"/>
+                <w:lang w:eastAsia="en-IN"/>
+              </w:rPr>
+              <w:t>    </w:t>
+            </w:r>
+            <w:r>
+              <w:rPr>
+                <w:rFonts w:ascii="Malgun Gothic" w:eastAsia="Malgun Gothic" w:hAnsi="Malgun Gothic" w:cs="Courier New"/>
+                <w:color w:val="A31515"/>
+                <w:sz w:val="24"/>
+                <w:szCs w:val="24"/>
+                <w:lang w:eastAsia="en-IN"/>
+              </w:rPr>
+              <w:t>"config"</w:t>
+            </w:r>
+            <w:r>
+              <w:rPr>
+                <w:rFonts w:ascii="Malgun Gothic" w:eastAsia="Malgun Gothic" w:hAnsi="Malgun Gothic" w:cs="Courier New"/>
+                <w:color w:val="000000"/>
+                <w:sz w:val="24"/>
+                <w:szCs w:val="24"/>
+                <w:lang w:eastAsia="en-IN"/>
+              </w:rPr>
+              <w:t>: {</w:t>
+            </w:r>
+          </w:p>
+          <w:p>
+            <w:pPr>
+              <w:shd w:val="clear" w:color="auto" w:fill="FFFFFE"/>
+              <w:spacing w:line="270" w:lineRule="atLeast"/>
+              <w:ind w:left="360"/>
+              <w:rPr>
+                <w:rFonts w:ascii="Malgun Gothic" w:eastAsia="Malgun Gothic" w:hAnsi="Malgun Gothic" w:cs="Courier New"/>
+                <w:color w:val="000000"/>
+                <w:sz w:val="24"/>
+                <w:szCs w:val="24"/>
+                <w:lang w:eastAsia="en-IN"/>
+              </w:rPr>
+            </w:pPr>
+            <w:r>
+              <w:rPr>
+                <w:rFonts w:ascii="Malgun Gothic" w:eastAsia="Malgun Gothic" w:hAnsi="Malgun Gothic" w:cs="Courier New"/>
+                <w:color w:val="000000"/>
+                <w:sz w:val="24"/>
+                <w:szCs w:val="24"/>
+                <w:lang w:eastAsia="en-IN"/>
+              </w:rPr>
+              <w:t>        </w:t>
+            </w:r>
+            <w:r>
+              <w:rPr>
+                <w:rFonts w:ascii="Malgun Gothic" w:eastAsia="Malgun Gothic" w:hAnsi="Malgun Gothic" w:cs="Courier New"/>
+                <w:color w:val="A31515"/>
+                <w:sz w:val="24"/>
+                <w:szCs w:val="24"/>
+                <w:lang w:eastAsia="en-IN"/>
+              </w:rPr>
+              <w:t>"connector.class"</w:t>
+            </w:r>
+            <w:r>
+              <w:rPr>
+                <w:rFonts w:ascii="Malgun Gothic" w:eastAsia="Malgun Gothic" w:hAnsi="Malgun Gothic" w:cs="Courier New"/>
+                <w:color w:val="000000"/>
+                <w:sz w:val="24"/>
+                <w:szCs w:val="24"/>
+                <w:lang w:eastAsia="en-IN"/>
+              </w:rPr>
+              <w:t>: </w:t>
+            </w:r>
+            <w:r>
+              <w:rPr>
+                <w:rFonts w:ascii="Malgun Gothic" w:eastAsia="Malgun Gothic" w:hAnsi="Malgun Gothic" w:cs="Courier New"/>
+                <w:color w:val="0451A5"/>
+                <w:sz w:val="24"/>
+                <w:szCs w:val="24"/>
+                <w:lang w:eastAsia="en-IN"/>
+              </w:rPr>
+              <w:t>"io.confluent.connect.jdbc.JdbcSinkConnector"</w:t>
+            </w:r>
+            <w:r>
+              <w:rPr>
+                <w:rFonts w:ascii="Malgun Gothic" w:eastAsia="Malgun Gothic" w:hAnsi="Malgun Gothic" w:cs="Courier New"/>
+                <w:color w:val="000000"/>
+                <w:sz w:val="24"/>
+                <w:szCs w:val="24"/>
+                <w:lang w:eastAsia="en-IN"/>
+              </w:rPr>
+              <w:t>,</w:t>
+            </w:r>
+          </w:p>
+          <w:p>
+            <w:pPr>
+              <w:shd w:val="clear" w:color="auto" w:fill="FFFFFE"/>
+              <w:spacing w:line="270" w:lineRule="atLeast"/>
+              <w:ind w:left="360"/>
+              <w:rPr>
+                <w:rFonts w:ascii="Malgun Gothic" w:eastAsia="Malgun Gothic" w:hAnsi="Malgun Gothic" w:cs="Courier New"/>
+                <w:color w:val="000000"/>
+                <w:sz w:val="24"/>
+                <w:szCs w:val="24"/>
+                <w:lang w:eastAsia="en-IN"/>
+              </w:rPr>
+            </w:pPr>
+            <w:r>
+              <w:rPr>
+                <w:rFonts w:ascii="Malgun Gothic" w:eastAsia="Malgun Gothic" w:hAnsi="Malgun Gothic" w:cs="Courier New"/>
+                <w:color w:val="000000"/>
+                <w:sz w:val="24"/>
+                <w:szCs w:val="24"/>
+                <w:lang w:eastAsia="en-IN"/>
+              </w:rPr>
+              <w:t>        </w:t>
+            </w:r>
+            <w:r>
+              <w:rPr>
+                <w:rFonts w:ascii="Malgun Gothic" w:eastAsia="Malgun Gothic" w:hAnsi="Malgun Gothic" w:cs="Courier New"/>
+                <w:color w:val="A31515"/>
+                <w:sz w:val="24"/>
+                <w:szCs w:val="24"/>
+                <w:lang w:eastAsia="en-IN"/>
+              </w:rPr>
+              <w:t>"connection.url"</w:t>
+            </w:r>
+            <w:r>
+              <w:rPr>
+                <w:rFonts w:ascii="Malgun Gothic" w:eastAsia="Malgun Gothic" w:hAnsi="Malgun Gothic" w:cs="Courier New"/>
+                <w:color w:val="000000"/>
+                <w:sz w:val="24"/>
+                <w:szCs w:val="24"/>
+                <w:lang w:eastAsia="en-IN"/>
+              </w:rPr>
+              <w:t>: </w:t>
+            </w:r>
+            <w:r>
+              <w:rPr>
+                <w:rFonts w:ascii="Malgun Gothic" w:eastAsia="Malgun Gothic" w:hAnsi="Malgun Gothic" w:cs="Courier New"/>
+                <w:color w:val="0451A5"/>
+                <w:sz w:val="24"/>
+                <w:szCs w:val="24"/>
+                <w:lang w:eastAsia="en-IN"/>
+              </w:rPr>
+              <w:t>"jdbc:mysql://localhost:3306/sprbatch"</w:t>
+            </w:r>
+            <w:r>
+              <w:rPr>
+                <w:rFonts w:ascii="Malgun Gothic" w:eastAsia="Malgun Gothic" w:hAnsi="Malgun Gothic" w:cs="Courier New"/>
+                <w:color w:val="000000"/>
+                <w:sz w:val="24"/>
+                <w:szCs w:val="24"/>
+                <w:lang w:eastAsia="en-IN"/>
+              </w:rPr>
+              <w:t>,</w:t>
+            </w:r>
+          </w:p>
+          <w:p>
+            <w:pPr>
+              <w:shd w:val="clear" w:color="auto" w:fill="FFFFFE"/>
+              <w:spacing w:line="270" w:lineRule="atLeast"/>
+              <w:ind w:left="360"/>
+              <w:rPr>
+                <w:rFonts w:ascii="Malgun Gothic" w:eastAsia="Malgun Gothic" w:hAnsi="Malgun Gothic" w:cs="Courier New"/>
+                <w:color w:val="000000"/>
+                <w:sz w:val="24"/>
+                <w:szCs w:val="24"/>
+                <w:lang w:eastAsia="en-IN"/>
+              </w:rPr>
+            </w:pPr>
+            <w:r>
+              <w:rPr>
+                <w:rFonts w:ascii="Malgun Gothic" w:eastAsia="Malgun Gothic" w:hAnsi="Malgun Gothic" w:cs="Courier New"/>
+                <w:color w:val="000000"/>
+                <w:sz w:val="24"/>
+                <w:szCs w:val="24"/>
+                <w:lang w:eastAsia="en-IN"/>
+              </w:rPr>
+              <w:t>        </w:t>
+            </w:r>
+            <w:r>
+              <w:rPr>
+                <w:rFonts w:ascii="Malgun Gothic" w:eastAsia="Malgun Gothic" w:hAnsi="Malgun Gothic" w:cs="Courier New"/>
+                <w:color w:val="A31515"/>
+                <w:sz w:val="24"/>
+                <w:szCs w:val="24"/>
+                <w:lang w:eastAsia="en-IN"/>
+              </w:rPr>
+              <w:t>"</w:t>
+            </w:r>
+            <w:proofErr w:type="spellStart"/>
+            <w:r>
+              <w:rPr>
+                <w:rFonts w:ascii="Malgun Gothic" w:eastAsia="Malgun Gothic" w:hAnsi="Malgun Gothic" w:cs="Courier New"/>
+                <w:color w:val="A31515"/>
+                <w:sz w:val="24"/>
+                <w:szCs w:val="24"/>
+                <w:lang w:eastAsia="en-IN"/>
+              </w:rPr>
+              <w:t>connection.user</w:t>
+            </w:r>
+            <w:proofErr w:type="spellEnd"/>
+            <w:r>
+              <w:rPr>
+                <w:rFonts w:ascii="Malgun Gothic" w:eastAsia="Malgun Gothic" w:hAnsi="Malgun Gothic" w:cs="Courier New"/>
+                <w:color w:val="A31515"/>
+                <w:sz w:val="24"/>
+                <w:szCs w:val="24"/>
+                <w:lang w:eastAsia="en-IN"/>
+              </w:rPr>
+              <w:t>"</w:t>
+            </w:r>
+            <w:r>
+              <w:rPr>
+                <w:rFonts w:ascii="Malgun Gothic" w:eastAsia="Malgun Gothic" w:hAnsi="Malgun Gothic" w:cs="Courier New"/>
+                <w:color w:val="000000"/>
+                <w:sz w:val="24"/>
+                <w:szCs w:val="24"/>
+                <w:lang w:eastAsia="en-IN"/>
+              </w:rPr>
+              <w:t>: </w:t>
+            </w:r>
+            <w:r>
+              <w:rPr>
+                <w:rFonts w:ascii="Malgun Gothic" w:eastAsia="Malgun Gothic" w:hAnsi="Malgun Gothic" w:cs="Courier New"/>
+                <w:color w:val="0451A5"/>
+                <w:sz w:val="24"/>
+                <w:szCs w:val="24"/>
+                <w:lang w:eastAsia="en-IN"/>
+              </w:rPr>
+              <w:t>"</w:t>
+            </w:r>
+            <w:proofErr w:type="spellStart"/>
+            <w:r>
+              <w:rPr>
+                <w:rFonts w:ascii="Malgun Gothic" w:eastAsia="Malgun Gothic" w:hAnsi="Malgun Gothic" w:cs="Courier New"/>
+                <w:color w:val="0451A5"/>
+                <w:sz w:val="24"/>
+                <w:szCs w:val="24"/>
+                <w:lang w:eastAsia="en-IN"/>
+              </w:rPr>
+              <w:t>mani</w:t>
+            </w:r>
+            <w:proofErr w:type="spellEnd"/>
+            <w:r>
+              <w:rPr>
+                <w:rFonts w:ascii="Malgun Gothic" w:eastAsia="Malgun Gothic" w:hAnsi="Malgun Gothic" w:cs="Courier New"/>
+                <w:color w:val="0451A5"/>
+                <w:sz w:val="24"/>
+                <w:szCs w:val="24"/>
+                <w:lang w:eastAsia="en-IN"/>
+              </w:rPr>
+              <w:t>"</w:t>
+            </w:r>
+            <w:r>
+              <w:rPr>
+                <w:rFonts w:ascii="Malgun Gothic" w:eastAsia="Malgun Gothic" w:hAnsi="Malgun Gothic" w:cs="Courier New"/>
+                <w:color w:val="000000"/>
+                <w:sz w:val="24"/>
+                <w:szCs w:val="24"/>
+                <w:lang w:eastAsia="en-IN"/>
+              </w:rPr>
+              <w:t>,</w:t>
+            </w:r>
+          </w:p>
+          <w:p>
+            <w:pPr>
+              <w:shd w:val="clear" w:color="auto" w:fill="FFFFFE"/>
+              <w:spacing w:line="270" w:lineRule="atLeast"/>
+              <w:ind w:left="360"/>
+              <w:rPr>
+                <w:rFonts w:ascii="Malgun Gothic" w:eastAsia="Malgun Gothic" w:hAnsi="Malgun Gothic" w:cs="Courier New"/>
+                <w:color w:val="000000"/>
+                <w:sz w:val="24"/>
+                <w:szCs w:val="24"/>
+                <w:lang w:eastAsia="en-IN"/>
+              </w:rPr>
+            </w:pPr>
+            <w:r>
+              <w:rPr>
+                <w:rFonts w:ascii="Malgun Gothic" w:eastAsia="Malgun Gothic" w:hAnsi="Malgun Gothic" w:cs="Courier New"/>
+                <w:color w:val="000000"/>
+                <w:sz w:val="24"/>
+                <w:szCs w:val="24"/>
+                <w:lang w:eastAsia="en-IN"/>
+              </w:rPr>
+              <w:t>        </w:t>
+            </w:r>
+            <w:r>
+              <w:rPr>
+                <w:rFonts w:ascii="Malgun Gothic" w:eastAsia="Malgun Gothic" w:hAnsi="Malgun Gothic" w:cs="Courier New"/>
+                <w:color w:val="A31515"/>
+                <w:sz w:val="24"/>
+                <w:szCs w:val="24"/>
+                <w:lang w:eastAsia="en-IN"/>
+              </w:rPr>
+              <w:t>"</w:t>
+            </w:r>
+            <w:proofErr w:type="spellStart"/>
+            <w:r>
+              <w:rPr>
+                <w:rFonts w:ascii="Malgun Gothic" w:eastAsia="Malgun Gothic" w:hAnsi="Malgun Gothic" w:cs="Courier New"/>
+                <w:color w:val="A31515"/>
+                <w:sz w:val="24"/>
+                <w:szCs w:val="24"/>
+                <w:lang w:eastAsia="en-IN"/>
+              </w:rPr>
+              <w:t>connection.password</w:t>
+            </w:r>
+            <w:proofErr w:type="spellEnd"/>
+            <w:r>
+              <w:rPr>
+                <w:rFonts w:ascii="Malgun Gothic" w:eastAsia="Malgun Gothic" w:hAnsi="Malgun Gothic" w:cs="Courier New"/>
+                <w:color w:val="A31515"/>
+                <w:sz w:val="24"/>
+                <w:szCs w:val="24"/>
+                <w:lang w:eastAsia="en-IN"/>
+              </w:rPr>
+              <w:t>"</w:t>
+            </w:r>
+            <w:r>
+              <w:rPr>
+                <w:rFonts w:ascii="Malgun Gothic" w:eastAsia="Malgun Gothic" w:hAnsi="Malgun Gothic" w:cs="Courier New"/>
+                <w:color w:val="000000"/>
+                <w:sz w:val="24"/>
+                <w:szCs w:val="24"/>
+                <w:lang w:eastAsia="en-IN"/>
+              </w:rPr>
+              <w:t>: </w:t>
+            </w:r>
+            <w:r>
+              <w:rPr>
+                <w:rFonts w:ascii="Malgun Gothic" w:eastAsia="Malgun Gothic" w:hAnsi="Malgun Gothic" w:cs="Courier New"/>
+                <w:color w:val="0451A5"/>
+                <w:sz w:val="24"/>
+                <w:szCs w:val="24"/>
+                <w:lang w:eastAsia="en-IN"/>
+              </w:rPr>
+              <w:t>"</w:t>
+            </w:r>
+            <w:proofErr w:type="spellStart"/>
+            <w:r>
+              <w:rPr>
+                <w:rFonts w:ascii="Malgun Gothic" w:eastAsia="Malgun Gothic" w:hAnsi="Malgun Gothic" w:cs="Courier New"/>
+                <w:color w:val="0451A5"/>
+                <w:sz w:val="24"/>
+                <w:szCs w:val="24"/>
+                <w:lang w:eastAsia="en-IN"/>
+              </w:rPr>
+              <w:t>mani</w:t>
+            </w:r>
+            <w:proofErr w:type="spellEnd"/>
+            <w:r>
+              <w:rPr>
+                <w:rFonts w:ascii="Malgun Gothic" w:eastAsia="Malgun Gothic" w:hAnsi="Malgun Gothic" w:cs="Courier New"/>
+                <w:color w:val="0451A5"/>
+                <w:sz w:val="24"/>
+                <w:szCs w:val="24"/>
+                <w:lang w:eastAsia="en-IN"/>
+              </w:rPr>
+              <w:t>"</w:t>
+            </w:r>
+            <w:r>
+              <w:rPr>
+                <w:rFonts w:ascii="Malgun Gothic" w:eastAsia="Malgun Gothic" w:hAnsi="Malgun Gothic" w:cs="Courier New"/>
+                <w:color w:val="000000"/>
+                <w:sz w:val="24"/>
+                <w:szCs w:val="24"/>
+                <w:lang w:eastAsia="en-IN"/>
+              </w:rPr>
+              <w:t>,</w:t>
+            </w:r>
+          </w:p>
+          <w:p>
+            <w:pPr>
+              <w:shd w:val="clear" w:color="auto" w:fill="FFFFFE"/>
+              <w:spacing w:line="270" w:lineRule="atLeast"/>
+              <w:ind w:left="360"/>
+              <w:rPr>
+                <w:rFonts w:ascii="Malgun Gothic" w:eastAsia="Malgun Gothic" w:hAnsi="Malgun Gothic" w:cs="Courier New"/>
+                <w:color w:val="000000"/>
+                <w:sz w:val="24"/>
+                <w:szCs w:val="24"/>
+                <w:lang w:eastAsia="en-IN"/>
+              </w:rPr>
+            </w:pPr>
+            <w:r>
+              <w:rPr>
+                <w:rFonts w:ascii="Malgun Gothic" w:eastAsia="Malgun Gothic" w:hAnsi="Malgun Gothic" w:cs="Courier New"/>
+                <w:color w:val="000000"/>
+                <w:sz w:val="24"/>
+                <w:szCs w:val="24"/>
+                <w:lang w:eastAsia="en-IN"/>
+              </w:rPr>
+              <w:t>        </w:t>
+            </w:r>
+            <w:r>
+              <w:rPr>
+                <w:rFonts w:ascii="Malgun Gothic" w:eastAsia="Malgun Gothic" w:hAnsi="Malgun Gothic" w:cs="Courier New"/>
+                <w:color w:val="A31515"/>
+                <w:sz w:val="24"/>
+                <w:szCs w:val="24"/>
+                <w:lang w:eastAsia="en-IN"/>
+              </w:rPr>
+              <w:t>"table.name"</w:t>
+            </w:r>
+            <w:r>
+              <w:rPr>
+                <w:rFonts w:ascii="Malgun Gothic" w:eastAsia="Malgun Gothic" w:hAnsi="Malgun Gothic" w:cs="Courier New"/>
+                <w:color w:val="000000"/>
+                <w:sz w:val="24"/>
+                <w:szCs w:val="24"/>
+                <w:lang w:eastAsia="en-IN"/>
+              </w:rPr>
+              <w:t>: </w:t>
+            </w:r>
+            <w:r>
+              <w:rPr>
+                <w:rFonts w:ascii="Malgun Gothic" w:eastAsia="Malgun Gothic" w:hAnsi="Malgun Gothic" w:cs="Courier New"/>
+                <w:color w:val="0451A5"/>
+                <w:sz w:val="24"/>
+                <w:szCs w:val="24"/>
+                <w:lang w:eastAsia="en-IN"/>
+              </w:rPr>
+              <w:t>"student"</w:t>
+            </w:r>
+            <w:r>
+              <w:rPr>
+                <w:rFonts w:ascii="Malgun Gothic" w:eastAsia="Malgun Gothic" w:hAnsi="Malgun Gothic" w:cs="Courier New"/>
+                <w:color w:val="000000"/>
+                <w:sz w:val="24"/>
+                <w:szCs w:val="24"/>
+                <w:lang w:eastAsia="en-IN"/>
+              </w:rPr>
+              <w:t>,</w:t>
+            </w:r>
+          </w:p>
+          <w:p>
+            <w:pPr>
+              <w:shd w:val="clear" w:color="auto" w:fill="FFFFFE"/>
+              <w:spacing w:line="270" w:lineRule="atLeast"/>
+              <w:ind w:left="360"/>
+              <w:rPr>
+                <w:rFonts w:ascii="Malgun Gothic" w:eastAsia="Malgun Gothic" w:hAnsi="Malgun Gothic" w:cs="Courier New"/>
+                <w:color w:val="000000"/>
+                <w:sz w:val="24"/>
+                <w:szCs w:val="24"/>
+                <w:lang w:eastAsia="en-IN"/>
+              </w:rPr>
+            </w:pPr>
+            <w:r>
+              <w:rPr>
+                <w:rFonts w:ascii="Malgun Gothic" w:eastAsia="Malgun Gothic" w:hAnsi="Malgun Gothic" w:cs="Courier New"/>
+                <w:color w:val="000000"/>
+                <w:sz w:val="24"/>
+                <w:szCs w:val="24"/>
+                <w:lang w:eastAsia="en-IN"/>
+              </w:rPr>
+              <w:t>        </w:t>
+            </w:r>
+            <w:r>
+              <w:rPr>
+                <w:rFonts w:ascii="Malgun Gothic" w:eastAsia="Malgun Gothic" w:hAnsi="Malgun Gothic" w:cs="Courier New"/>
+                <w:color w:val="A31515"/>
+                <w:sz w:val="24"/>
+                <w:szCs w:val="24"/>
+                <w:lang w:eastAsia="en-IN"/>
+              </w:rPr>
+              <w:t>"topics"</w:t>
+            </w:r>
+            <w:r>
+              <w:rPr>
+                <w:rFonts w:ascii="Malgun Gothic" w:eastAsia="Malgun Gothic" w:hAnsi="Malgun Gothic" w:cs="Courier New"/>
+                <w:color w:val="000000"/>
+                <w:sz w:val="24"/>
+                <w:szCs w:val="24"/>
+                <w:lang w:eastAsia="en-IN"/>
+              </w:rPr>
+              <w:t>: </w:t>
+            </w:r>
+            <w:r>
+              <w:rPr>
+                <w:rFonts w:ascii="Malgun Gothic" w:eastAsia="Malgun Gothic" w:hAnsi="Malgun Gothic" w:cs="Courier New"/>
+                <w:color w:val="0451A5"/>
+                <w:sz w:val="24"/>
+                <w:szCs w:val="24"/>
+                <w:lang w:eastAsia="en-IN"/>
+              </w:rPr>
+              <w:t>"</w:t>
+            </w:r>
+            <w:proofErr w:type="spellStart"/>
+            <w:r>
+              <w:rPr>
+                <w:rFonts w:ascii="Malgun Gothic" w:eastAsia="Malgun Gothic" w:hAnsi="Malgun Gothic" w:cs="Courier New"/>
+                <w:color w:val="0451A5"/>
+                <w:sz w:val="24"/>
+                <w:szCs w:val="24"/>
+                <w:lang w:eastAsia="en-IN"/>
+              </w:rPr>
+              <w:t>accenture</w:t>
+            </w:r>
+            <w:proofErr w:type="spellEnd"/>
+            <w:r>
+              <w:rPr>
+                <w:rFonts w:ascii="Malgun Gothic" w:eastAsia="Malgun Gothic" w:hAnsi="Malgun Gothic" w:cs="Courier New"/>
+                <w:color w:val="0451A5"/>
+                <w:sz w:val="24"/>
+                <w:szCs w:val="24"/>
+                <w:lang w:eastAsia="en-IN"/>
+              </w:rPr>
+              <w:t>"</w:t>
+            </w:r>
+            <w:r>
+              <w:rPr>
+                <w:rFonts w:ascii="Malgun Gothic" w:eastAsia="Malgun Gothic" w:hAnsi="Malgun Gothic" w:cs="Courier New"/>
+                <w:color w:val="000000"/>
+                <w:sz w:val="24"/>
+                <w:szCs w:val="24"/>
+                <w:lang w:eastAsia="en-IN"/>
+              </w:rPr>
+              <w:t>,</w:t>
+            </w:r>
+          </w:p>
+          <w:p>
+            <w:pPr>
+              <w:shd w:val="clear" w:color="auto" w:fill="FFFFFE"/>
+              <w:spacing w:line="270" w:lineRule="atLeast"/>
+              <w:ind w:left="360"/>
+              <w:rPr>
+                <w:rFonts w:ascii="Malgun Gothic" w:eastAsia="Malgun Gothic" w:hAnsi="Malgun Gothic" w:cs="Courier New"/>
+                <w:color w:val="000000"/>
+                <w:sz w:val="24"/>
+                <w:szCs w:val="24"/>
+                <w:lang w:eastAsia="en-IN"/>
+              </w:rPr>
+            </w:pPr>
+            <w:r>
+              <w:rPr>
+                <w:rFonts w:ascii="Malgun Gothic" w:eastAsia="Malgun Gothic" w:hAnsi="Malgun Gothic" w:cs="Courier New"/>
+                <w:color w:val="000000"/>
+                <w:sz w:val="24"/>
+                <w:szCs w:val="24"/>
+                <w:lang w:eastAsia="en-IN"/>
+              </w:rPr>
+              <w:t>        </w:t>
+            </w:r>
+            <w:r>
+              <w:rPr>
+                <w:rFonts w:ascii="Malgun Gothic" w:eastAsia="Malgun Gothic" w:hAnsi="Malgun Gothic" w:cs="Courier New"/>
+                <w:color w:val="A31515"/>
+                <w:sz w:val="24"/>
+                <w:szCs w:val="24"/>
+                <w:lang w:eastAsia="en-IN"/>
+              </w:rPr>
+              <w:t>"key.converter"</w:t>
+            </w:r>
+            <w:r>
+              <w:rPr>
+                <w:rFonts w:ascii="Malgun Gothic" w:eastAsia="Malgun Gothic" w:hAnsi="Malgun Gothic" w:cs="Courier New"/>
+                <w:color w:val="000000"/>
+                <w:sz w:val="24"/>
+                <w:szCs w:val="24"/>
+                <w:lang w:eastAsia="en-IN"/>
+              </w:rPr>
+              <w:t>: </w:t>
+            </w:r>
+            <w:r>
+              <w:rPr>
+                <w:rFonts w:ascii="Malgun Gothic" w:eastAsia="Malgun Gothic" w:hAnsi="Malgun Gothic" w:cs="Courier New"/>
+                <w:color w:val="0451A5"/>
+                <w:sz w:val="24"/>
+                <w:szCs w:val="24"/>
+                <w:lang w:eastAsia="en-IN"/>
+              </w:rPr>
+              <w:t>"org.apache.kafka.connect.json.JsonConverter"</w:t>
+            </w:r>
+            <w:r>
+              <w:rPr>
+                <w:rFonts w:ascii="Malgun Gothic" w:eastAsia="Malgun Gothic" w:hAnsi="Malgun Gothic" w:cs="Courier New"/>
+                <w:color w:val="000000"/>
+                <w:sz w:val="24"/>
+                <w:szCs w:val="24"/>
+                <w:lang w:eastAsia="en-IN"/>
+              </w:rPr>
+              <w:t>,</w:t>
+            </w:r>
+          </w:p>
+          <w:p>
+            <w:pPr>
+              <w:shd w:val="clear" w:color="auto" w:fill="FFFFFE"/>
+              <w:spacing w:line="270" w:lineRule="atLeast"/>
+              <w:ind w:left="360"/>
+              <w:rPr>
+                <w:rFonts w:ascii="Malgun Gothic" w:eastAsia="Malgun Gothic" w:hAnsi="Malgun Gothic" w:cs="Courier New"/>
+                <w:color w:val="000000"/>
+                <w:sz w:val="24"/>
+                <w:szCs w:val="24"/>
+                <w:lang w:eastAsia="en-IN"/>
+              </w:rPr>
+            </w:pPr>
+            <w:r>
+              <w:rPr>
+                <w:rFonts w:ascii="Malgun Gothic" w:eastAsia="Malgun Gothic" w:hAnsi="Malgun Gothic" w:cs="Courier New"/>
+                <w:color w:val="000000"/>
+                <w:sz w:val="24"/>
+                <w:szCs w:val="24"/>
+                <w:lang w:eastAsia="en-IN"/>
+              </w:rPr>
+              <w:t>        </w:t>
+            </w:r>
+            <w:r>
+              <w:rPr>
+                <w:rFonts w:ascii="Malgun Gothic" w:eastAsia="Malgun Gothic" w:hAnsi="Malgun Gothic" w:cs="Courier New"/>
+                <w:color w:val="A31515"/>
+                <w:sz w:val="24"/>
+                <w:szCs w:val="24"/>
+                <w:lang w:eastAsia="en-IN"/>
+              </w:rPr>
+              <w:t>"value.converter"</w:t>
+            </w:r>
+            <w:r>
+              <w:rPr>
+                <w:rFonts w:ascii="Malgun Gothic" w:eastAsia="Malgun Gothic" w:hAnsi="Malgun Gothic" w:cs="Courier New"/>
+                <w:color w:val="000000"/>
+                <w:sz w:val="24"/>
+                <w:szCs w:val="24"/>
+                <w:lang w:eastAsia="en-IN"/>
+              </w:rPr>
+              <w:t>: </w:t>
+            </w:r>
+            <w:r>
+              <w:rPr>
+                <w:rFonts w:ascii="Malgun Gothic" w:eastAsia="Malgun Gothic" w:hAnsi="Malgun Gothic" w:cs="Courier New"/>
+                <w:color w:val="0451A5"/>
+                <w:sz w:val="24"/>
+                <w:szCs w:val="24"/>
+                <w:lang w:eastAsia="en-IN"/>
+              </w:rPr>
+              <w:t>"org.apache.kafka.connect.json.JsonConverter"</w:t>
+            </w:r>
+          </w:p>
+          <w:p>
+            <w:pPr>
+              <w:shd w:val="clear" w:color="auto" w:fill="FFFFFE"/>
+              <w:spacing w:line="270" w:lineRule="atLeast"/>
+              <w:ind w:left="360"/>
+              <w:rPr>
+                <w:rFonts w:ascii="Malgun Gothic" w:eastAsia="Malgun Gothic" w:hAnsi="Malgun Gothic" w:cs="Courier New"/>
+                <w:color w:val="000000"/>
+                <w:sz w:val="24"/>
+                <w:szCs w:val="24"/>
+                <w:lang w:eastAsia="en-IN"/>
+              </w:rPr>
+            </w:pPr>
+            <w:r>
+              <w:rPr>
+                <w:rFonts w:ascii="Malgun Gothic" w:eastAsia="Malgun Gothic" w:hAnsi="Malgun Gothic" w:cs="Courier New"/>
+                <w:color w:val="000000"/>
+                <w:sz w:val="24"/>
+                <w:szCs w:val="24"/>
+                <w:lang w:eastAsia="en-IN"/>
+              </w:rPr>
+              <w:t>    }</w:t>
+            </w:r>
+          </w:p>
+          <w:p>
+            <w:pPr>
+              <w:spacing w:line="270" w:lineRule="atLeast"/>
+              <w:rPr>
+                <w:rFonts w:ascii="Malgun Gothic" w:eastAsia="Malgun Gothic" w:hAnsi="Malgun Gothic" w:cs="Courier New"/>
+                <w:color w:val="000000"/>
+                <w:sz w:val="24"/>
+                <w:szCs w:val="24"/>
+                <w:lang w:eastAsia="en-IN"/>
+              </w:rPr>
+            </w:pPr>
+            <w:r>
+              <w:rPr>
+                <w:rFonts w:ascii="Malgun Gothic" w:eastAsia="Malgun Gothic" w:hAnsi="Malgun Gothic" w:cs="Courier New"/>
+                <w:color w:val="000000"/>
+                <w:sz w:val="24"/>
+                <w:szCs w:val="24"/>
+                <w:lang w:eastAsia="en-IN"/>
+              </w:rPr>
+              <w:t>}</w:t>
+            </w:r>
+          </w:p>
+        </w:tc>
+      </w:tr>
+      <w:tr>
+        <w:tc>
+          <w:tcPr>
+            <w:tcW w:w="11515" w:type="dxa"/>
+          </w:tcPr>
+          <w:p>
+            <w:pPr>
+              <w:spacing w:line="270" w:lineRule="atLeast"/>
+              <w:rPr>
+                <w:rFonts w:ascii="Malgun Gothic" w:eastAsia="Malgun Gothic" w:hAnsi="Malgun Gothic" w:cs="Courier New"/>
+                <w:color w:val="000000"/>
+                <w:sz w:val="24"/>
+                <w:szCs w:val="24"/>
+                <w:lang w:eastAsia="en-IN"/>
+              </w:rPr>
+            </w:pPr>
+          </w:p>
+        </w:tc>
+        <w:tc>
+          <w:tcPr>
+            <w:tcW w:w="11515" w:type="dxa"/>
+          </w:tcPr>
+          <w:p>
+            <w:pPr>
+              <w:spacing w:line="270" w:lineRule="atLeast"/>
+              <w:rPr>
+                <w:rFonts w:ascii="Malgun Gothic" w:eastAsia="Malgun Gothic" w:hAnsi="Malgun Gothic" w:cs="Courier New"/>
+                <w:color w:val="000000"/>
+                <w:sz w:val="24"/>
+                <w:szCs w:val="24"/>
+                <w:lang w:eastAsia="en-IN"/>
+              </w:rPr>
+            </w:pPr>
+          </w:p>
+        </w:tc>
+      </w:tr>
+      <w:tr>
+        <w:tc>
+          <w:tcPr>
+            <w:tcW w:w="11515" w:type="dxa"/>
+          </w:tcPr>
+          <w:p>
+            <w:pPr>
+              <w:spacing w:line="270" w:lineRule="atLeast"/>
+              <w:rPr>
+                <w:rFonts w:ascii="Arial" w:hAnsi="Arial" w:cs="Arial"/>
+                <w:color w:val="00B050"/>
+                <w:sz w:val="32"/>
+                <w:shd w:val="clear" w:color="auto" w:fill="FFFFFF"/>
+                <w14:shadow w14:blurRad="38100" w14:dist="19050" w14:dir="2700000" w14:sx="100000" w14:sy="100000" w14:kx="0" w14:ky="0" w14:algn="tl">
+                  <w14:schemeClr w14:val="dk1">
+                    <w14:alpha w14:val="60000"/>
+                  </w14:schemeClr>
+                </w14:shadow>
+                <w14:textOutline w14:w="0" w14:cap="flat" w14:cmpd="sng" w14:algn="ctr">
+                  <w14:noFill/>
+                  <w14:prstDash w14:val="solid"/>
+                  <w14:round/>
+                </w14:textOutline>
+              </w:rPr>
+            </w:pPr>
+            <w:r>
+              <w:rPr>
+                <w:rFonts w:ascii="Arial" w:hAnsi="Arial" w:cs="Arial"/>
+                <w:color w:val="00B050"/>
+                <w:sz w:val="32"/>
+                <w:shd w:val="clear" w:color="auto" w:fill="FFFFFF"/>
+                <w14:shadow w14:blurRad="38100" w14:dist="19050" w14:dir="2700000" w14:sx="100000" w14:sy="100000" w14:kx="0" w14:ky="0" w14:algn="tl">
+                  <w14:schemeClr w14:val="dk1">
+                    <w14:alpha w14:val="60000"/>
+                  </w14:schemeClr>
+                </w14:shadow>
+                <w14:textOutline w14:w="0" w14:cap="flat" w14:cmpd="sng" w14:algn="ctr">
+                  <w14:noFill/>
+                  <w14:prstDash w14:val="solid"/>
+                  <w14:round/>
+                </w14:textOutline>
+              </w:rPr>
+              <w:t>To get all tasks of a connector</w:t>
+            </w:r>
+          </w:p>
+          <w:p>
+            <w:pPr>
+              <w:spacing w:line="270" w:lineRule="atLeast"/>
+              <w:rPr>
+                <w:rFonts w:ascii="Segoe UI" w:hAnsi="Segoe UI" w:cs="Segoe UI"/>
+                <w:color w:val="212121"/>
+                <w:sz w:val="32"/>
+                <w:szCs w:val="18"/>
+                <w:shd w:val="clear" w:color="auto" w:fill="FFFFFF"/>
+              </w:rPr>
+            </w:pPr>
+            <w:r>
+              <w:rPr>
+                <w:rFonts w:ascii="Segoe UI" w:hAnsi="Segoe UI" w:cs="Segoe UI"/>
+                <w:color w:val="212121"/>
+                <w:sz w:val="32"/>
+                <w:szCs w:val="18"/>
+                <w:shd w:val="clear" w:color="auto" w:fill="FFFFFF"/>
+              </w:rPr>
+              <w:t>localhost:8083/connectors/</w:t>
+            </w:r>
+            <w:r>
+              <w:rPr>
+                <w:rFonts w:ascii="Segoe UI" w:hAnsi="Segoe UI" w:cs="Segoe UI"/>
+                <w:color w:val="212121"/>
+                <w:sz w:val="32"/>
+                <w:szCs w:val="18"/>
+                <w:shd w:val="clear" w:color="auto" w:fill="FFFFFF"/>
+              </w:rPr>
+              <w:t>&lt;your connector name&gt;</w:t>
+            </w:r>
+            <w:r>
+              <w:rPr>
+                <w:rFonts w:ascii="Segoe UI" w:hAnsi="Segoe UI" w:cs="Segoe UI"/>
+                <w:color w:val="212121"/>
+                <w:sz w:val="32"/>
+                <w:szCs w:val="18"/>
+                <w:shd w:val="clear" w:color="auto" w:fill="FFFFFF"/>
+              </w:rPr>
+              <w:t>/tasks</w:t>
+            </w:r>
+          </w:p>
+          <w:p>
+            <w:pPr>
+              <w:spacing w:line="270" w:lineRule="atLeast"/>
+              <w:rPr>
+                <w:rFonts w:ascii="Arial" w:hAnsi="Arial" w:cs="Arial"/>
+                <w:color w:val="000000"/>
+                <w:shd w:val="clear" w:color="auto" w:fill="FFFFFF"/>
+              </w:rPr>
+            </w:pPr>
+            <w:r>
+              <w:rPr>
+                <w:rFonts w:ascii="Segoe UI" w:hAnsi="Segoe UI" w:cs="Segoe UI"/>
+                <w:color w:val="212121"/>
+                <w:sz w:val="32"/>
+                <w:szCs w:val="18"/>
+                <w:shd w:val="clear" w:color="auto" w:fill="FFFFFF"/>
+              </w:rPr>
+              <w:t>http://localhost:8083/connectors/my-jdbc-sink/tasks</w:t>
+            </w:r>
+          </w:p>
+        </w:tc>
+        <w:tc>
+          <w:tcPr>
+            <w:tcW w:w="11515" w:type="dxa"/>
+          </w:tcPr>
+          <w:p>
+            <w:pPr>
+              <w:spacing w:line="270" w:lineRule="atLeast"/>
+              <w:rPr>
+                <w:rFonts w:ascii="Arial" w:hAnsi="Arial" w:cs="Arial"/>
+                <w:color w:val="00B050"/>
+                <w:sz w:val="32"/>
+                <w:shd w:val="clear" w:color="auto" w:fill="FFFFFF"/>
+                <w14:shadow w14:blurRad="38100" w14:dist="19050" w14:dir="2700000" w14:sx="100000" w14:sy="100000" w14:kx="0" w14:ky="0" w14:algn="tl">
+                  <w14:schemeClr w14:val="dk1">
+                    <w14:alpha w14:val="60000"/>
+                  </w14:schemeClr>
+                </w14:shadow>
+                <w14:textOutline w14:w="0" w14:cap="flat" w14:cmpd="sng" w14:algn="ctr">
+                  <w14:noFill/>
+                  <w14:prstDash w14:val="solid"/>
+                  <w14:round/>
+                </w14:textOutline>
+              </w:rPr>
+            </w:pPr>
+            <w:r>
+              <w:rPr>
+                <w:rFonts w:ascii="Arial" w:hAnsi="Arial" w:cs="Arial"/>
+                <w:color w:val="00B050"/>
+                <w:sz w:val="32"/>
+                <w:shd w:val="clear" w:color="auto" w:fill="FFFFFF"/>
+                <w14:shadow w14:blurRad="38100" w14:dist="19050" w14:dir="2700000" w14:sx="100000" w14:sy="100000" w14:kx="0" w14:ky="0" w14:algn="tl">
+                  <w14:schemeClr w14:val="dk1">
+                    <w14:alpha w14:val="60000"/>
+                  </w14:schemeClr>
+                </w14:shadow>
+                <w14:textOutline w14:w="0" w14:cap="flat" w14:cmpd="sng" w14:algn="ctr">
+                  <w14:noFill/>
+                  <w14:prstDash w14:val="solid"/>
+                  <w14:round/>
+                </w14:textOutline>
+              </w:rPr>
+              <w:t>To restart a connector</w:t>
+            </w:r>
+          </w:p>
+          <w:p>
+            <w:pPr>
+              <w:spacing w:line="270" w:lineRule="atLeast"/>
+              <w:rPr>
+                <w:rFonts w:ascii="Malgun Gothic" w:eastAsia="Malgun Gothic" w:hAnsi="Malgun Gothic" w:cs="Courier New"/>
+                <w:color w:val="000000"/>
+                <w:sz w:val="24"/>
+                <w:szCs w:val="24"/>
+                <w:lang w:eastAsia="en-IN"/>
+              </w:rPr>
+            </w:pPr>
+            <w:r>
+              <w:rPr>
+                <w:rFonts w:ascii="Segoe UI" w:hAnsi="Segoe UI" w:cs="Segoe UI"/>
+                <w:color w:val="212121"/>
+                <w:sz w:val="32"/>
+                <w:szCs w:val="18"/>
+                <w:shd w:val="clear" w:color="auto" w:fill="FFFFFF"/>
+              </w:rPr>
+              <w:t>localhost:8083/connectors/&lt;your connector name&gt;/restart</w:t>
+            </w:r>
+          </w:p>
+        </w:tc>
+      </w:tr>
+    </w:tbl>
+    <w:p>
+      <w:pPr>
+        <w:shd w:val="clear" w:color="auto" w:fill="FFFFFE"/>
+        <w:spacing w:after="0" w:line="270" w:lineRule="atLeast"/>
+        <w:ind w:left="360"/>
+        <w:rPr>
+          <w:rFonts w:ascii="Malgun Gothic" w:eastAsia="Malgun Gothic" w:hAnsi="Malgun Gothic" w:cs="Courier New"/>
+          <w:color w:val="000000"/>
+          <w:sz w:val="24"/>
+          <w:szCs w:val="24"/>
+          <w:lang w:eastAsia="en-IN"/>
+        </w:rPr>
+      </w:pPr>
+    </w:p>
+    <w:p>
+      <w:pPr>
+        <w:shd w:val="clear" w:color="auto" w:fill="FFFFFE"/>
+        <w:spacing w:after="0" w:line="270" w:lineRule="atLeast"/>
+        <w:ind w:left="360"/>
+        <w:rPr>
+          <w:rFonts w:ascii="Malgun Gothic" w:eastAsia="Malgun Gothic" w:hAnsi="Malgun Gothic" w:cs="Courier New"/>
+          <w:color w:val="000000"/>
+          <w:sz w:val="24"/>
+          <w:szCs w:val="24"/>
+          <w:lang w:eastAsia="en-IN"/>
+        </w:rPr>
+      </w:pPr>
+      <w:r>
+        <w:rPr>
+          <w:rFonts w:ascii="Malgun Gothic" w:eastAsia="Malgun Gothic" w:hAnsi="Malgun Gothic" w:cs="Courier New"/>
+          <w:color w:val="000000"/>
+          <w:sz w:val="24"/>
+          <w:szCs w:val="24"/>
+          <w:lang w:eastAsia="en-IN"/>
+        </w:rPr>
+        <w:t>To see the status of a connector</w:t>
+      </w:r>
+    </w:p>
+    <w:p>
+      <w:pPr>
+        <w:shd w:val="clear" w:color="auto" w:fill="FFFFFE"/>
+        <w:spacing w:after="0" w:line="270" w:lineRule="atLeast"/>
+        <w:ind w:left="360"/>
+        <w:rPr>
+          <w:rFonts w:ascii="Malgun Gothic" w:eastAsia="Malgun Gothic" w:hAnsi="Malgun Gothic" w:cs="Courier New"/>
+          <w:color w:val="000000"/>
+          <w:sz w:val="24"/>
+          <w:szCs w:val="24"/>
+          <w:lang w:eastAsia="en-IN"/>
+        </w:rPr>
       </w:pPr>
       <w:r>
         <w:rPr>
           <w:noProof/>
-          <w:lang w:val="en-IN" w:eastAsia="en-IN"/>
-        </w:rPr>
-        <w:drawing>
-          <wp:inline distT="0" distB="0" distL="0" distR="0" wp14:anchorId="56B052B4" wp14:editId="4561997C">
-            <wp:extent cx="5638800" cy="1628775"/>
-            <wp:effectExtent l="0" t="0" r="0" b="9525"/>
-            <wp:docPr id="11" name="Picture 11"/>
-            <wp:cNvGraphicFramePr>
-              <a:graphicFrameLocks xmlns:a="http://schemas.openxmlformats.org/drawingml/2006/main" noChangeAspect="1"/>
-            </wp:cNvGraphicFramePr>
-            <a:graphic xmlns:a="http://schemas.openxmlformats.org/drawingml/2006/main">
-              <a:graphicData uri="http://schemas.openxmlformats.org/drawingml/2006/picture">
-                <pic:pic xmlns:pic="http://schemas.openxmlformats.org/drawingml/2006/picture">
-                  <pic:nvPicPr>
-                    <pic:cNvPr id="1" name=""/>
-                    <pic:cNvPicPr/>
-                  </pic:nvPicPr>
-                  <pic:blipFill rotWithShape="1">
-                    <a:blip r:embed="rId14"/>
-                    <a:srcRect t="24960" r="1617" b="15761"/>
-                    <a:stretch/>
-                  </pic:blipFill>
-                  <pic:spPr bwMode="auto">
-                    <a:xfrm>
-                      <a:off x="0" y="0"/>
-                      <a:ext cx="5638800" cy="1628775"/>
-                    </a:xfrm>
-                    <a:prstGeom prst="rect">
-                      <a:avLst/>
-                    </a:prstGeom>
-                    <a:ln>
-                      <a:noFill/>
-                    </a:ln>
-                    <a:extLst>
-                      <a:ext uri="{53640926-AAD7-44D8-BBD7-CCE9431645EC}">
-                        <a14:shadowObscured xmlns:a14="http://schemas.microsoft.com/office/drawing/2010/main"/>
-                      </a:ext>
-                    </a:extLst>
-                  </pic:spPr>
-                </pic:pic>
-              </a:graphicData>
-            </a:graphic>
-          </wp:inline>
-        </w:drawing>
-      </w:r>
-    </w:p>
-    <w:p>
-      <w:pPr>
-        <w:pStyle w:val="3h3-red"/>
-      </w:pPr>
-      <w:r>
-        <w:t>S</w:t>
-      </w:r>
-      <w:r>
-        <w:t>caling</w:t>
-      </w:r>
-    </w:p>
-    <w:p>
-      <w:pPr>
-        <w:pStyle w:val="0normal-segoefont"/>
-      </w:pPr>
-      <w:r>
-        <w:t xml:space="preserve">You can happily scale </w:t>
-      </w:r>
-      <w:proofErr w:type="gramStart"/>
-      <w:r>
-        <w:t>kafka</w:t>
-      </w:r>
-      <w:proofErr w:type="gramEnd"/>
-      <w:r>
-        <w:t xml:space="preserve"> connect by adding more workers</w:t>
-      </w:r>
-    </w:p>
-    <w:p>
-      <w:pPr>
-        <w:pStyle w:val="0normal-segoefont"/>
-      </w:pPr>
-      <w:r>
-        <w:t>Like how we can scale producers to have more producers to put data into single topic</w:t>
-      </w:r>
-    </w:p>
-    <w:p>
-      <w:pPr>
-        <w:pStyle w:val="0normal-segoefont"/>
-      </w:pPr>
-      <w:r>
-        <w:t xml:space="preserve">And scaling consumers like we have more consumers in same consumer group to read data from multiple partitions similarly </w:t>
-      </w:r>
-    </w:p>
-    <w:p>
-      <w:pPr>
-        <w:pStyle w:val="0normal-segoefont"/>
-      </w:pPr>
-      <w:r>
-        <w:t>You ca</w:t>
-      </w:r>
-      <w:r>
-        <w:t xml:space="preserve">n happily scale </w:t>
-      </w:r>
-      <w:proofErr w:type="gramStart"/>
-      <w:r>
-        <w:t>kafka</w:t>
-      </w:r>
-      <w:proofErr w:type="gramEnd"/>
-      <w:r>
-        <w:t xml:space="preserve"> connect, </w:t>
-      </w:r>
-      <w:r>
-        <w:t xml:space="preserve">you can have 4 source connector workers </w:t>
-      </w:r>
-      <w:r>
-        <w:t>pulling data from multiple tables and you can have 4 sink tasks where each can push to diff tables</w:t>
-      </w:r>
-    </w:p>
-    <w:p>
-      <w:pPr>
-        <w:pStyle w:val="0normal-segoefont"/>
-      </w:pPr>
-      <w:r>
-        <w:t xml:space="preserve">As per above image we can have multiple </w:t>
-      </w:r>
-      <w:proofErr w:type="gramStart"/>
-      <w:r>
-        <w:t>kafka</w:t>
-      </w:r>
-      <w:proofErr w:type="gramEnd"/>
-      <w:r>
-        <w:t xml:space="preserve"> </w:t>
-      </w:r>
-      <w:r>
-        <w:t xml:space="preserve">connect workers in </w:t>
-      </w:r>
-    </w:p>
-    <w:p>
-      <w:pPr>
-        <w:pStyle w:val="0normal-segoefont"/>
-      </w:pPr>
-      <w:r>
-        <w:rPr>
-          <w:noProof/>
-          <w:lang w:val="en-IN" w:eastAsia="en-IN"/>
+          <w:lang w:eastAsia="en-IN"/>
         </w:rPr>
         <w:lastRenderedPageBreak/>
         <w:drawing>
-          <wp:inline distT="0" distB="0" distL="0" distR="0" wp14:anchorId="4C49F892" wp14:editId="4CD1E0AA">
-            <wp:extent cx="971550" cy="2724150"/>
-            <wp:effectExtent l="0" t="0" r="0" b="0"/>
+          <wp:inline distT="0" distB="0" distL="0" distR="0" wp14:anchorId="4218ED7A" wp14:editId="015CEDC0">
+            <wp:extent cx="4048125" cy="3990975"/>
+            <wp:effectExtent l="0" t="0" r="9525" b="9525"/>
             <wp:docPr id="12" name="Picture 12"/>
             <wp:cNvGraphicFramePr>
               <a:graphicFrameLocks xmlns:a="http://schemas.openxmlformats.org/drawingml/2006/main" noChangeAspect="1"/>
@@ -1272,7 +4888,7 @@
                     <pic:cNvPicPr/>
                   </pic:nvPicPr>
                   <pic:blipFill>
-                    <a:blip r:embed="rId15"/>
+                    <a:blip r:embed="rId34"/>
                     <a:stretch>
                       <a:fillRect/>
                     </a:stretch>
@@ -1280,7 +4896,7 @@
                   <pic:spPr>
                     <a:xfrm>
                       <a:off x="0" y="0"/>
-                      <a:ext cx="971550" cy="2724150"/>
+                      <a:ext cx="4048125" cy="3990975"/>
                     </a:xfrm>
                     <a:prstGeom prst="rect">
                       <a:avLst/>
@@ -1292,585 +4908,89 @@
           </wp:inline>
         </w:drawing>
       </w:r>
-      <w:proofErr w:type="gramStart"/>
-      <w:r>
-        <w:t>we</w:t>
-      </w:r>
-      <w:proofErr w:type="gramEnd"/>
-      <w:r>
-        <w:t xml:space="preserve"> can have all of them in same cluster too </w:t>
-      </w:r>
-    </w:p>
-    <w:p>
-      <w:r>
-        <w:t xml:space="preserve">If u are using jdbc </w:t>
-      </w:r>
-      <w:proofErr w:type="gramStart"/>
-      <w:r>
-        <w:t>connector ,</w:t>
-      </w:r>
-      <w:proofErr w:type="gramEnd"/>
-      <w:r>
-        <w:t xml:space="preserve"> we have to analyse the parallelism means number of parallel tasks. </w:t>
-      </w:r>
-      <w:proofErr w:type="spellStart"/>
-      <w:r>
-        <w:t>Lets</w:t>
-      </w:r>
-      <w:proofErr w:type="spellEnd"/>
-      <w:r>
-        <w:t xml:space="preserve"> say we have to read data from 5 </w:t>
-      </w:r>
-      <w:proofErr w:type="gramStart"/>
-      <w:r>
-        <w:t>tables ,</w:t>
-      </w:r>
-      <w:proofErr w:type="gramEnd"/>
-      <w:r>
-        <w:t xml:space="preserve"> then parallelism should be 5</w:t>
-      </w:r>
-      <w:r>
-        <w:t>, then connector will start 5 parallel tasks it may internally use 5 workers</w:t>
-      </w:r>
-    </w:p>
-    <w:p>
-      <w:r>
-        <w:t>Connector will not copy the data, it will start 5 parallel tasks worker is the one who is actually do the work</w:t>
-      </w:r>
-      <w:r>
-        <w:t xml:space="preserve">, </w:t>
-      </w:r>
-      <w:proofErr w:type="gramStart"/>
-      <w:r>
-        <w:t>here</w:t>
-      </w:r>
-      <w:proofErr w:type="gramEnd"/>
-      <w:r>
-        <w:t xml:space="preserve"> tasks list will be given to the workers </w:t>
-      </w:r>
-    </w:p>
-    <w:p>
-      <w:pPr>
-        <w:pStyle w:val="Heading3"/>
-        <w:rPr>
-          <w:color w:val="C45911" w:themeColor="accent2" w:themeShade="BF"/>
-          <w:sz w:val="52"/>
-          <w14:reflection w14:blurRad="6350" w14:stA="53000" w14:stPos="0" w14:endA="300" w14:endPos="35500" w14:dist="0" w14:dir="5400000" w14:fadeDir="5400000" w14:sx="100000" w14:sy="-90000" w14:kx="0" w14:ky="0" w14:algn="bl"/>
-          <w14:textOutline w14:w="0" w14:cap="flat" w14:cmpd="sng" w14:algn="ctr">
-            <w14:noFill/>
-            <w14:prstDash w14:val="solid"/>
-            <w14:round/>
-          </w14:textOutline>
-        </w:rPr>
-      </w:pPr>
-      <w:r>
-        <w:rPr>
-          <w:color w:val="C45911" w:themeColor="accent2" w:themeShade="BF"/>
-          <w:sz w:val="52"/>
-          <w14:reflection w14:blurRad="6350" w14:stA="53000" w14:stPos="0" w14:endA="300" w14:endPos="35500" w14:dist="0" w14:dir="5400000" w14:fadeDir="5400000" w14:sx="100000" w14:sy="-90000" w14:kx="0" w14:ky="0" w14:algn="bl"/>
-          <w14:textOutline w14:w="0" w14:cap="flat" w14:cmpd="sng" w14:algn="ctr">
-            <w14:noFill/>
-            <w14:prstDash w14:val="solid"/>
-            <w14:round/>
-          </w14:textOutline>
-        </w:rPr>
-        <w:t xml:space="preserve">Task </w:t>
-      </w:r>
-      <w:proofErr w:type="spellStart"/>
-      <w:r>
-        <w:rPr>
-          <w:color w:val="C45911" w:themeColor="accent2" w:themeShade="BF"/>
-          <w:sz w:val="52"/>
-          <w14:reflection w14:blurRad="6350" w14:stA="53000" w14:stPos="0" w14:endA="300" w14:endPos="35500" w14:dist="0" w14:dir="5400000" w14:fadeDir="5400000" w14:sx="100000" w14:sy="-90000" w14:kx="0" w14:ky="0" w14:algn="bl"/>
-          <w14:textOutline w14:w="0" w14:cap="flat" w14:cmpd="sng" w14:algn="ctr">
-            <w14:noFill/>
-            <w14:prstDash w14:val="solid"/>
-            <w14:round/>
-          </w14:textOutline>
-        </w:rPr>
-        <w:t>vs</w:t>
-      </w:r>
-      <w:proofErr w:type="spellEnd"/>
-      <w:r>
-        <w:rPr>
-          <w:color w:val="C45911" w:themeColor="accent2" w:themeShade="BF"/>
-          <w:sz w:val="52"/>
-          <w14:reflection w14:blurRad="6350" w14:stA="53000" w14:stPos="0" w14:endA="300" w14:endPos="35500" w14:dist="0" w14:dir="5400000" w14:fadeDir="5400000" w14:sx="100000" w14:sy="-90000" w14:kx="0" w14:ky="0" w14:algn="bl"/>
-          <w14:textOutline w14:w="0" w14:cap="flat" w14:cmpd="sng" w14:algn="ctr">
-            <w14:noFill/>
-            <w14:prstDash w14:val="solid"/>
-            <w14:round/>
-          </w14:textOutline>
-        </w:rPr>
-        <w:t xml:space="preserve"> worker</w:t>
-      </w:r>
-    </w:p>
-    <w:p>
-      <w:pPr>
-        <w:pStyle w:val="transcript--underline-cue--3osdw"/>
-        <w:spacing w:before="0" w:beforeAutospacing="0" w:after="0" w:afterAutospacing="0"/>
-        <w:rPr>
-          <w:rFonts w:ascii="Segoe UI" w:hAnsi="Segoe UI" w:cs="Segoe UI"/>
-          <w:color w:val="1C1D1F"/>
-        </w:rPr>
-      </w:pPr>
-      <w:r>
-        <w:rPr>
-          <w:rFonts w:ascii="Segoe UI" w:hAnsi="Segoe UI" w:cs="Segoe UI"/>
-          <w:color w:val="1C1D1F"/>
-        </w:rPr>
-        <w:t>Now the task is responsible for connecting to the source system, polling the data at a regular interval,</w:t>
-      </w:r>
-    </w:p>
-    <w:p>
-      <w:pPr>
-        <w:pStyle w:val="transcript--underline-cue--3osdw"/>
-        <w:spacing w:before="0" w:beforeAutospacing="0" w:after="0" w:afterAutospacing="0"/>
-        <w:rPr>
-          <w:rFonts w:ascii="Segoe UI" w:hAnsi="Segoe UI" w:cs="Segoe UI"/>
-          <w:color w:val="1C1D1F"/>
-        </w:rPr>
-      </w:pPr>
-      <w:proofErr w:type="gramStart"/>
-      <w:r>
-        <w:rPr>
-          <w:rFonts w:ascii="Segoe UI" w:hAnsi="Segoe UI" w:cs="Segoe UI"/>
-          <w:color w:val="1C1D1F"/>
-        </w:rPr>
-        <w:t>collecting</w:t>
-      </w:r>
-      <w:proofErr w:type="gramEnd"/>
-      <w:r>
-        <w:rPr>
-          <w:rFonts w:ascii="Segoe UI" w:hAnsi="Segoe UI" w:cs="Segoe UI"/>
-          <w:color w:val="1C1D1F"/>
-        </w:rPr>
-        <w:t xml:space="preserve"> the records, and handing over it to the worker. Yes, that's correct.</w:t>
-      </w:r>
-    </w:p>
-    <w:p>
-      <w:pPr>
-        <w:pStyle w:val="transcript--underline-cue--3osdw"/>
-        <w:spacing w:before="0" w:beforeAutospacing="0" w:after="0" w:afterAutospacing="0"/>
-        <w:rPr>
-          <w:rFonts w:ascii="Segoe UI" w:hAnsi="Segoe UI" w:cs="Segoe UI"/>
-          <w:color w:val="1C1D1F"/>
-        </w:rPr>
-      </w:pPr>
-      <w:r>
-        <w:rPr>
-          <w:rFonts w:ascii="Segoe UI" w:hAnsi="Segoe UI" w:cs="Segoe UI"/>
-          <w:color w:val="1C1D1F"/>
-        </w:rPr>
-        <w:t>They do not send the record to the Kafka Cluster.</w:t>
-      </w:r>
-    </w:p>
-    <w:p>
-      <w:pPr>
-        <w:pStyle w:val="transcript--underline-cue--3osdw"/>
-        <w:spacing w:before="0" w:beforeAutospacing="0" w:after="0" w:afterAutospacing="0"/>
-        <w:rPr>
-          <w:rFonts w:ascii="Segoe UI" w:hAnsi="Segoe UI" w:cs="Segoe UI"/>
-          <w:color w:val="1C1D1F"/>
-        </w:rPr>
-      </w:pPr>
-      <w:r>
-        <w:rPr>
-          <w:rFonts w:ascii="Segoe UI" w:hAnsi="Segoe UI" w:cs="Segoe UI"/>
-          <w:color w:val="1C1D1F"/>
-        </w:rPr>
-        <w:t>That task is only responsible for interacting with the external system.</w:t>
-      </w:r>
-    </w:p>
-    <w:p>
-      <w:pPr>
-        <w:pStyle w:val="transcript--underline-cue--3osdw"/>
-        <w:spacing w:before="0" w:beforeAutospacing="0" w:after="0" w:afterAutospacing="0"/>
-        <w:rPr>
-          <w:rFonts w:ascii="Segoe UI" w:hAnsi="Segoe UI" w:cs="Segoe UI"/>
-          <w:color w:val="1C1D1F"/>
-        </w:rPr>
-      </w:pPr>
-      <w:r>
-        <w:rPr>
-          <w:rFonts w:ascii="Segoe UI" w:hAnsi="Segoe UI" w:cs="Segoe UI"/>
-          <w:color w:val="1C1D1F"/>
-        </w:rPr>
-        <w:t xml:space="preserve">This source task will </w:t>
-      </w:r>
-      <w:proofErr w:type="spellStart"/>
-      <w:r>
-        <w:rPr>
-          <w:rFonts w:ascii="Segoe UI" w:hAnsi="Segoe UI" w:cs="Segoe UI"/>
-          <w:color w:val="1C1D1F"/>
-        </w:rPr>
-        <w:t>handover</w:t>
-      </w:r>
-      <w:proofErr w:type="spellEnd"/>
-      <w:r>
-        <w:rPr>
-          <w:rFonts w:ascii="Segoe UI" w:hAnsi="Segoe UI" w:cs="Segoe UI"/>
-          <w:color w:val="1C1D1F"/>
-        </w:rPr>
-        <w:t xml:space="preserve"> the data to the worker, and the worker is responsible for sending it to</w:t>
-      </w:r>
-    </w:p>
-    <w:p>
-      <w:pPr>
-        <w:pStyle w:val="transcript--underline-cue--3osdw"/>
-        <w:spacing w:before="0" w:beforeAutospacing="0" w:after="0" w:afterAutospacing="0"/>
-        <w:rPr>
-          <w:rFonts w:ascii="Segoe UI" w:hAnsi="Segoe UI" w:cs="Segoe UI"/>
-          <w:color w:val="1C1D1F"/>
-        </w:rPr>
-      </w:pPr>
-      <w:proofErr w:type="gramStart"/>
-      <w:r>
-        <w:rPr>
-          <w:rStyle w:val="transcript--highlight-cue--1begq"/>
-          <w:rFonts w:ascii="Segoe UI" w:eastAsiaTheme="majorEastAsia" w:hAnsi="Segoe UI" w:cs="Segoe UI"/>
-          <w:color w:val="1C1D1F"/>
-          <w:shd w:val="clear" w:color="auto" w:fill="CEC0FC"/>
-        </w:rPr>
-        <w:t>the</w:t>
-      </w:r>
-      <w:proofErr w:type="gramEnd"/>
-      <w:r>
-        <w:rPr>
-          <w:rStyle w:val="transcript--highlight-cue--1begq"/>
-          <w:rFonts w:ascii="Segoe UI" w:eastAsiaTheme="majorEastAsia" w:hAnsi="Segoe UI" w:cs="Segoe UI"/>
-          <w:color w:val="1C1D1F"/>
-          <w:shd w:val="clear" w:color="auto" w:fill="CEC0FC"/>
-        </w:rPr>
-        <w:t xml:space="preserve"> Kafka.</w:t>
-      </w:r>
-    </w:p>
-    <w:p/>
-    <w:p>
-      <w:pPr>
-        <w:pStyle w:val="transcript--underline-cue--3osdw"/>
-        <w:spacing w:before="0" w:beforeAutospacing="0" w:after="0" w:afterAutospacing="0"/>
-        <w:rPr>
-          <w:rStyle w:val="transcript--highlight-cue--1begq"/>
-          <w:rFonts w:ascii="Segoe UI" w:eastAsiaTheme="majorEastAsia" w:hAnsi="Segoe UI" w:cs="Segoe UI"/>
-          <w:color w:val="1C1D1F"/>
-          <w:shd w:val="clear" w:color="auto" w:fill="CEC0FC"/>
-        </w:rPr>
-      </w:pPr>
-      <w:r>
-        <w:rPr>
-          <w:rFonts w:ascii="Segoe UI" w:hAnsi="Segoe UI" w:cs="Segoe UI"/>
-          <w:color w:val="1C1D1F"/>
-        </w:rPr>
-        <w:t>In the case of the Sink task, they get the Kafka record from the worker, and the task is only responsible</w:t>
-      </w:r>
-      <w:r>
-        <w:rPr>
-          <w:rFonts w:ascii="Segoe UI" w:hAnsi="Segoe UI" w:cs="Segoe UI"/>
-          <w:color w:val="1C1D1F"/>
+    </w:p>
+    <w:p>
+      <w:pPr>
+        <w:shd w:val="clear" w:color="auto" w:fill="FFFFFE"/>
+        <w:spacing w:after="0" w:line="270" w:lineRule="atLeast"/>
+        <w:ind w:left="360"/>
+        <w:rPr>
+          <w:rFonts w:ascii="Malgun Gothic" w:eastAsia="Malgun Gothic" w:hAnsi="Malgun Gothic" w:cs="Courier New"/>
+          <w:color w:val="000000"/>
+          <w:sz w:val="24"/>
+          <w:szCs w:val="24"/>
+          <w:lang w:eastAsia="en-IN"/>
+        </w:rPr>
+      </w:pPr>
+      <w:r>
+        <w:rPr>
+          <w:rFonts w:ascii="Malgun Gothic" w:eastAsia="Malgun Gothic" w:hAnsi="Malgun Gothic" w:cs="Courier New"/>
+          <w:color w:val="000000"/>
+          <w:sz w:val="24"/>
+          <w:szCs w:val="24"/>
+          <w:lang w:eastAsia="en-IN"/>
+        </w:rPr>
+        <w:t>Here Once sink connector is started it should consume data from broker and insert into database, currently I am facing some issues here even</w:t>
+      </w:r>
+      <w:r>
+        <w:rPr>
+          <w:rFonts w:ascii="Malgun Gothic" w:eastAsia="Malgun Gothic" w:hAnsi="Malgun Gothic" w:cs="Courier New"/>
+          <w:color w:val="000000"/>
+          <w:sz w:val="24"/>
+          <w:szCs w:val="24"/>
+          <w:lang w:eastAsia="en-IN"/>
         </w:rPr>
         <w:t xml:space="preserve"> </w:t>
       </w:r>
       <w:r>
         <w:rPr>
-          <w:rStyle w:val="transcript--highlight-cue--1begq"/>
-          <w:rFonts w:ascii="Segoe UI" w:eastAsiaTheme="majorEastAsia" w:hAnsi="Segoe UI" w:cs="Segoe UI"/>
-          <w:color w:val="1C1D1F"/>
-          <w:shd w:val="clear" w:color="auto" w:fill="CEC0FC"/>
-        </w:rPr>
-        <w:t>for inserting the record into the target system.</w:t>
-      </w:r>
-    </w:p>
-    <w:p>
-      <w:pPr>
-        <w:pStyle w:val="transcript--underline-cue--3osdw"/>
-        <w:spacing w:before="0" w:beforeAutospacing="0" w:after="0" w:afterAutospacing="0"/>
-        <w:rPr>
-          <w:rFonts w:ascii="Segoe UI" w:hAnsi="Segoe UI" w:cs="Segoe UI"/>
-          <w:color w:val="1C1D1F"/>
-        </w:rPr>
-      </w:pPr>
-      <w:r>
-        <w:rPr>
-          <w:rFonts w:ascii="Segoe UI" w:hAnsi="Segoe UI" w:cs="Segoe UI"/>
-          <w:color w:val="1C1D1F"/>
-        </w:rPr>
-        <w:t>Why is it designed like this?</w:t>
-      </w:r>
-    </w:p>
-    <w:p>
-      <w:pPr>
-        <w:pStyle w:val="transcript--underline-cue--3osdw"/>
-        <w:spacing w:before="0" w:beforeAutospacing="0" w:after="0" w:afterAutospacing="0"/>
-        <w:rPr>
-          <w:rFonts w:ascii="Segoe UI" w:hAnsi="Segoe UI" w:cs="Segoe UI"/>
-          <w:color w:val="1C1D1F"/>
-        </w:rPr>
-      </w:pPr>
-    </w:p>
-    <w:p>
-      <w:pPr>
-        <w:pStyle w:val="transcript--underline-cue--3osdw"/>
-        <w:spacing w:before="0" w:beforeAutospacing="0" w:after="0" w:afterAutospacing="0"/>
-        <w:rPr>
-          <w:rFonts w:ascii="Segoe UI" w:hAnsi="Segoe UI" w:cs="Segoe UI"/>
-          <w:color w:val="1C1D1F"/>
-        </w:rPr>
-      </w:pPr>
-      <w:r>
-        <w:rPr>
-          <w:rFonts w:ascii="Segoe UI" w:hAnsi="Segoe UI" w:cs="Segoe UI"/>
-          <w:color w:val="1C1D1F"/>
-        </w:rPr>
-        <w:t>Reading and writing data to a Kafka Cluster is a standard activity.</w:t>
-      </w:r>
-    </w:p>
-    <w:p>
-      <w:pPr>
-        <w:pStyle w:val="transcript--underline-cue--3osdw"/>
-        <w:spacing w:before="0" w:beforeAutospacing="0" w:after="0" w:afterAutospacing="0"/>
-        <w:rPr>
-          <w:rFonts w:ascii="Segoe UI" w:hAnsi="Segoe UI" w:cs="Segoe UI"/>
-          <w:color w:val="1C1D1F"/>
-        </w:rPr>
-      </w:pPr>
-      <w:r>
-        <w:rPr>
-          <w:rFonts w:ascii="Segoe UI" w:hAnsi="Segoe UI" w:cs="Segoe UI"/>
-          <w:color w:val="1C1D1F"/>
-        </w:rPr>
-        <w:t>So it is taken care of by the framework.</w:t>
-      </w:r>
-    </w:p>
-    <w:p>
-      <w:pPr>
-        <w:pStyle w:val="transcript--underline-cue--3osdw"/>
-        <w:spacing w:before="0" w:beforeAutospacing="0" w:after="0" w:afterAutospacing="0"/>
-        <w:rPr>
-          <w:rFonts w:ascii="Segoe UI" w:hAnsi="Segoe UI" w:cs="Segoe UI"/>
-          <w:color w:val="1C1D1F"/>
-        </w:rPr>
-      </w:pPr>
-      <w:r>
-        <w:rPr>
-          <w:rStyle w:val="transcript--highlight-cue--1begq"/>
-          <w:rFonts w:ascii="Segoe UI" w:eastAsiaTheme="majorEastAsia" w:hAnsi="Segoe UI" w:cs="Segoe UI"/>
-          <w:color w:val="1C1D1F"/>
-          <w:shd w:val="clear" w:color="auto" w:fill="CEC0FC"/>
-        </w:rPr>
-        <w:t>We have two things that are changing for different source and target systems.</w:t>
-      </w:r>
-    </w:p>
-    <w:p>
-      <w:pPr>
-        <w:pStyle w:val="transcript--underline-cue--3osdw"/>
-        <w:spacing w:before="0" w:beforeAutospacing="0" w:after="0" w:afterAutospacing="0"/>
-        <w:rPr>
-          <w:rFonts w:ascii="Segoe UI" w:hAnsi="Segoe UI" w:cs="Segoe UI"/>
-          <w:color w:val="1C1D1F"/>
-        </w:rPr>
-      </w:pPr>
-      <w:r>
-        <w:rPr>
-          <w:rFonts w:ascii="Segoe UI" w:hAnsi="Segoe UI" w:cs="Segoe UI"/>
-          <w:color w:val="1C1D1F"/>
-        </w:rPr>
-        <w:t>How to split the input for parallel processing.</w:t>
-      </w:r>
-    </w:p>
-    <w:p>
-      <w:pPr>
-        <w:pStyle w:val="transcript--underline-cue--3osdw"/>
-        <w:spacing w:before="0" w:beforeAutospacing="0" w:after="0" w:afterAutospacing="0"/>
-        <w:rPr>
-          <w:rFonts w:ascii="Segoe UI" w:hAnsi="Segoe UI" w:cs="Segoe UI"/>
-          <w:color w:val="1C1D1F"/>
-        </w:rPr>
-      </w:pPr>
-      <w:r>
-        <w:rPr>
-          <w:rFonts w:ascii="Segoe UI" w:hAnsi="Segoe UI" w:cs="Segoe UI"/>
-          <w:color w:val="1C1D1F"/>
-        </w:rPr>
-        <w:t>This is taken care of by the Connector class. How to interact with the external system.</w:t>
-      </w:r>
-    </w:p>
-    <w:p>
-      <w:pPr>
-        <w:pStyle w:val="transcript--underline-cue--3osdw"/>
-        <w:spacing w:before="0" w:beforeAutospacing="0" w:after="0" w:afterAutospacing="0"/>
-        <w:rPr>
-          <w:rFonts w:ascii="Segoe UI" w:hAnsi="Segoe UI" w:cs="Segoe UI"/>
-          <w:color w:val="1C1D1F"/>
-        </w:rPr>
-      </w:pPr>
-      <w:r>
-        <w:rPr>
-          <w:rFonts w:ascii="Segoe UI" w:hAnsi="Segoe UI" w:cs="Segoe UI"/>
-          <w:color w:val="1C1D1F"/>
-        </w:rPr>
-        <w:t>This is also taken care of by the Task class. And these are the things that are connector</w:t>
-      </w:r>
-    </w:p>
-    <w:p>
-      <w:pPr>
-        <w:pStyle w:val="transcript--underline-cue--3osdw"/>
-        <w:spacing w:before="0" w:beforeAutospacing="0" w:after="0" w:afterAutospacing="0"/>
-        <w:rPr>
-          <w:rFonts w:ascii="Segoe UI" w:hAnsi="Segoe UI" w:cs="Segoe UI"/>
-          <w:color w:val="1C1D1F"/>
-        </w:rPr>
-      </w:pPr>
-      <w:proofErr w:type="gramStart"/>
-      <w:r>
-        <w:rPr>
-          <w:rFonts w:ascii="Segoe UI" w:hAnsi="Segoe UI" w:cs="Segoe UI"/>
-          <w:color w:val="1C1D1F"/>
-        </w:rPr>
-        <w:t>developer</w:t>
-      </w:r>
-      <w:proofErr w:type="gramEnd"/>
-      <w:r>
-        <w:rPr>
-          <w:rFonts w:ascii="Segoe UI" w:hAnsi="Segoe UI" w:cs="Segoe UI"/>
-          <w:color w:val="1C1D1F"/>
-        </w:rPr>
-        <w:t xml:space="preserve"> needs to take care of. </w:t>
-      </w:r>
-    </w:p>
-    <w:p>
-      <w:pPr>
-        <w:pStyle w:val="transcript--underline-cue--3osdw"/>
-        <w:spacing w:before="0" w:beforeAutospacing="0" w:after="0" w:afterAutospacing="0"/>
-        <w:rPr>
-          <w:rFonts w:ascii="Segoe UI" w:hAnsi="Segoe UI" w:cs="Segoe UI"/>
-          <w:color w:val="1C1D1F"/>
-        </w:rPr>
-      </w:pPr>
-      <w:r>
-        <w:rPr>
-          <w:rFonts w:ascii="Segoe UI" w:hAnsi="Segoe UI" w:cs="Segoe UI"/>
-          <w:color w:val="1C1D1F"/>
-        </w:rPr>
-        <w:t>Most of the other stuff like interacting with Kafka, handling configurations,</w:t>
-      </w:r>
-    </w:p>
-    <w:p>
-      <w:pPr>
-        <w:pStyle w:val="transcript--underline-cue--3osdw"/>
-        <w:spacing w:before="0" w:beforeAutospacing="0" w:after="0" w:afterAutospacing="0"/>
-        <w:rPr>
-          <w:rFonts w:ascii="Segoe UI" w:hAnsi="Segoe UI" w:cs="Segoe UI"/>
-          <w:color w:val="1C1D1F"/>
-        </w:rPr>
-      </w:pPr>
-      <w:proofErr w:type="gramStart"/>
-      <w:r>
-        <w:rPr>
-          <w:rFonts w:ascii="Segoe UI" w:hAnsi="Segoe UI" w:cs="Segoe UI"/>
-          <w:color w:val="1C1D1F"/>
-        </w:rPr>
-        <w:t>errors</w:t>
-      </w:r>
-      <w:proofErr w:type="gramEnd"/>
-      <w:r>
-        <w:rPr>
-          <w:rFonts w:ascii="Segoe UI" w:hAnsi="Segoe UI" w:cs="Segoe UI"/>
-          <w:color w:val="1C1D1F"/>
-        </w:rPr>
-        <w:t>, monitoring connectors, and tasks, scaling up and down, and handling failures are standard things</w:t>
-      </w:r>
-    </w:p>
-    <w:p>
-      <w:pPr>
-        <w:pStyle w:val="transcript--underline-cue--3osdw"/>
-        <w:spacing w:before="0" w:beforeAutospacing="0" w:after="0" w:afterAutospacing="0"/>
-        <w:rPr>
-          <w:rFonts w:ascii="Segoe UI" w:hAnsi="Segoe UI" w:cs="Segoe UI"/>
-          <w:color w:val="1C1D1F"/>
-        </w:rPr>
-      </w:pPr>
-      <w:proofErr w:type="gramStart"/>
-      <w:r>
-        <w:rPr>
-          <w:rFonts w:ascii="Segoe UI" w:hAnsi="Segoe UI" w:cs="Segoe UI"/>
-          <w:color w:val="1C1D1F"/>
-        </w:rPr>
-        <w:t>and</w:t>
-      </w:r>
-      <w:proofErr w:type="gramEnd"/>
-      <w:r>
-        <w:rPr>
-          <w:rFonts w:ascii="Segoe UI" w:hAnsi="Segoe UI" w:cs="Segoe UI"/>
-          <w:color w:val="1C1D1F"/>
-        </w:rPr>
-        <w:t xml:space="preserve"> are taken care of by the Kafka Connect Framework. Makes sense?</w:t>
-      </w:r>
-    </w:p>
-    <w:p>
-      <w:pPr>
-        <w:pStyle w:val="transcript--underline-cue--3osdw"/>
-        <w:spacing w:before="0" w:beforeAutospacing="0" w:after="0" w:afterAutospacing="0"/>
-        <w:rPr>
-          <w:rFonts w:ascii="Segoe UI" w:hAnsi="Segoe UI" w:cs="Segoe UI"/>
-          <w:color w:val="1C1D1F"/>
-        </w:rPr>
-      </w:pPr>
-    </w:p>
-    <w:p/>
-    <w:p/>
-    <w:p>
-      <w:r>
-        <w:lastRenderedPageBreak/>
-        <w:t>Configure it using below properties</w:t>
-      </w:r>
-    </w:p>
-    <w:p>
-      <w:pPr>
-        <w:rPr>
-          <w:color w:val="FF0000"/>
-        </w:rPr>
-      </w:pPr>
-      <w:r>
-        <w:rPr>
-          <w:color w:val="FF0000"/>
-        </w:rPr>
-        <w:t>Source table list= T1, T2</w:t>
-      </w:r>
-      <w:proofErr w:type="gramStart"/>
-      <w:r>
-        <w:rPr>
-          <w:color w:val="FF0000"/>
-        </w:rPr>
-        <w:t>,T3,T4,T5</w:t>
-      </w:r>
-      <w:proofErr w:type="gramEnd"/>
-    </w:p>
-    <w:p>
-      <w:pPr>
-        <w:rPr>
-          <w:color w:val="FF0000"/>
-        </w:rPr>
-      </w:pPr>
-      <w:r>
-        <w:rPr>
-          <w:color w:val="FF0000"/>
-        </w:rPr>
-        <w:t>Maximum parallelism=5</w:t>
-      </w:r>
-    </w:p>
-    <w:p>
-      <w:pPr>
-        <w:rPr>
-          <w:color w:val="FF0000"/>
-        </w:rPr>
-      </w:pPr>
-      <w:r>
-        <w:rPr>
-          <w:color w:val="FF0000"/>
-        </w:rPr>
-        <w:t>Polling frequency= 5Min</w:t>
-      </w:r>
+          <w:rFonts w:ascii="Malgun Gothic" w:eastAsia="Malgun Gothic" w:hAnsi="Malgun Gothic" w:cs="Courier New"/>
+          <w:color w:val="000000"/>
+          <w:sz w:val="24"/>
+          <w:szCs w:val="24"/>
+          <w:lang w:eastAsia="en-IN"/>
+        </w:rPr>
+        <w:t xml:space="preserve">though connector thread is running </w:t>
+      </w:r>
+    </w:p>
+    <w:p>
+      <w:pPr>
+        <w:shd w:val="clear" w:color="auto" w:fill="FFFFFE"/>
+        <w:spacing w:after="0" w:line="270" w:lineRule="atLeast"/>
+        <w:ind w:left="360"/>
+        <w:rPr>
+          <w:rFonts w:ascii="Malgun Gothic" w:eastAsia="Malgun Gothic" w:hAnsi="Malgun Gothic" w:cs="Courier New"/>
+          <w:color w:val="000000"/>
+          <w:sz w:val="24"/>
+          <w:szCs w:val="24"/>
+          <w:lang w:eastAsia="en-IN"/>
+        </w:rPr>
+      </w:pPr>
+      <w:r>
+        <w:rPr>
+          <w:rFonts w:ascii="Malgun Gothic" w:eastAsia="Malgun Gothic" w:hAnsi="Malgun Gothic" w:cs="Courier New"/>
+          <w:color w:val="000000"/>
+          <w:sz w:val="24"/>
+          <w:szCs w:val="24"/>
+          <w:lang w:eastAsia="en-IN"/>
+        </w:rPr>
+        <w:t>Data from topic is not being pushed to database, better refer book “kafka connect”</w:t>
+      </w:r>
+    </w:p>
+    <w:p>
+      <w:pPr>
+        <w:pStyle w:val="0normal-segoefont"/>
+      </w:pPr>
+    </w:p>
+    <w:p>
+      <w:pPr>
+        <w:pStyle w:val="0normal-segoefont"/>
+      </w:pPr>
+    </w:p>
+    <w:p>
+      <w:pPr>
+        <w:pStyle w:val="0normal-segoefont"/>
+      </w:pPr>
     </w:p>
     <w:p>
       <w:r>
@@ -1891,6 +5011,95 @@
 <file path=word/numbering.xml><?xml version="1.0" encoding="utf-8"?>
 <w:numbering xmlns:wpc="http://schemas.microsoft.com/office/word/2010/wordprocessingCanvas" xmlns:mc="http://schemas.openxmlformats.org/markup-compatibility/2006" xmlns:o="urn:schemas-microsoft-com:office:office" xmlns:r="http://schemas.openxmlformats.org/officeDocument/2006/relationships" xmlns:m="http://schemas.openxmlformats.org/officeDocument/2006/math" xmlns:v="urn:schemas-microsoft-com:vml" xmlns:wp14="http://schemas.microsoft.com/office/word/2010/wordprocessingDrawing" xmlns:wp="http://schemas.openxmlformats.org/drawingml/2006/wordprocessingDrawing" xmlns:w10="urn:schemas-microsoft-com:office:word" xmlns:w="http://schemas.openxmlformats.org/wordprocessingml/2006/main" xmlns:w14="http://schemas.microsoft.com/office/word/2010/wordml" xmlns:w15="http://schemas.microsoft.com/office/word/2012/wordml" xmlns:wpg="http://schemas.microsoft.com/office/word/2010/wordprocessingGroup" xmlns:wpi="http://schemas.microsoft.com/office/word/2010/wordprocessingInk" xmlns:wne="http://schemas.microsoft.com/office/word/2006/wordml" xmlns:wps="http://schemas.microsoft.com/office/word/2010/wordprocessingShape" mc:Ignorable="w14 w15 wp14">
   <w:abstractNum w:abstractNumId="0">
+    <w:nsid w:val="0755094F"/>
+    <w:multiLevelType w:val="hybridMultilevel"/>
+    <w:tmpl w:val="80A4B184"/>
+    <w:lvl w:ilvl="0" w:tplc="40090011">
+      <w:start w:val="1"/>
+      <w:numFmt w:val="decimal"/>
+      <w:lvlText w:val="%1)"/>
+      <w:lvlJc w:val="left"/>
+      <w:pPr>
+        <w:ind w:left="720" w:hanging="360"/>
+      </w:pPr>
+      <w:rPr>
+        <w:rFonts w:hint="default"/>
+      </w:rPr>
+    </w:lvl>
+    <w:lvl w:ilvl="1" w:tplc="40090019" w:tentative="1">
+      <w:start w:val="1"/>
+      <w:numFmt w:val="lowerLetter"/>
+      <w:lvlText w:val="%2."/>
+      <w:lvlJc w:val="left"/>
+      <w:pPr>
+        <w:ind w:left="1440" w:hanging="360"/>
+      </w:pPr>
+    </w:lvl>
+    <w:lvl w:ilvl="2" w:tplc="4009001B" w:tentative="1">
+      <w:start w:val="1"/>
+      <w:numFmt w:val="lowerRoman"/>
+      <w:lvlText w:val="%3."/>
+      <w:lvlJc w:val="right"/>
+      <w:pPr>
+        <w:ind w:left="2160" w:hanging="180"/>
+      </w:pPr>
+    </w:lvl>
+    <w:lvl w:ilvl="3" w:tplc="4009000F" w:tentative="1">
+      <w:start w:val="1"/>
+      <w:numFmt w:val="decimal"/>
+      <w:lvlText w:val="%4."/>
+      <w:lvlJc w:val="left"/>
+      <w:pPr>
+        <w:ind w:left="2880" w:hanging="360"/>
+      </w:pPr>
+    </w:lvl>
+    <w:lvl w:ilvl="4" w:tplc="40090019" w:tentative="1">
+      <w:start w:val="1"/>
+      <w:numFmt w:val="lowerLetter"/>
+      <w:lvlText w:val="%5."/>
+      <w:lvlJc w:val="left"/>
+      <w:pPr>
+        <w:ind w:left="3600" w:hanging="360"/>
+      </w:pPr>
+    </w:lvl>
+    <w:lvl w:ilvl="5" w:tplc="4009001B" w:tentative="1">
+      <w:start w:val="1"/>
+      <w:numFmt w:val="lowerRoman"/>
+      <w:lvlText w:val="%6."/>
+      <w:lvlJc w:val="right"/>
+      <w:pPr>
+        <w:ind w:left="4320" w:hanging="180"/>
+      </w:pPr>
+    </w:lvl>
+    <w:lvl w:ilvl="6" w:tplc="4009000F" w:tentative="1">
+      <w:start w:val="1"/>
+      <w:numFmt w:val="decimal"/>
+      <w:lvlText w:val="%7."/>
+      <w:lvlJc w:val="left"/>
+      <w:pPr>
+        <w:ind w:left="5040" w:hanging="360"/>
+      </w:pPr>
+    </w:lvl>
+    <w:lvl w:ilvl="7" w:tplc="40090019" w:tentative="1">
+      <w:start w:val="1"/>
+      <w:numFmt w:val="lowerLetter"/>
+      <w:lvlText w:val="%8."/>
+      <w:lvlJc w:val="left"/>
+      <w:pPr>
+        <w:ind w:left="5760" w:hanging="360"/>
+      </w:pPr>
+    </w:lvl>
+    <w:lvl w:ilvl="8" w:tplc="4009001B" w:tentative="1">
+      <w:start w:val="1"/>
+      <w:numFmt w:val="lowerRoman"/>
+      <w:lvlText w:val="%9."/>
+      <w:lvlJc w:val="right"/>
+      <w:pPr>
+        <w:ind w:left="6480" w:hanging="180"/>
+      </w:pPr>
+    </w:lvl>
+  </w:abstractNum>
+  <w:abstractNum w:abstractNumId="1">
     <w:nsid w:val="14401CA5"/>
     <w:multiLevelType w:val="multilevel"/>
     <w:tmpl w:val="59D82DF4"/>
@@ -2039,7 +5248,185 @@
       </w:rPr>
     </w:lvl>
   </w:abstractNum>
-  <w:abstractNum w:abstractNumId="1">
+  <w:abstractNum w:abstractNumId="2">
+    <w:nsid w:val="49242980"/>
+    <w:multiLevelType w:val="hybridMultilevel"/>
+    <w:tmpl w:val="32844ADE"/>
+    <w:lvl w:ilvl="0" w:tplc="40090011">
+      <w:start w:val="1"/>
+      <w:numFmt w:val="decimal"/>
+      <w:lvlText w:val="%1)"/>
+      <w:lvlJc w:val="left"/>
+      <w:pPr>
+        <w:ind w:left="720" w:hanging="360"/>
+      </w:pPr>
+      <w:rPr>
+        <w:rFonts w:hint="default"/>
+      </w:rPr>
+    </w:lvl>
+    <w:lvl w:ilvl="1" w:tplc="40090019" w:tentative="1">
+      <w:start w:val="1"/>
+      <w:numFmt w:val="lowerLetter"/>
+      <w:lvlText w:val="%2."/>
+      <w:lvlJc w:val="left"/>
+      <w:pPr>
+        <w:ind w:left="1440" w:hanging="360"/>
+      </w:pPr>
+    </w:lvl>
+    <w:lvl w:ilvl="2" w:tplc="4009001B" w:tentative="1">
+      <w:start w:val="1"/>
+      <w:numFmt w:val="lowerRoman"/>
+      <w:lvlText w:val="%3."/>
+      <w:lvlJc w:val="right"/>
+      <w:pPr>
+        <w:ind w:left="2160" w:hanging="180"/>
+      </w:pPr>
+    </w:lvl>
+    <w:lvl w:ilvl="3" w:tplc="4009000F" w:tentative="1">
+      <w:start w:val="1"/>
+      <w:numFmt w:val="decimal"/>
+      <w:lvlText w:val="%4."/>
+      <w:lvlJc w:val="left"/>
+      <w:pPr>
+        <w:ind w:left="2880" w:hanging="360"/>
+      </w:pPr>
+    </w:lvl>
+    <w:lvl w:ilvl="4" w:tplc="40090019" w:tentative="1">
+      <w:start w:val="1"/>
+      <w:numFmt w:val="lowerLetter"/>
+      <w:lvlText w:val="%5."/>
+      <w:lvlJc w:val="left"/>
+      <w:pPr>
+        <w:ind w:left="3600" w:hanging="360"/>
+      </w:pPr>
+    </w:lvl>
+    <w:lvl w:ilvl="5" w:tplc="4009001B" w:tentative="1">
+      <w:start w:val="1"/>
+      <w:numFmt w:val="lowerRoman"/>
+      <w:lvlText w:val="%6."/>
+      <w:lvlJc w:val="right"/>
+      <w:pPr>
+        <w:ind w:left="4320" w:hanging="180"/>
+      </w:pPr>
+    </w:lvl>
+    <w:lvl w:ilvl="6" w:tplc="4009000F" w:tentative="1">
+      <w:start w:val="1"/>
+      <w:numFmt w:val="decimal"/>
+      <w:lvlText w:val="%7."/>
+      <w:lvlJc w:val="left"/>
+      <w:pPr>
+        <w:ind w:left="5040" w:hanging="360"/>
+      </w:pPr>
+    </w:lvl>
+    <w:lvl w:ilvl="7" w:tplc="40090019" w:tentative="1">
+      <w:start w:val="1"/>
+      <w:numFmt w:val="lowerLetter"/>
+      <w:lvlText w:val="%8."/>
+      <w:lvlJc w:val="left"/>
+      <w:pPr>
+        <w:ind w:left="5760" w:hanging="360"/>
+      </w:pPr>
+    </w:lvl>
+    <w:lvl w:ilvl="8" w:tplc="4009001B" w:tentative="1">
+      <w:start w:val="1"/>
+      <w:numFmt w:val="lowerRoman"/>
+      <w:lvlText w:val="%9."/>
+      <w:lvlJc w:val="right"/>
+      <w:pPr>
+        <w:ind w:left="6480" w:hanging="180"/>
+      </w:pPr>
+    </w:lvl>
+  </w:abstractNum>
+  <w:abstractNum w:abstractNumId="3">
+    <w:nsid w:val="52A12676"/>
+    <w:multiLevelType w:val="hybridMultilevel"/>
+    <w:tmpl w:val="32844ADE"/>
+    <w:lvl w:ilvl="0" w:tplc="40090011">
+      <w:start w:val="1"/>
+      <w:numFmt w:val="decimal"/>
+      <w:lvlText w:val="%1)"/>
+      <w:lvlJc w:val="left"/>
+      <w:pPr>
+        <w:ind w:left="720" w:hanging="360"/>
+      </w:pPr>
+      <w:rPr>
+        <w:rFonts w:hint="default"/>
+      </w:rPr>
+    </w:lvl>
+    <w:lvl w:ilvl="1" w:tplc="40090019" w:tentative="1">
+      <w:start w:val="1"/>
+      <w:numFmt w:val="lowerLetter"/>
+      <w:lvlText w:val="%2."/>
+      <w:lvlJc w:val="left"/>
+      <w:pPr>
+        <w:ind w:left="1440" w:hanging="360"/>
+      </w:pPr>
+    </w:lvl>
+    <w:lvl w:ilvl="2" w:tplc="4009001B" w:tentative="1">
+      <w:start w:val="1"/>
+      <w:numFmt w:val="lowerRoman"/>
+      <w:lvlText w:val="%3."/>
+      <w:lvlJc w:val="right"/>
+      <w:pPr>
+        <w:ind w:left="2160" w:hanging="180"/>
+      </w:pPr>
+    </w:lvl>
+    <w:lvl w:ilvl="3" w:tplc="4009000F" w:tentative="1">
+      <w:start w:val="1"/>
+      <w:numFmt w:val="decimal"/>
+      <w:lvlText w:val="%4."/>
+      <w:lvlJc w:val="left"/>
+      <w:pPr>
+        <w:ind w:left="2880" w:hanging="360"/>
+      </w:pPr>
+    </w:lvl>
+    <w:lvl w:ilvl="4" w:tplc="40090019" w:tentative="1">
+      <w:start w:val="1"/>
+      <w:numFmt w:val="lowerLetter"/>
+      <w:lvlText w:val="%5."/>
+      <w:lvlJc w:val="left"/>
+      <w:pPr>
+        <w:ind w:left="3600" w:hanging="360"/>
+      </w:pPr>
+    </w:lvl>
+    <w:lvl w:ilvl="5" w:tplc="4009001B" w:tentative="1">
+      <w:start w:val="1"/>
+      <w:numFmt w:val="lowerRoman"/>
+      <w:lvlText w:val="%6."/>
+      <w:lvlJc w:val="right"/>
+      <w:pPr>
+        <w:ind w:left="4320" w:hanging="180"/>
+      </w:pPr>
+    </w:lvl>
+    <w:lvl w:ilvl="6" w:tplc="4009000F" w:tentative="1">
+      <w:start w:val="1"/>
+      <w:numFmt w:val="decimal"/>
+      <w:lvlText w:val="%7."/>
+      <w:lvlJc w:val="left"/>
+      <w:pPr>
+        <w:ind w:left="5040" w:hanging="360"/>
+      </w:pPr>
+    </w:lvl>
+    <w:lvl w:ilvl="7" w:tplc="40090019" w:tentative="1">
+      <w:start w:val="1"/>
+      <w:numFmt w:val="lowerLetter"/>
+      <w:lvlText w:val="%8."/>
+      <w:lvlJc w:val="left"/>
+      <w:pPr>
+        <w:ind w:left="5760" w:hanging="360"/>
+      </w:pPr>
+    </w:lvl>
+    <w:lvl w:ilvl="8" w:tplc="4009001B" w:tentative="1">
+      <w:start w:val="1"/>
+      <w:numFmt w:val="lowerRoman"/>
+      <w:lvlText w:val="%9."/>
+      <w:lvlJc w:val="right"/>
+      <w:pPr>
+        <w:ind w:left="6480" w:hanging="180"/>
+      </w:pPr>
+    </w:lvl>
+  </w:abstractNum>
+  <w:abstractNum w:abstractNumId="4">
     <w:nsid w:val="576B6040"/>
     <w:multiLevelType w:val="multilevel"/>
     <w:tmpl w:val="9AAAD2F2"/>
@@ -2189,10 +5576,19 @@
     </w:lvl>
   </w:abstractNum>
   <w:num w:numId="1">
+    <w:abstractNumId w:val="1"/>
+  </w:num>
+  <w:num w:numId="2">
+    <w:abstractNumId w:val="4"/>
+  </w:num>
+  <w:num w:numId="3">
     <w:abstractNumId w:val="0"/>
   </w:num>
-  <w:num w:numId="2">
-    <w:abstractNumId w:val="1"/>
+  <w:num w:numId="4">
+    <w:abstractNumId w:val="3"/>
+  </w:num>
+  <w:num w:numId="5">
+    <w:abstractNumId w:val="2"/>
   </w:num>
 </w:numbering>
 </file>
@@ -2841,10 +6237,11 @@
     <w:basedOn w:val="Normal"/>
     <w:link w:val="0normal-segoefontChar"/>
     <w:qFormat/>
-    <w:rsid w:val="006C6962"/>
+    <w:rsid w:val="00E06BBA"/>
     <w:rPr>
-      <w:rFonts w:ascii="Segoe UI Emoji" w:hAnsi="Segoe UI Emoji"/>
-      <w:sz w:val="22"/>
+      <w:rFonts w:ascii="Malgun Gothic" w:hAnsi="Malgun Gothic"/>
+      <w:color w:val="7030A0"/>
+      <w:sz w:val="24"/>
       <w:lang w:val="en-US"/>
     </w:rPr>
   </w:style>
@@ -2852,9 +6249,11 @@
     <w:name w:val="0.normal-segoe font Char"/>
     <w:basedOn w:val="DefaultParagraphFont"/>
     <w:link w:val="0normal-segoefont"/>
-    <w:rsid w:val="006C6962"/>
+    <w:rsid w:val="00E06BBA"/>
     <w:rPr>
-      <w:rFonts w:ascii="Segoe UI Emoji" w:hAnsi="Segoe UI Emoji"/>
+      <w:rFonts w:ascii="Malgun Gothic" w:hAnsi="Malgun Gothic"/>
+      <w:color w:val="7030A0"/>
+      <w:sz w:val="24"/>
       <w:lang w:val="en-US"/>
     </w:rPr>
   </w:style>
@@ -3006,6 +6405,105 @@
       <w:szCs w:val="16"/>
       <w:lang w:eastAsia="en-IN"/>
     </w:rPr>
+  </w:style>
+  <w:style w:type="table" w:styleId="TableGrid">
+    <w:name w:val="Table Grid"/>
+    <w:basedOn w:val="TableNormal"/>
+    <w:uiPriority w:val="39"/>
+    <w:rsid w:val="00DD4F35"/>
+    <w:pPr>
+      <w:spacing w:after="0" w:line="240" w:lineRule="auto"/>
+    </w:pPr>
+    <w:tblPr>
+      <w:tblInd w:w="0" w:type="dxa"/>
+      <w:tblBorders>
+        <w:top w:val="single" w:sz="4" w:space="0" w:color="auto"/>
+        <w:left w:val="single" w:sz="4" w:space="0" w:color="auto"/>
+        <w:bottom w:val="single" w:sz="4" w:space="0" w:color="auto"/>
+        <w:right w:val="single" w:sz="4" w:space="0" w:color="auto"/>
+        <w:insideH w:val="single" w:sz="4" w:space="0" w:color="auto"/>
+        <w:insideV w:val="single" w:sz="4" w:space="0" w:color="auto"/>
+      </w:tblBorders>
+      <w:tblCellMar>
+        <w:top w:w="0" w:type="dxa"/>
+        <w:left w:w="108" w:type="dxa"/>
+        <w:bottom w:w="0" w:type="dxa"/>
+        <w:right w:w="108" w:type="dxa"/>
+      </w:tblCellMar>
+    </w:tblPr>
+  </w:style>
+  <w:style w:type="character" w:styleId="Hyperlink">
+    <w:name w:val="Hyperlink"/>
+    <w:basedOn w:val="DefaultParagraphFont"/>
+    <w:uiPriority w:val="99"/>
+    <w:unhideWhenUsed/>
+    <w:rsid w:val="00DD4F35"/>
+    <w:rPr>
+      <w:color w:val="0563C1" w:themeColor="hyperlink"/>
+      <w:u w:val="single"/>
+    </w:rPr>
+  </w:style>
+  <w:style w:type="paragraph" w:customStyle="1" w:styleId="h3-violet">
+    <w:name w:val="h3-violet"/>
+    <w:basedOn w:val="3h3-red"/>
+    <w:link w:val="h3-violetChar"/>
+    <w:qFormat/>
+    <w:rsid w:val="00CC6FA8"/>
+    <w:rPr>
+      <w:rFonts w:ascii="Forte" w:hAnsi="Forte"/>
+      <w:color w:val="7030A0"/>
+      <w:sz w:val="56"/>
+      <w:szCs w:val="52"/>
+      <w14:glow w14:rad="139700">
+        <w14:schemeClr w14:val="accent5">
+          <w14:alpha w14:val="60000"/>
+          <w14:satMod w14:val="175000"/>
+        </w14:schemeClr>
+      </w14:glow>
+      <w14:shadow w14:blurRad="0" w14:dist="0" w14:dir="0" w14:sx="0" w14:sy="0" w14:kx="0" w14:ky="0" w14:algn="none">
+        <w14:srgbClr w14:val="000000"/>
+      </w14:shadow>
+    </w:rPr>
+  </w:style>
+  <w:style w:type="character" w:customStyle="1" w:styleId="h3-violetChar">
+    <w:name w:val="h3-violet Char"/>
+    <w:basedOn w:val="3h3-redChar"/>
+    <w:link w:val="h3-violet"/>
+    <w:rsid w:val="00CC6FA8"/>
+    <w:rPr>
+      <w:rFonts w:ascii="Forte" w:eastAsiaTheme="majorEastAsia" w:hAnsi="Forte" w:cstheme="majorBidi"/>
+      <w:color w:val="7030A0"/>
+      <w:sz w:val="56"/>
+      <w:szCs w:val="52"/>
+      <w:lang w:val="en-US"/>
+      <w14:glow w14:rad="139700">
+        <w14:schemeClr w14:val="accent5">
+          <w14:alpha w14:val="60000"/>
+          <w14:satMod w14:val="175000"/>
+        </w14:schemeClr>
+      </w14:glow>
+      <w14:shadow w14:blurRad="63500" w14:dist="50800" w14:dir="2700000" w14:sx="0" w14:sy="0" w14:kx="0" w14:ky="0" w14:algn="none">
+        <w14:srgbClr w14:val="000000">
+          <w14:alpha w14:val="50000"/>
+        </w14:srgbClr>
+      </w14:shadow>
+      <w14:textOutline w14:w="0" w14:cap="flat" w14:cmpd="sng" w14:algn="ctr">
+        <w14:noFill/>
+        <w14:prstDash w14:val="solid"/>
+        <w14:round/>
+      </w14:textOutline>
+    </w:rPr>
+  </w:style>
+  <w:style w:type="paragraph" w:styleId="ListParagraph">
+    <w:name w:val="List Paragraph"/>
+    <w:basedOn w:val="Normal"/>
+    <w:uiPriority w:val="34"/>
+    <w:qFormat/>
+    <w:rsid w:val="003F2159"/>
+    <w:pPr>
+      <w:ind w:left="720"/>
+      <w:contextualSpacing/>
+    </w:pPr>
   </w:style>
 </w:styles>
 </file>
@@ -3276,7 +6774,7 @@
 </file>
 
 <file path=customXml/itemProps1.xml><?xml version="1.0" encoding="utf-8"?>
-<ds:datastoreItem xmlns:ds="http://schemas.openxmlformats.org/officeDocument/2006/customXml" ds:itemID="{CCA48A96-A5CD-4A9D-B268-64435347AF06}">
+<ds:datastoreItem xmlns:ds="http://schemas.openxmlformats.org/officeDocument/2006/customXml" ds:itemID="{31CC1889-F678-4164-981D-81FBDBA43B39}">
   <ds:schemaRefs>
     <ds:schemaRef ds:uri="http://schemas.openxmlformats.org/officeDocument/2006/bibliography"/>
   </ds:schemaRefs>
